--- a/DataUnderstandingwithR.docx
+++ b/DataUnderstandingwithR.docx
@@ -138,103 +138,9 @@
         </w:rPr>
         <w:t xml:space="preserve"># data manipulation</w:t>
       </w:r>
-    </w:p>
-    <w:p>
-      <w:pPr>
-        <w:pStyle w:val="SourceCode"/>
-      </w:pPr>
-      <w:r>
-        <w:rPr>
-          <w:rStyle w:val="VerbatimChar"/>
-        </w:rPr>
-        <w:t xml:space="preserve">── Attaching core tidyverse packages ──────────────────────── tidyverse 2.0.0 ──</w:t>
-      </w:r>
-      <w:r>
-        <w:br/>
-      </w:r>
-      <w:r>
-        <w:rPr>
-          <w:rStyle w:val="VerbatimChar"/>
-        </w:rPr>
-        <w:t xml:space="preserve">✔ dplyr     1.1.4     ✔ readr     2.1.5</w:t>
-      </w:r>
-      <w:r>
-        <w:br/>
-      </w:r>
-      <w:r>
-        <w:rPr>
-          <w:rStyle w:val="VerbatimChar"/>
-        </w:rPr>
-        <w:t xml:space="preserve">✔ forcats   1.0.0     ✔ stringr   1.5.1</w:t>
-      </w:r>
-      <w:r>
-        <w:br/>
-      </w:r>
-      <w:r>
-        <w:rPr>
-          <w:rStyle w:val="VerbatimChar"/>
-        </w:rPr>
-        <w:t xml:space="preserve">✔ ggplot2   3.5.0     ✔ tibble    3.2.1</w:t>
-      </w:r>
-      <w:r>
-        <w:br/>
-      </w:r>
-      <w:r>
-        <w:rPr>
-          <w:rStyle w:val="VerbatimChar"/>
-        </w:rPr>
-        <w:t xml:space="preserve">✔ lubridate 1.9.3     ✔ tidyr     1.3.1</w:t>
-      </w:r>
-      <w:r>
-        <w:br/>
-      </w:r>
-      <w:r>
-        <w:rPr>
-          <w:rStyle w:val="VerbatimChar"/>
-        </w:rPr>
-        <w:t xml:space="preserve">✔ purrr     1.0.2     </w:t>
-      </w:r>
-      <w:r>
-        <w:br/>
-      </w:r>
-      <w:r>
-        <w:rPr>
-          <w:rStyle w:val="VerbatimChar"/>
-        </w:rPr>
-        <w:t xml:space="preserve">── Conflicts ────────────────────────────────────────── tidyverse_conflicts() ──</w:t>
-      </w:r>
-      <w:r>
-        <w:br/>
-      </w:r>
-      <w:r>
-        <w:rPr>
-          <w:rStyle w:val="VerbatimChar"/>
-        </w:rPr>
-        <w:t xml:space="preserve">✖ dplyr::filter() masks stats::filter()</w:t>
-      </w:r>
-      <w:r>
-        <w:br/>
-      </w:r>
-      <w:r>
-        <w:rPr>
-          <w:rStyle w:val="VerbatimChar"/>
-        </w:rPr>
-        <w:t xml:space="preserve">✖ dplyr::lag()    masks stats::lag()</w:t>
-      </w:r>
-      <w:r>
-        <w:br/>
-      </w:r>
-      <w:r>
-        <w:rPr>
-          <w:rStyle w:val="VerbatimChar"/>
-        </w:rPr>
-        <w:t xml:space="preserve">ℹ Use the conflicted package (&lt;http://conflicted.r-lib.org/&gt;) to force all conflicts to become errors</w:t>
-      </w:r>
-    </w:p>
-    <w:p>
-      <w:pPr>
-        <w:pStyle w:val="SourceCode"/>
-      </w:pPr>
+      <w:r>
+        <w:br/>
+      </w:r>
       <w:r>
         <w:rPr>
           <w:rStyle w:val="FunctionTok"/>
@@ -253,106 +159,9 @@
         </w:rPr>
         <w:t xml:space="preserve"># fast file reading</w:t>
       </w:r>
-    </w:p>
-    <w:p>
-      <w:pPr>
-        <w:pStyle w:val="SourceCode"/>
-      </w:pPr>
-      <w:r>
-        <w:br/>
-      </w:r>
-      <w:r>
-        <w:rPr>
-          <w:rStyle w:val="VerbatimChar"/>
-        </w:rPr>
-        <w:t xml:space="preserve">Attache Paket: 'data.table'</w:t>
-      </w:r>
-      <w:r>
-        <w:br/>
-      </w:r>
-      <w:r>
-        <w:br/>
-      </w:r>
-      <w:r>
-        <w:rPr>
-          <w:rStyle w:val="VerbatimChar"/>
-        </w:rPr>
-        <w:t xml:space="preserve">Die folgenden Objekte sind maskiert von 'package:lubridate':</w:t>
-      </w:r>
-      <w:r>
-        <w:br/>
-      </w:r>
-      <w:r>
-        <w:br/>
-      </w:r>
-      <w:r>
-        <w:rPr>
-          <w:rStyle w:val="VerbatimChar"/>
-        </w:rPr>
-        <w:t xml:space="preserve">    hour, isoweek, mday, minute, month, quarter, second, wday, week,</w:t>
-      </w:r>
-      <w:r>
-        <w:br/>
-      </w:r>
-      <w:r>
-        <w:rPr>
-          <w:rStyle w:val="VerbatimChar"/>
-        </w:rPr>
-        <w:t xml:space="preserve">    yday, year</w:t>
-      </w:r>
-      <w:r>
-        <w:br/>
-      </w:r>
-      <w:r>
-        <w:br/>
-      </w:r>
-      <w:r>
-        <w:rPr>
-          <w:rStyle w:val="VerbatimChar"/>
-        </w:rPr>
-        <w:t xml:space="preserve">Die folgenden Objekte sind maskiert von 'package:dplyr':</w:t>
-      </w:r>
-      <w:r>
-        <w:br/>
-      </w:r>
-      <w:r>
-        <w:br/>
-      </w:r>
-      <w:r>
-        <w:rPr>
-          <w:rStyle w:val="VerbatimChar"/>
-        </w:rPr>
-        <w:t xml:space="preserve">    between, first, last</w:t>
-      </w:r>
-      <w:r>
-        <w:br/>
-      </w:r>
-      <w:r>
-        <w:br/>
-      </w:r>
-      <w:r>
-        <w:rPr>
-          <w:rStyle w:val="VerbatimChar"/>
-        </w:rPr>
-        <w:t xml:space="preserve">Das folgende Objekt ist maskiert 'package:purrr':</w:t>
-      </w:r>
-      <w:r>
-        <w:br/>
-      </w:r>
-      <w:r>
-        <w:br/>
-      </w:r>
-      <w:r>
-        <w:rPr>
-          <w:rStyle w:val="VerbatimChar"/>
-        </w:rPr>
-        <w:t xml:space="preserve">    transpose</w:t>
-      </w:r>
-    </w:p>
-    <w:p>
-      <w:pPr>
-        <w:pStyle w:val="SourceCode"/>
-      </w:pPr>
+      <w:r>
+        <w:br/>
+      </w:r>
       <w:r>
         <w:rPr>
           <w:rStyle w:val="FunctionTok"/>
@@ -371,69 +180,9 @@
         </w:rPr>
         <w:t xml:space="preserve"># rocr analysis</w:t>
       </w:r>
-    </w:p>
-    <w:p>
-      <w:pPr>
-        <w:pStyle w:val="SourceCode"/>
-      </w:pPr>
-      <w:r>
-        <w:rPr>
-          <w:rStyle w:val="VerbatimChar"/>
-        </w:rPr>
-        <w:t xml:space="preserve">Warning: Paket 'caret' wurde unter R Version 4.3.3 erstellt</w:t>
-      </w:r>
-    </w:p>
-    <w:p>
-      <w:pPr>
-        <w:pStyle w:val="SourceCode"/>
-      </w:pPr>
-      <w:r>
-        <w:rPr>
-          <w:rStyle w:val="VerbatimChar"/>
-        </w:rPr>
-        <w:t xml:space="preserve">Lade nötiges Paket: lattice</w:t>
-      </w:r>
-      <w:r>
-        <w:br/>
-      </w:r>
-      <w:r>
-        <w:br/>
-      </w:r>
-      <w:r>
-        <w:rPr>
-          <w:rStyle w:val="VerbatimChar"/>
-        </w:rPr>
-        <w:t xml:space="preserve">Attache Paket: 'caret'</w:t>
-      </w:r>
-      <w:r>
-        <w:br/>
-      </w:r>
-      <w:r>
-        <w:br/>
-      </w:r>
-      <w:r>
-        <w:rPr>
-          <w:rStyle w:val="VerbatimChar"/>
-        </w:rPr>
-        <w:t xml:space="preserve">Das folgende Objekt ist maskiert 'package:purrr':</w:t>
-      </w:r>
-      <w:r>
-        <w:br/>
-      </w:r>
-      <w:r>
-        <w:br/>
-      </w:r>
-      <w:r>
-        <w:rPr>
-          <w:rStyle w:val="VerbatimChar"/>
-        </w:rPr>
-        <w:t xml:space="preserve">    lift</w:t>
-      </w:r>
-    </w:p>
-    <w:p>
-      <w:pPr>
-        <w:pStyle w:val="SourceCode"/>
-      </w:pPr>
+      <w:r>
+        <w:br/>
+      </w:r>
       <w:r>
         <w:rPr>
           <w:rStyle w:val="FunctionTok"/>
@@ -452,22 +201,9 @@
         </w:rPr>
         <w:t xml:space="preserve"># rocr analysis</w:t>
       </w:r>
-    </w:p>
-    <w:p>
-      <w:pPr>
-        <w:pStyle w:val="SourceCode"/>
-      </w:pPr>
-      <w:r>
-        <w:rPr>
-          <w:rStyle w:val="VerbatimChar"/>
-        </w:rPr>
-        <w:t xml:space="preserve">Warning: Paket 'ROCR' wurde unter R Version 4.3.3 erstellt</w:t>
-      </w:r>
-    </w:p>
-    <w:p>
-      <w:pPr>
-        <w:pStyle w:val="SourceCode"/>
-      </w:pPr>
+      <w:r>
+        <w:br/>
+      </w:r>
       <w:r>
         <w:rPr>
           <w:rStyle w:val="FunctionTok"/>
@@ -486,60 +222,9 @@
         </w:rPr>
         <w:t xml:space="preserve"># nice table html formating </w:t>
       </w:r>
-    </w:p>
-    <w:p>
-      <w:pPr>
-        <w:pStyle w:val="SourceCode"/>
-      </w:pPr>
-      <w:r>
-        <w:rPr>
-          <w:rStyle w:val="VerbatimChar"/>
-        </w:rPr>
-        <w:t xml:space="preserve">Warning: Paket 'kableExtra' wurde unter R Version 4.3.3 erstellt</w:t>
-      </w:r>
-    </w:p>
-    <w:p>
-      <w:pPr>
-        <w:pStyle w:val="SourceCode"/>
-      </w:pPr>
-      <w:r>
-        <w:br/>
-      </w:r>
-      <w:r>
-        <w:rPr>
-          <w:rStyle w:val="VerbatimChar"/>
-        </w:rPr>
-        <w:t xml:space="preserve">Attache Paket: 'kableExtra'</w:t>
-      </w:r>
-      <w:r>
-        <w:br/>
-      </w:r>
-      <w:r>
-        <w:br/>
-      </w:r>
-      <w:r>
-        <w:rPr>
-          <w:rStyle w:val="VerbatimChar"/>
-        </w:rPr>
-        <w:t xml:space="preserve">Das folgende Objekt ist maskiert 'package:dplyr':</w:t>
-      </w:r>
-      <w:r>
-        <w:br/>
-      </w:r>
-      <w:r>
-        <w:br/>
-      </w:r>
-      <w:r>
-        <w:rPr>
-          <w:rStyle w:val="VerbatimChar"/>
-        </w:rPr>
-        <w:t xml:space="preserve">    group_rows</w:t>
-      </w:r>
-    </w:p>
-    <w:p>
-      <w:pPr>
-        <w:pStyle w:val="SourceCode"/>
-      </w:pPr>
+      <w:r>
+        <w:br/>
+      </w:r>
       <w:r>
         <w:rPr>
           <w:rStyle w:val="FunctionTok"/>
@@ -558,60 +243,9 @@
         </w:rPr>
         <w:t xml:space="preserve"># arranging ggplot in grid</w:t>
       </w:r>
-    </w:p>
-    <w:p>
-      <w:pPr>
-        <w:pStyle w:val="SourceCode"/>
-      </w:pPr>
-      <w:r>
-        <w:rPr>
-          <w:rStyle w:val="VerbatimChar"/>
-        </w:rPr>
-        <w:t xml:space="preserve">Warning: Paket 'gridExtra' wurde unter R Version 4.3.3 erstellt</w:t>
-      </w:r>
-    </w:p>
-    <w:p>
-      <w:pPr>
-        <w:pStyle w:val="SourceCode"/>
-      </w:pPr>
-      <w:r>
-        <w:br/>
-      </w:r>
-      <w:r>
-        <w:rPr>
-          <w:rStyle w:val="VerbatimChar"/>
-        </w:rPr>
-        <w:t xml:space="preserve">Attache Paket: 'gridExtra'</w:t>
-      </w:r>
-      <w:r>
-        <w:br/>
-      </w:r>
-      <w:r>
-        <w:br/>
-      </w:r>
-      <w:r>
-        <w:rPr>
-          <w:rStyle w:val="VerbatimChar"/>
-        </w:rPr>
-        <w:t xml:space="preserve">Das folgende Objekt ist maskiert 'package:dplyr':</w:t>
-      </w:r>
-      <w:r>
-        <w:br/>
-      </w:r>
-      <w:r>
-        <w:br/>
-      </w:r>
-      <w:r>
-        <w:rPr>
-          <w:rStyle w:val="VerbatimChar"/>
-        </w:rPr>
-        <w:t xml:space="preserve">    combine</w:t>
-      </w:r>
-    </w:p>
-    <w:p>
-      <w:pPr>
-        <w:pStyle w:val="SourceCode"/>
-      </w:pPr>
+      <w:r>
+        <w:br/>
+      </w:r>
       <w:r>
         <w:rPr>
           <w:rStyle w:val="FunctionTok"/>
@@ -651,22 +285,9 @@
         </w:rPr>
         <w:t xml:space="preserve"># decision tree plotting</w:t>
       </w:r>
-    </w:p>
-    <w:p>
-      <w:pPr>
-        <w:pStyle w:val="SourceCode"/>
-      </w:pPr>
-      <w:r>
-        <w:rPr>
-          <w:rStyle w:val="VerbatimChar"/>
-        </w:rPr>
-        <w:t xml:space="preserve">Warning: Paket 'rpart.plot' wurde unter R Version 4.3.3 erstellt</w:t>
-      </w:r>
-    </w:p>
-    <w:p>
-      <w:pPr>
-        <w:pStyle w:val="SourceCode"/>
-      </w:pPr>
+      <w:r>
+        <w:br/>
+      </w:r>
       <w:r>
         <w:rPr>
           <w:rStyle w:val="FunctionTok"/>
@@ -684,17 +305,6 @@
           <w:rStyle w:val="CommentTok"/>
         </w:rPr>
         <w:t xml:space="preserve"># split </w:t>
-      </w:r>
-    </w:p>
-    <w:p>
-      <w:pPr>
-        <w:pStyle w:val="SourceCode"/>
-      </w:pPr>
-      <w:r>
-        <w:rPr>
-          <w:rStyle w:val="VerbatimChar"/>
-        </w:rPr>
-        <w:t xml:space="preserve">Warning: Paket 'caTools' wurde unter R Version 4.3.3 erstellt</w:t>
       </w:r>
     </w:p>
     <w:bookmarkStart w:id="24" w:name="Xe5ecee979b309d822c83f0e286a496bab76bcf1"/>
@@ -4238,26 +3848,6 @@
     </w:p>
     <w:p>
       <w:pPr>
-        <w:pStyle w:val="SourceCode"/>
-      </w:pPr>
-      <w:r>
-        <w:rPr>
-          <w:rStyle w:val="VerbatimChar"/>
-        </w:rPr>
-        <w:t xml:space="preserve">Warning in plot.histogram(r, freq = freq1, col = col, border = border, angle =</w:t>
-      </w:r>
-      <w:r>
-        <w:br/>
-      </w:r>
-      <w:r>
-        <w:rPr>
-          <w:rStyle w:val="VerbatimChar"/>
-        </w:rPr>
-        <w:t xml:space="preserve">angle, : Die FLÄCHEN im Plot sind falsch -- besser 'freq=FALSE' nutzen</w:t>
-      </w:r>
-    </w:p>
-    <w:p>
-      <w:pPr>
         <w:pStyle w:val="FirstParagraph"/>
       </w:pPr>
       <w:r>
@@ -8322,26 +7912,6 @@
     </w:p>
     <w:p>
       <w:pPr>
-        <w:pStyle w:val="SourceCode"/>
-      </w:pPr>
-      <w:r>
-        <w:rPr>
-          <w:rStyle w:val="VerbatimChar"/>
-        </w:rPr>
-        <w:t xml:space="preserve">Warning in plot.histogram(r, freq = freq1, col = col, border = border, angle =</w:t>
-      </w:r>
-      <w:r>
-        <w:br/>
-      </w:r>
-      <w:r>
-        <w:rPr>
-          <w:rStyle w:val="VerbatimChar"/>
-        </w:rPr>
-        <w:t xml:space="preserve">angle, : Die FLÄCHEN im Plot sind falsch -- besser 'freq=FALSE' nutzen</w:t>
-      </w:r>
-    </w:p>
-    <w:p>
-      <w:pPr>
         <w:pStyle w:val="FirstParagraph"/>
       </w:pPr>
       <w:r>
@@ -9846,26 +9416,6 @@
     </w:p>
     <w:p>
       <w:pPr>
-        <w:pStyle w:val="SourceCode"/>
-      </w:pPr>
-      <w:r>
-        <w:rPr>
-          <w:rStyle w:val="VerbatimChar"/>
-        </w:rPr>
-        <w:t xml:space="preserve">Warning in plot.histogram(r, freq = freq1, col = col, border = border, angle =</w:t>
-      </w:r>
-      <w:r>
-        <w:br/>
-      </w:r>
-      <w:r>
-        <w:rPr>
-          <w:rStyle w:val="VerbatimChar"/>
-        </w:rPr>
-        <w:t xml:space="preserve">angle, : Die FLÄCHEN im Plot sind falsch -- besser 'freq=FALSE' nutzen</w:t>
-      </w:r>
-    </w:p>
-    <w:p>
-      <w:pPr>
         <w:pStyle w:val="FirstParagraph"/>
       </w:pPr>
       <w:r>
@@ -10429,26 +9979,6 @@
     </w:p>
     <w:p>
       <w:pPr>
-        <w:pStyle w:val="SourceCode"/>
-      </w:pPr>
-      <w:r>
-        <w:rPr>
-          <w:rStyle w:val="VerbatimChar"/>
-        </w:rPr>
-        <w:t xml:space="preserve">Warning in plot.histogram(r, freq = freq1, col = col, border = border, angle =</w:t>
-      </w:r>
-      <w:r>
-        <w:br/>
-      </w:r>
-      <w:r>
-        <w:rPr>
-          <w:rStyle w:val="VerbatimChar"/>
-        </w:rPr>
-        <w:t xml:space="preserve">angle, : Die FLÄCHEN im Plot sind falsch -- besser 'freq=FALSE' nutzen</w:t>
-      </w:r>
-    </w:p>
-    <w:p>
-      <w:pPr>
         <w:pStyle w:val="FirstParagraph"/>
       </w:pPr>
       <w:r>
@@ -11012,26 +10542,6 @@
     </w:p>
     <w:p>
       <w:pPr>
-        <w:pStyle w:val="SourceCode"/>
-      </w:pPr>
-      <w:r>
-        <w:rPr>
-          <w:rStyle w:val="VerbatimChar"/>
-        </w:rPr>
-        <w:t xml:space="preserve">Warning in plot.histogram(r, freq = freq1, col = col, border = border, angle =</w:t>
-      </w:r>
-      <w:r>
-        <w:br/>
-      </w:r>
-      <w:r>
-        <w:rPr>
-          <w:rStyle w:val="VerbatimChar"/>
-        </w:rPr>
-        <w:t xml:space="preserve">angle, : Die FLÄCHEN im Plot sind falsch -- besser 'freq=FALSE' nutzen</w:t>
-      </w:r>
-    </w:p>
-    <w:p>
-      <w:pPr>
         <w:pStyle w:val="FirstParagraph"/>
       </w:pPr>
       <w:r>
@@ -11591,26 +11101,6 @@
           <w:rStyle w:val="NormalTok"/>
         </w:rPr>
         <w:t xml:space="preserve">)</w:t>
-      </w:r>
-    </w:p>
-    <w:p>
-      <w:pPr>
-        <w:pStyle w:val="SourceCode"/>
-      </w:pPr>
-      <w:r>
-        <w:rPr>
-          <w:rStyle w:val="VerbatimChar"/>
-        </w:rPr>
-        <w:t xml:space="preserve">Warning in plot.histogram(r, freq = freq1, col = col, border = border, angle =</w:t>
-      </w:r>
-      <w:r>
-        <w:br/>
-      </w:r>
-      <w:r>
-        <w:rPr>
-          <w:rStyle w:val="VerbatimChar"/>
-        </w:rPr>
-        <w:t xml:space="preserve">angle, : Die FLÄCHEN im Plot sind falsch -- besser 'freq=FALSE' nutzen</w:t>
       </w:r>
     </w:p>
     <w:p>

--- a/DataUnderstandingwithR.docx
+++ b/DataUnderstandingwithR.docx
@@ -306,6 +306,36 @@
         </w:rPr>
         <w:t xml:space="preserve"># split </w:t>
       </w:r>
+      <w:r>
+        <w:br/>
+      </w:r>
+      <w:r>
+        <w:rPr>
+          <w:rStyle w:val="FunctionTok"/>
+        </w:rPr>
+        <w:t xml:space="preserve">library</w:t>
+      </w:r>
+      <w:r>
+        <w:rPr>
+          <w:rStyle w:val="NormalTok"/>
+        </w:rPr>
+        <w:t xml:space="preserve">(graphics)</w:t>
+      </w:r>
+      <w:r>
+        <w:br/>
+      </w:r>
+      <w:r>
+        <w:rPr>
+          <w:rStyle w:val="FunctionTok"/>
+        </w:rPr>
+        <w:t xml:space="preserve">library</w:t>
+      </w:r>
+      <w:r>
+        <w:rPr>
+          <w:rStyle w:val="NormalTok"/>
+        </w:rPr>
+        <w:t xml:space="preserve">(GGally)</w:t>
+      </w:r>
     </w:p>
     <w:bookmarkStart w:id="24" w:name="Xe5ecee979b309d822c83f0e286a496bab76bcf1"/>
     <w:p>
@@ -2979,7 +3009,7 @@
     <w:bookmarkEnd w:id="27"/>
     <w:bookmarkEnd w:id="28"/>
     <w:bookmarkEnd w:id="29"/>
-    <w:bookmarkStart w:id="167" w:name="X7ac4620ee50e7fa2e73e7ec1149de1f7397a814"/>
+    <w:bookmarkStart w:id="239" w:name="X7ac4620ee50e7fa2e73e7ec1149de1f7397a814"/>
     <w:p>
       <w:pPr>
         <w:pStyle w:val="Heading2"/>
@@ -11874,7 +11904,31 @@
         <w:rPr>
           <w:rStyle w:val="NormalTok"/>
         </w:rPr>
-        <w:t xml:space="preserve">y))</w:t>
+        <w:t xml:space="preserve">y, </w:t>
+      </w:r>
+      <w:r>
+        <w:rPr>
+          <w:rStyle w:val="AttributeTok"/>
+        </w:rPr>
+        <w:t xml:space="preserve">useNA =</w:t>
+      </w:r>
+      <w:r>
+        <w:rPr>
+          <w:rStyle w:val="NormalTok"/>
+        </w:rPr>
+        <w:t xml:space="preserve"> </w:t>
+      </w:r>
+      <w:r>
+        <w:rPr>
+          <w:rStyle w:val="StringTok"/>
+        </w:rPr>
+        <w:t xml:space="preserve">"always"</w:t>
+      </w:r>
+      <w:r>
+        <w:rPr>
+          <w:rStyle w:val="NormalTok"/>
+        </w:rPr>
+        <w:t xml:space="preserve">))</w:t>
       </w:r>
     </w:p>
     <w:p>
@@ -11888,7 +11942,7 @@
         <w:rPr>
           <w:rStyle w:val="VerbatimChar"/>
         </w:rPr>
-        <w:t xml:space="preserve">       no       yes </w:t>
+        <w:t xml:space="preserve">       no       yes      &lt;NA&gt; </w:t>
       </w:r>
       <w:r>
         <w:br/>
@@ -11897,13 +11951,89 @@
         <w:rPr>
           <w:rStyle w:val="VerbatimChar"/>
         </w:rPr>
-        <w:t xml:space="preserve">0.8873458 0.1126542 </w:t>
+        <w:t xml:space="preserve">0.8873458 0.1126542 0.0000000 </w:t>
+      </w:r>
+    </w:p>
+    <w:p>
+      <w:pPr>
+        <w:pStyle w:val="SourceCode"/>
+      </w:pPr>
+      <w:r>
+        <w:rPr>
+          <w:rStyle w:val="FunctionTok"/>
+        </w:rPr>
+        <w:t xml:space="preserve">table</w:t>
+      </w:r>
+      <w:r>
+        <w:rPr>
+          <w:rStyle w:val="NormalTok"/>
+        </w:rPr>
+        <w:t xml:space="preserve">(data</w:t>
+      </w:r>
+      <w:r>
+        <w:rPr>
+          <w:rStyle w:val="SpecialCharTok"/>
+        </w:rPr>
+        <w:t xml:space="preserve">$</w:t>
+      </w:r>
+      <w:r>
+        <w:rPr>
+          <w:rStyle w:val="NormalTok"/>
+        </w:rPr>
+        <w:t xml:space="preserve">y, </w:t>
+      </w:r>
+      <w:r>
+        <w:rPr>
+          <w:rStyle w:val="AttributeTok"/>
+        </w:rPr>
+        <w:t xml:space="preserve">useNA =</w:t>
+      </w:r>
+      <w:r>
+        <w:rPr>
+          <w:rStyle w:val="NormalTok"/>
+        </w:rPr>
+        <w:t xml:space="preserve"> </w:t>
+      </w:r>
+      <w:r>
+        <w:rPr>
+          <w:rStyle w:val="StringTok"/>
+        </w:rPr>
+        <w:t xml:space="preserve">"always"</w:t>
+      </w:r>
+      <w:r>
+        <w:rPr>
+          <w:rStyle w:val="NormalTok"/>
+        </w:rPr>
+        <w:t xml:space="preserve">)</w:t>
+      </w:r>
+    </w:p>
+    <w:p>
+      <w:pPr>
+        <w:pStyle w:val="SourceCode"/>
+      </w:pPr>
+      <w:r>
+        <w:br/>
+      </w:r>
+      <w:r>
+        <w:rPr>
+          <w:rStyle w:val="VerbatimChar"/>
+        </w:rPr>
+        <w:t xml:space="preserve">   no   yes  &lt;NA&gt; </w:t>
+      </w:r>
+      <w:r>
+        <w:br/>
+      </w:r>
+      <w:r>
+        <w:rPr>
+          <w:rStyle w:val="VerbatimChar"/>
+        </w:rPr>
+        <w:t xml:space="preserve">36548  4640     0 </w:t>
       </w:r>
     </w:p>
     <w:bookmarkEnd w:id="142"/>
     <w:bookmarkEnd w:id="143"/>
     <w:bookmarkEnd w:id="144"/>
-    <w:bookmarkStart w:id="150" w:name="relationships-between-variables"/>
+    <w:bookmarkStart w:id="238" w:name="relationships-between-variables"/>
     <w:p>
       <w:pPr>
         <w:pStyle w:val="Heading3"/>
@@ -11914,6 +12044,34 @@
           <w:b/>
         </w:rPr>
         <w:t xml:space="preserve">Relationships between variables:</w:t>
+      </w:r>
+    </w:p>
+    <w:p>
+      <w:pPr>
+        <w:pStyle w:val="FirstParagraph"/>
+      </w:pPr>
+      <w:r>
+        <w:t xml:space="preserve">Would be a good starting point, maybe when all is binarized.</w:t>
+      </w:r>
+    </w:p>
+    <w:p>
+      <w:pPr>
+        <w:pStyle w:val="SourceCode"/>
+      </w:pPr>
+      <w:r>
+        <w:rPr>
+          <w:rStyle w:val="CommentTok"/>
+        </w:rPr>
+        <w:t xml:space="preserve">#pairs(data) # not working, because not only numeric values</w:t>
+      </w:r>
+      <w:r>
+        <w:br/>
+      </w:r>
+      <w:r>
+        <w:rPr>
+          <w:rStyle w:val="CommentTok"/>
+        </w:rPr>
+        <w:t xml:space="preserve">#ggpairs(data)</w:t>
       </w:r>
     </w:p>
     <w:bookmarkStart w:id="149" w:name="previous-poutcome"/>
@@ -12316,7 +12474,7 @@
               <a:graphicData uri="http://schemas.openxmlformats.org/drawingml/2006/picture">
                 <pic:pic>
                   <pic:nvPicPr>
-                    <pic:cNvPr descr="DataUnderstandingwithR_files/figure-docx/unnamed-chunk-27-1.png" id="147" name="Picture"/>
+                    <pic:cNvPr descr="DataUnderstandingwithR_files/figure-docx/unnamed-chunk-28-1.png" id="147" name="Picture"/>
                     <pic:cNvPicPr>
                       <a:picLocks noChangeArrowheads="1" noChangeAspect="1"/>
                     </pic:cNvPicPr>
@@ -12832,11 +12990,10 @@
     </w:p>
     <w:bookmarkEnd w:id="148"/>
     <w:bookmarkEnd w:id="149"/>
-    <w:bookmarkEnd w:id="150"/>
-    <w:bookmarkStart w:id="154" w:name="X6a0e6097b8194ec0a21081114a9403feb6197b1"/>
-    <w:p>
-      <w:pPr>
-        <w:pStyle w:val="Heading3"/>
+    <w:bookmarkStart w:id="153" w:name="X6a0e6097b8194ec0a21081114a9403feb6197b1"/>
+    <w:p>
+      <w:pPr>
+        <w:pStyle w:val="Heading4"/>
       </w:pPr>
       <w:r>
         <w:rPr>
@@ -13304,18 +13461,18 @@
           <wp:inline>
             <wp:extent cx="4620126" cy="3696101"/>
             <wp:effectExtent b="0" l="0" r="0" t="0"/>
-            <wp:docPr descr="" title="" id="152" name="Picture"/>
+            <wp:docPr descr="" title="" id="151" name="Picture"/>
             <a:graphic>
               <a:graphicData uri="http://schemas.openxmlformats.org/drawingml/2006/picture">
                 <pic:pic>
                   <pic:nvPicPr>
-                    <pic:cNvPr descr="DataUnderstandingwithR_files/figure-docx/unnamed-chunk-29-1.png" id="153" name="Picture"/>
+                    <pic:cNvPr descr="DataUnderstandingwithR_files/figure-docx/unnamed-chunk-30-1.png" id="152" name="Picture"/>
                     <pic:cNvPicPr>
                       <a:picLocks noChangeArrowheads="1" noChangeAspect="1"/>
                     </pic:cNvPicPr>
                   </pic:nvPicPr>
                   <pic:blipFill>
-                    <a:blip r:embed="rId151"/>
+                    <a:blip r:embed="rId150"/>
                     <a:stretch>
                       <a:fillRect/>
                     </a:stretch>
@@ -13342,11 +13499,11 @@
         </w:drawing>
       </w:r>
     </w:p>
-    <w:bookmarkEnd w:id="154"/>
-    <w:bookmarkStart w:id="158" w:name="age-vs-subscription"/>
-    <w:p>
-      <w:pPr>
-        <w:pStyle w:val="Heading3"/>
+    <w:bookmarkEnd w:id="153"/>
+    <w:bookmarkStart w:id="157" w:name="age-vs-subscription"/>
+    <w:p>
+      <w:pPr>
+        <w:pStyle w:val="Heading4"/>
       </w:pPr>
       <w:r>
         <w:rPr>
@@ -13997,18 +14154,18 @@
           <wp:inline>
             <wp:extent cx="4620126" cy="3696101"/>
             <wp:effectExtent b="0" l="0" r="0" t="0"/>
-            <wp:docPr descr="" title="" id="156" name="Picture"/>
+            <wp:docPr descr="" title="" id="155" name="Picture"/>
             <a:graphic>
               <a:graphicData uri="http://schemas.openxmlformats.org/drawingml/2006/picture">
                 <pic:pic>
                   <pic:nvPicPr>
-                    <pic:cNvPr descr="DataUnderstandingwithR_files/figure-docx/unnamed-chunk-30-1.png" id="157" name="Picture"/>
+                    <pic:cNvPr descr="DataUnderstandingwithR_files/figure-docx/unnamed-chunk-31-1.png" id="156" name="Picture"/>
                     <pic:cNvPicPr>
                       <a:picLocks noChangeArrowheads="1" noChangeAspect="1"/>
                     </pic:cNvPicPr>
                   </pic:nvPicPr>
                   <pic:blipFill>
-                    <a:blip r:embed="rId155"/>
+                    <a:blip r:embed="rId154"/>
                     <a:stretch>
                       <a:fillRect/>
                     </a:stretch>
@@ -14035,11 +14192,11 @@
         </w:drawing>
       </w:r>
     </w:p>
-    <w:bookmarkEnd w:id="158"/>
-    <w:bookmarkStart w:id="162" w:name="education-vs-subscription"/>
-    <w:p>
-      <w:pPr>
-        <w:pStyle w:val="Heading3"/>
+    <w:bookmarkEnd w:id="157"/>
+    <w:bookmarkStart w:id="161" w:name="education-vs-subscription"/>
+    <w:p>
+      <w:pPr>
+        <w:pStyle w:val="Heading4"/>
       </w:pPr>
       <w:r>
         <w:rPr>
@@ -14623,18 +14780,18 @@
           <wp:inline>
             <wp:extent cx="4620126" cy="3696101"/>
             <wp:effectExtent b="0" l="0" r="0" t="0"/>
-            <wp:docPr descr="" title="" id="160" name="Picture"/>
+            <wp:docPr descr="" title="" id="159" name="Picture"/>
             <a:graphic>
               <a:graphicData uri="http://schemas.openxmlformats.org/drawingml/2006/picture">
                 <pic:pic>
                   <pic:nvPicPr>
-                    <pic:cNvPr descr="DataUnderstandingwithR_files/figure-docx/unnamed-chunk-31-1.png" id="161" name="Picture"/>
+                    <pic:cNvPr descr="DataUnderstandingwithR_files/figure-docx/unnamed-chunk-32-1.png" id="160" name="Picture"/>
                     <pic:cNvPicPr>
                       <a:picLocks noChangeArrowheads="1" noChangeAspect="1"/>
                     </pic:cNvPicPr>
                   </pic:nvPicPr>
                   <pic:blipFill>
-                    <a:blip r:embed="rId159"/>
+                    <a:blip r:embed="rId158"/>
                     <a:stretch>
                       <a:fillRect/>
                     </a:stretch>
@@ -16283,11 +16440,11 @@
         <w:t xml:space="preserve">8                &lt;NA&gt;        251  1731      14.50</w:t>
       </w:r>
     </w:p>
-    <w:bookmarkEnd w:id="162"/>
-    <w:bookmarkStart w:id="166" w:name="X34599000b1f22c47c1ca26b1ca5d95931df55ea"/>
-    <w:p>
-      <w:pPr>
-        <w:pStyle w:val="Heading3"/>
+    <w:bookmarkEnd w:id="161"/>
+    <w:bookmarkStart w:id="165" w:name="X34599000b1f22c47c1ca26b1ca5d95931df55ea"/>
+    <w:p>
+      <w:pPr>
+        <w:pStyle w:val="Heading4"/>
       </w:pPr>
       <w:r>
         <w:rPr>
@@ -16670,18 +16827,18 @@
           <wp:inline>
             <wp:extent cx="4620126" cy="3696101"/>
             <wp:effectExtent b="0" l="0" r="0" t="0"/>
-            <wp:docPr descr="" title="" id="164" name="Picture"/>
+            <wp:docPr descr="" title="" id="163" name="Picture"/>
             <a:graphic>
               <a:graphicData uri="http://schemas.openxmlformats.org/drawingml/2006/picture">
                 <pic:pic>
                   <pic:nvPicPr>
-                    <pic:cNvPr descr="DataUnderstandingwithR_files/figure-docx/unnamed-chunk-34-1.png" id="165" name="Picture"/>
+                    <pic:cNvPr descr="DataUnderstandingwithR_files/figure-docx/unnamed-chunk-35-1.png" id="164" name="Picture"/>
                     <pic:cNvPicPr>
                       <a:picLocks noChangeArrowheads="1" noChangeAspect="1"/>
                     </pic:cNvPicPr>
                   </pic:nvPicPr>
                   <pic:blipFill>
-                    <a:blip r:embed="rId163"/>
+                    <a:blip r:embed="rId162"/>
                     <a:stretch>
                       <a:fillRect/>
                     </a:stretch>
@@ -17087,23 +17244,7491 @@
         <w:t xml:space="preserve"># ℹ 32 more rows</w:t>
       </w:r>
     </w:p>
+    <w:bookmarkEnd w:id="165"/>
+    <w:bookmarkStart w:id="169" w:name="deafult-vs-subscription"/>
+    <w:p>
+      <w:pPr>
+        <w:pStyle w:val="Heading4"/>
+      </w:pPr>
+      <w:r>
+        <w:t xml:space="preserve">Deafult vs Subscription</w:t>
+      </w:r>
+    </w:p>
     <w:p>
       <w:pPr>
         <w:pStyle w:val="FirstParagraph"/>
       </w:pPr>
       <w:r>
-        <w:t xml:space="preserve">xxxxxx hier weiter machen</w:t>
-      </w:r>
-    </w:p>
-    <w:bookmarkEnd w:id="166"/>
-    <w:bookmarkEnd w:id="167"/>
-    <w:bookmarkStart w:id="168" w:name="Xb5708a61d179edd5d2b00a3c2d4d51d9cb25ccc"/>
+        <w:t xml:space="preserve">Potential imbalance only 3 with default yes. Noone with a default subscribed.</w:t>
+      </w:r>
+    </w:p>
+    <w:p>
+      <w:pPr>
+        <w:pStyle w:val="SourceCode"/>
+      </w:pPr>
+      <w:r>
+        <w:rPr>
+          <w:rStyle w:val="FunctionTok"/>
+        </w:rPr>
+        <w:t xml:space="preserve">table</w:t>
+      </w:r>
+      <w:r>
+        <w:rPr>
+          <w:rStyle w:val="NormalTok"/>
+        </w:rPr>
+        <w:t xml:space="preserve">(data</w:t>
+      </w:r>
+      <w:r>
+        <w:rPr>
+          <w:rStyle w:val="SpecialCharTok"/>
+        </w:rPr>
+        <w:t xml:space="preserve">$</w:t>
+      </w:r>
+      <w:r>
+        <w:rPr>
+          <w:rStyle w:val="NormalTok"/>
+        </w:rPr>
+        <w:t xml:space="preserve">default, </w:t>
+      </w:r>
+      <w:r>
+        <w:rPr>
+          <w:rStyle w:val="AttributeTok"/>
+        </w:rPr>
+        <w:t xml:space="preserve">useNA =</w:t>
+      </w:r>
+      <w:r>
+        <w:rPr>
+          <w:rStyle w:val="NormalTok"/>
+        </w:rPr>
+        <w:t xml:space="preserve"> </w:t>
+      </w:r>
+      <w:r>
+        <w:rPr>
+          <w:rStyle w:val="StringTok"/>
+        </w:rPr>
+        <w:t xml:space="preserve">"always"</w:t>
+      </w:r>
+      <w:r>
+        <w:rPr>
+          <w:rStyle w:val="NormalTok"/>
+        </w:rPr>
+        <w:t xml:space="preserve">)</w:t>
+      </w:r>
+    </w:p>
+    <w:p>
+      <w:pPr>
+        <w:pStyle w:val="SourceCode"/>
+      </w:pPr>
+      <w:r>
+        <w:br/>
+      </w:r>
+      <w:r>
+        <w:rPr>
+          <w:rStyle w:val="VerbatimChar"/>
+        </w:rPr>
+        <w:t xml:space="preserve">   no   yes  &lt;NA&gt; </w:t>
+      </w:r>
+      <w:r>
+        <w:br/>
+      </w:r>
+      <w:r>
+        <w:rPr>
+          <w:rStyle w:val="VerbatimChar"/>
+        </w:rPr>
+        <w:t xml:space="preserve">32588     3  8597 </w:t>
+      </w:r>
+    </w:p>
+    <w:p>
+      <w:pPr>
+        <w:pStyle w:val="SourceCode"/>
+      </w:pPr>
+      <w:r>
+        <w:rPr>
+          <w:rStyle w:val="CommentTok"/>
+        </w:rPr>
+        <w:t xml:space="preserve"># Bar plot for 'default' vs 'subscription'</w:t>
+      </w:r>
+      <w:r>
+        <w:br/>
+      </w:r>
+      <w:r>
+        <w:rPr>
+          <w:rStyle w:val="FunctionTok"/>
+        </w:rPr>
+        <w:t xml:space="preserve">ggplot</w:t>
+      </w:r>
+      <w:r>
+        <w:rPr>
+          <w:rStyle w:val="NormalTok"/>
+        </w:rPr>
+        <w:t xml:space="preserve">(data, </w:t>
+      </w:r>
+      <w:r>
+        <w:rPr>
+          <w:rStyle w:val="FunctionTok"/>
+        </w:rPr>
+        <w:t xml:space="preserve">aes</w:t>
+      </w:r>
+      <w:r>
+        <w:rPr>
+          <w:rStyle w:val="NormalTok"/>
+        </w:rPr>
+        <w:t xml:space="preserve">(</w:t>
+      </w:r>
+      <w:r>
+        <w:rPr>
+          <w:rStyle w:val="AttributeTok"/>
+        </w:rPr>
+        <w:t xml:space="preserve">x=</w:t>
+      </w:r>
+      <w:r>
+        <w:rPr>
+          <w:rStyle w:val="NormalTok"/>
+        </w:rPr>
+        <w:t xml:space="preserve">default, </w:t>
+      </w:r>
+      <w:r>
+        <w:rPr>
+          <w:rStyle w:val="AttributeTok"/>
+        </w:rPr>
+        <w:t xml:space="preserve">fill=</w:t>
+      </w:r>
+      <w:r>
+        <w:rPr>
+          <w:rStyle w:val="NormalTok"/>
+        </w:rPr>
+        <w:t xml:space="preserve">y)) </w:t>
+      </w:r>
+      <w:r>
+        <w:rPr>
+          <w:rStyle w:val="SpecialCharTok"/>
+        </w:rPr>
+        <w:t xml:space="preserve">+</w:t>
+      </w:r>
+      <w:r>
+        <w:br/>
+      </w:r>
+      <w:r>
+        <w:rPr>
+          <w:rStyle w:val="NormalTok"/>
+        </w:rPr>
+        <w:t xml:space="preserve">  </w:t>
+      </w:r>
+      <w:r>
+        <w:rPr>
+          <w:rStyle w:val="FunctionTok"/>
+        </w:rPr>
+        <w:t xml:space="preserve">geom_bar</w:t>
+      </w:r>
+      <w:r>
+        <w:rPr>
+          <w:rStyle w:val="NormalTok"/>
+        </w:rPr>
+        <w:t xml:space="preserve">() </w:t>
+      </w:r>
+      <w:r>
+        <w:rPr>
+          <w:rStyle w:val="SpecialCharTok"/>
+        </w:rPr>
+        <w:t xml:space="preserve">+</w:t>
+      </w:r>
+      <w:r>
+        <w:br/>
+      </w:r>
+      <w:r>
+        <w:rPr>
+          <w:rStyle w:val="NormalTok"/>
+        </w:rPr>
+        <w:t xml:space="preserve">  </w:t>
+      </w:r>
+      <w:r>
+        <w:rPr>
+          <w:rStyle w:val="FunctionTok"/>
+        </w:rPr>
+        <w:t xml:space="preserve">ggtitle</w:t>
+      </w:r>
+      <w:r>
+        <w:rPr>
+          <w:rStyle w:val="NormalTok"/>
+        </w:rPr>
+        <w:t xml:space="preserve">(</w:t>
+      </w:r>
+      <w:r>
+        <w:rPr>
+          <w:rStyle w:val="StringTok"/>
+        </w:rPr>
+        <w:t xml:space="preserve">"Default vs. Subscription"</w:t>
+      </w:r>
+      <w:r>
+        <w:rPr>
+          <w:rStyle w:val="NormalTok"/>
+        </w:rPr>
+        <w:t xml:space="preserve">) </w:t>
+      </w:r>
+      <w:r>
+        <w:rPr>
+          <w:rStyle w:val="SpecialCharTok"/>
+        </w:rPr>
+        <w:t xml:space="preserve">+</w:t>
+      </w:r>
+      <w:r>
+        <w:br/>
+      </w:r>
+      <w:r>
+        <w:rPr>
+          <w:rStyle w:val="NormalTok"/>
+        </w:rPr>
+        <w:t xml:space="preserve">  </w:t>
+      </w:r>
+      <w:r>
+        <w:rPr>
+          <w:rStyle w:val="FunctionTok"/>
+        </w:rPr>
+        <w:t xml:space="preserve">xlab</w:t>
+      </w:r>
+      <w:r>
+        <w:rPr>
+          <w:rStyle w:val="NormalTok"/>
+        </w:rPr>
+        <w:t xml:space="preserve">(</w:t>
+      </w:r>
+      <w:r>
+        <w:rPr>
+          <w:rStyle w:val="StringTok"/>
+        </w:rPr>
+        <w:t xml:space="preserve">"Default"</w:t>
+      </w:r>
+      <w:r>
+        <w:rPr>
+          <w:rStyle w:val="NormalTok"/>
+        </w:rPr>
+        <w:t xml:space="preserve">) </w:t>
+      </w:r>
+      <w:r>
+        <w:rPr>
+          <w:rStyle w:val="SpecialCharTok"/>
+        </w:rPr>
+        <w:t xml:space="preserve">+</w:t>
+      </w:r>
+      <w:r>
+        <w:br/>
+      </w:r>
+      <w:r>
+        <w:rPr>
+          <w:rStyle w:val="NormalTok"/>
+        </w:rPr>
+        <w:t xml:space="preserve">  </w:t>
+      </w:r>
+      <w:r>
+        <w:rPr>
+          <w:rStyle w:val="FunctionTok"/>
+        </w:rPr>
+        <w:t xml:space="preserve">ylab</w:t>
+      </w:r>
+      <w:r>
+        <w:rPr>
+          <w:rStyle w:val="NormalTok"/>
+        </w:rPr>
+        <w:t xml:space="preserve">(</w:t>
+      </w:r>
+      <w:r>
+        <w:rPr>
+          <w:rStyle w:val="StringTok"/>
+        </w:rPr>
+        <w:t xml:space="preserve">"Count"</w:t>
+      </w:r>
+      <w:r>
+        <w:rPr>
+          <w:rStyle w:val="NormalTok"/>
+        </w:rPr>
+        <w:t xml:space="preserve">) </w:t>
+      </w:r>
+      <w:r>
+        <w:rPr>
+          <w:rStyle w:val="SpecialCharTok"/>
+        </w:rPr>
+        <w:t xml:space="preserve">+</w:t>
+      </w:r>
+      <w:r>
+        <w:br/>
+      </w:r>
+      <w:r>
+        <w:rPr>
+          <w:rStyle w:val="NormalTok"/>
+        </w:rPr>
+        <w:t xml:space="preserve">  </w:t>
+      </w:r>
+      <w:r>
+        <w:rPr>
+          <w:rStyle w:val="FunctionTok"/>
+        </w:rPr>
+        <w:t xml:space="preserve">guides</w:t>
+      </w:r>
+      <w:r>
+        <w:rPr>
+          <w:rStyle w:val="NormalTok"/>
+        </w:rPr>
+        <w:t xml:space="preserve">(</w:t>
+      </w:r>
+      <w:r>
+        <w:rPr>
+          <w:rStyle w:val="AttributeTok"/>
+        </w:rPr>
+        <w:t xml:space="preserve">fill=</w:t>
+      </w:r>
+      <w:r>
+        <w:rPr>
+          <w:rStyle w:val="FunctionTok"/>
+        </w:rPr>
+        <w:t xml:space="preserve">guide_legend</w:t>
+      </w:r>
+      <w:r>
+        <w:rPr>
+          <w:rStyle w:val="NormalTok"/>
+        </w:rPr>
+        <w:t xml:space="preserve">(</w:t>
+      </w:r>
+      <w:r>
+        <w:rPr>
+          <w:rStyle w:val="AttributeTok"/>
+        </w:rPr>
+        <w:t xml:space="preserve">title=</w:t>
+      </w:r>
+      <w:r>
+        <w:rPr>
+          <w:rStyle w:val="StringTok"/>
+        </w:rPr>
+        <w:t xml:space="preserve">"Subscription of Term Deposit"</w:t>
+      </w:r>
+      <w:r>
+        <w:rPr>
+          <w:rStyle w:val="NormalTok"/>
+        </w:rPr>
+        <w:t xml:space="preserve">))</w:t>
+      </w:r>
+    </w:p>
+    <w:p>
+      <w:pPr>
+        <w:pStyle w:val="FirstParagraph"/>
+      </w:pPr>
+      <w:r>
+        <w:drawing>
+          <wp:inline>
+            <wp:extent cx="4620126" cy="3696101"/>
+            <wp:effectExtent b="0" l="0" r="0" t="0"/>
+            <wp:docPr descr="" title="" id="167" name="Picture"/>
+            <a:graphic>
+              <a:graphicData uri="http://schemas.openxmlformats.org/drawingml/2006/picture">
+                <pic:pic>
+                  <pic:nvPicPr>
+                    <pic:cNvPr descr="DataUnderstandingwithR_files/figure-docx/unnamed-chunk-37-1.png" id="168" name="Picture"/>
+                    <pic:cNvPicPr>
+                      <a:picLocks noChangeArrowheads="1" noChangeAspect="1"/>
+                    </pic:cNvPicPr>
+                  </pic:nvPicPr>
+                  <pic:blipFill>
+                    <a:blip r:embed="rId166"/>
+                    <a:stretch>
+                      <a:fillRect/>
+                    </a:stretch>
+                  </pic:blipFill>
+                  <pic:spPr bwMode="auto">
+                    <a:xfrm>
+                      <a:off x="0" y="0"/>
+                      <a:ext cx="4620126" cy="3696101"/>
+                    </a:xfrm>
+                    <a:prstGeom prst="rect">
+                      <a:avLst/>
+                    </a:prstGeom>
+                    <a:noFill/>
+                    <a:ln w="9525">
+                      <a:noFill/>
+                      <a:headEnd/>
+                      <a:tailEnd/>
+                    </a:ln>
+                  </pic:spPr>
+                </pic:pic>
+              </a:graphicData>
+            </a:graphic>
+          </wp:inline>
+        </w:drawing>
+      </w:r>
+    </w:p>
+    <w:p>
+      <w:pPr>
+        <w:pStyle w:val="SourceCode"/>
+      </w:pPr>
+      <w:r>
+        <w:rPr>
+          <w:rStyle w:val="CommentTok"/>
+        </w:rPr>
+        <w:t xml:space="preserve"># Group data by 'default' and 'y' and count the occurrences</w:t>
+      </w:r>
+      <w:r>
+        <w:br/>
+      </w:r>
+      <w:r>
+        <w:rPr>
+          <w:rStyle w:val="NormalTok"/>
+        </w:rPr>
+        <w:t xml:space="preserve">default_subscription_counts </w:t>
+      </w:r>
+      <w:r>
+        <w:rPr>
+          <w:rStyle w:val="OtherTok"/>
+        </w:rPr>
+        <w:t xml:space="preserve">&lt;-</w:t>
+      </w:r>
+      <w:r>
+        <w:rPr>
+          <w:rStyle w:val="NormalTok"/>
+        </w:rPr>
+        <w:t xml:space="preserve"> data </w:t>
+      </w:r>
+      <w:r>
+        <w:rPr>
+          <w:rStyle w:val="SpecialCharTok"/>
+        </w:rPr>
+        <w:t xml:space="preserve">%&gt;%</w:t>
+      </w:r>
+      <w:r>
+        <w:br/>
+      </w:r>
+      <w:r>
+        <w:rPr>
+          <w:rStyle w:val="NormalTok"/>
+        </w:rPr>
+        <w:t xml:space="preserve">  </w:t>
+      </w:r>
+      <w:r>
+        <w:rPr>
+          <w:rStyle w:val="FunctionTok"/>
+        </w:rPr>
+        <w:t xml:space="preserve">group_by</w:t>
+      </w:r>
+      <w:r>
+        <w:rPr>
+          <w:rStyle w:val="NormalTok"/>
+        </w:rPr>
+        <w:t xml:space="preserve">(default, y) </w:t>
+      </w:r>
+      <w:r>
+        <w:rPr>
+          <w:rStyle w:val="SpecialCharTok"/>
+        </w:rPr>
+        <w:t xml:space="preserve">%&gt;%</w:t>
+      </w:r>
+      <w:r>
+        <w:br/>
+      </w:r>
+      <w:r>
+        <w:rPr>
+          <w:rStyle w:val="NormalTok"/>
+        </w:rPr>
+        <w:t xml:space="preserve">  </w:t>
+      </w:r>
+      <w:r>
+        <w:rPr>
+          <w:rStyle w:val="FunctionTok"/>
+        </w:rPr>
+        <w:t xml:space="preserve">summarise</w:t>
+      </w:r>
+      <w:r>
+        <w:rPr>
+          <w:rStyle w:val="NormalTok"/>
+        </w:rPr>
+        <w:t xml:space="preserve">(</w:t>
+      </w:r>
+      <w:r>
+        <w:rPr>
+          <w:rStyle w:val="AttributeTok"/>
+        </w:rPr>
+        <w:t xml:space="preserve">count =</w:t>
+      </w:r>
+      <w:r>
+        <w:rPr>
+          <w:rStyle w:val="NormalTok"/>
+        </w:rPr>
+        <w:t xml:space="preserve"> </w:t>
+      </w:r>
+      <w:r>
+        <w:rPr>
+          <w:rStyle w:val="FunctionTok"/>
+        </w:rPr>
+        <w:t xml:space="preserve">n</w:t>
+      </w:r>
+      <w:r>
+        <w:rPr>
+          <w:rStyle w:val="NormalTok"/>
+        </w:rPr>
+        <w:t xml:space="preserve">()) </w:t>
+      </w:r>
+      <w:r>
+        <w:rPr>
+          <w:rStyle w:val="SpecialCharTok"/>
+        </w:rPr>
+        <w:t xml:space="preserve">%&gt;%</w:t>
+      </w:r>
+      <w:r>
+        <w:br/>
+      </w:r>
+      <w:r>
+        <w:rPr>
+          <w:rStyle w:val="NormalTok"/>
+        </w:rPr>
+        <w:t xml:space="preserve">  </w:t>
+      </w:r>
+      <w:r>
+        <w:rPr>
+          <w:rStyle w:val="FunctionTok"/>
+        </w:rPr>
+        <w:t xml:space="preserve">mutate</w:t>
+      </w:r>
+      <w:r>
+        <w:rPr>
+          <w:rStyle w:val="NormalTok"/>
+        </w:rPr>
+        <w:t xml:space="preserve">(</w:t>
+      </w:r>
+      <w:r>
+        <w:rPr>
+          <w:rStyle w:val="AttributeTok"/>
+        </w:rPr>
+        <w:t xml:space="preserve">percent_category =</w:t>
+      </w:r>
+      <w:r>
+        <w:rPr>
+          <w:rStyle w:val="NormalTok"/>
+        </w:rPr>
+        <w:t xml:space="preserve"> count </w:t>
+      </w:r>
+      <w:r>
+        <w:rPr>
+          <w:rStyle w:val="SpecialCharTok"/>
+        </w:rPr>
+        <w:t xml:space="preserve">/</w:t>
+      </w:r>
+      <w:r>
+        <w:rPr>
+          <w:rStyle w:val="NormalTok"/>
+        </w:rPr>
+        <w:t xml:space="preserve"> </w:t>
+      </w:r>
+      <w:r>
+        <w:rPr>
+          <w:rStyle w:val="FunctionTok"/>
+        </w:rPr>
+        <w:t xml:space="preserve">sum</w:t>
+      </w:r>
+      <w:r>
+        <w:rPr>
+          <w:rStyle w:val="NormalTok"/>
+        </w:rPr>
+        <w:t xml:space="preserve">(count) </w:t>
+      </w:r>
+      <w:r>
+        <w:rPr>
+          <w:rStyle w:val="SpecialCharTok"/>
+        </w:rPr>
+        <w:t xml:space="preserve">*</w:t>
+      </w:r>
+      <w:r>
+        <w:rPr>
+          <w:rStyle w:val="NormalTok"/>
+        </w:rPr>
+        <w:t xml:space="preserve"> </w:t>
+      </w:r>
+      <w:r>
+        <w:rPr>
+          <w:rStyle w:val="DecValTok"/>
+        </w:rPr>
+        <w:t xml:space="preserve">100</w:t>
+      </w:r>
+      <w:r>
+        <w:rPr>
+          <w:rStyle w:val="NormalTok"/>
+        </w:rPr>
+        <w:t xml:space="preserve">,</w:t>
+      </w:r>
+      <w:r>
+        <w:br/>
+      </w:r>
+      <w:r>
+        <w:rPr>
+          <w:rStyle w:val="NormalTok"/>
+        </w:rPr>
+        <w:t xml:space="preserve">         </w:t>
+      </w:r>
+      <w:r>
+        <w:rPr>
+          <w:rStyle w:val="AttributeTok"/>
+        </w:rPr>
+        <w:t xml:space="preserve">percent_all =</w:t>
+      </w:r>
+      <w:r>
+        <w:rPr>
+          <w:rStyle w:val="NormalTok"/>
+        </w:rPr>
+        <w:t xml:space="preserve"> count </w:t>
+      </w:r>
+      <w:r>
+        <w:rPr>
+          <w:rStyle w:val="SpecialCharTok"/>
+        </w:rPr>
+        <w:t xml:space="preserve">/</w:t>
+      </w:r>
+      <w:r>
+        <w:rPr>
+          <w:rStyle w:val="NormalTok"/>
+        </w:rPr>
+        <w:t xml:space="preserve"> </w:t>
+      </w:r>
+      <w:r>
+        <w:rPr>
+          <w:rStyle w:val="FunctionTok"/>
+        </w:rPr>
+        <w:t xml:space="preserve">nrow</w:t>
+      </w:r>
+      <w:r>
+        <w:rPr>
+          <w:rStyle w:val="NormalTok"/>
+        </w:rPr>
+        <w:t xml:space="preserve">(data) </w:t>
+      </w:r>
+      <w:r>
+        <w:rPr>
+          <w:rStyle w:val="SpecialCharTok"/>
+        </w:rPr>
+        <w:t xml:space="preserve">*</w:t>
+      </w:r>
+      <w:r>
+        <w:rPr>
+          <w:rStyle w:val="NormalTok"/>
+        </w:rPr>
+        <w:t xml:space="preserve"> </w:t>
+      </w:r>
+      <w:r>
+        <w:rPr>
+          <w:rStyle w:val="DecValTok"/>
+        </w:rPr>
+        <w:t xml:space="preserve">100</w:t>
+      </w:r>
+      <w:r>
+        <w:rPr>
+          <w:rStyle w:val="NormalTok"/>
+        </w:rPr>
+        <w:t xml:space="preserve">)</w:t>
+      </w:r>
+      <w:r>
+        <w:br/>
+      </w:r>
+      <w:r>
+        <w:br/>
+      </w:r>
+      <w:r>
+        <w:rPr>
+          <w:rStyle w:val="CommentTok"/>
+        </w:rPr>
+        <w:t xml:space="preserve"># Print the results</w:t>
+      </w:r>
+      <w:r>
+        <w:br/>
+      </w:r>
+      <w:r>
+        <w:rPr>
+          <w:rStyle w:val="FunctionTok"/>
+        </w:rPr>
+        <w:t xml:space="preserve">print</w:t>
+      </w:r>
+      <w:r>
+        <w:rPr>
+          <w:rStyle w:val="NormalTok"/>
+        </w:rPr>
+        <w:t xml:space="preserve">(default_subscription_counts)</w:t>
+      </w:r>
+    </w:p>
+    <w:p>
+      <w:pPr>
+        <w:pStyle w:val="SourceCode"/>
+      </w:pPr>
+      <w:r>
+        <w:rPr>
+          <w:rStyle w:val="VerbatimChar"/>
+        </w:rPr>
+        <w:t xml:space="preserve"># A tibble: 5 × 5</w:t>
+      </w:r>
+      <w:r>
+        <w:br/>
+      </w:r>
+      <w:r>
+        <w:rPr>
+          <w:rStyle w:val="VerbatimChar"/>
+        </w:rPr>
+        <w:t xml:space="preserve"># Groups:   default [3]</w:t>
+      </w:r>
+      <w:r>
+        <w:br/>
+      </w:r>
+      <w:r>
+        <w:rPr>
+          <w:rStyle w:val="VerbatimChar"/>
+        </w:rPr>
+        <w:t xml:space="preserve">  default y     count percent_category percent_all</w:t>
+      </w:r>
+      <w:r>
+        <w:br/>
+      </w:r>
+      <w:r>
+        <w:rPr>
+          <w:rStyle w:val="VerbatimChar"/>
+        </w:rPr>
+        <w:t xml:space="preserve">  &lt;chr&gt;   &lt;chr&gt; &lt;int&gt;            &lt;dbl&gt;       &lt;dbl&gt;</w:t>
+      </w:r>
+      <w:r>
+        <w:br/>
+      </w:r>
+      <w:r>
+        <w:rPr>
+          <w:rStyle w:val="VerbatimChar"/>
+        </w:rPr>
+        <w:t xml:space="preserve">1 no      no    28391            87.1     68.9    </w:t>
+      </w:r>
+      <w:r>
+        <w:br/>
+      </w:r>
+      <w:r>
+        <w:rPr>
+          <w:rStyle w:val="VerbatimChar"/>
+        </w:rPr>
+        <w:t xml:space="preserve">2 no      yes    4197            12.9     10.2    </w:t>
+      </w:r>
+      <w:r>
+        <w:br/>
+      </w:r>
+      <w:r>
+        <w:rPr>
+          <w:rStyle w:val="VerbatimChar"/>
+        </w:rPr>
+        <w:t xml:space="preserve">3 yes     no        3           100        0.00728</w:t>
+      </w:r>
+      <w:r>
+        <w:br/>
+      </w:r>
+      <w:r>
+        <w:rPr>
+          <w:rStyle w:val="VerbatimChar"/>
+        </w:rPr>
+        <w:t xml:space="preserve">4 &lt;NA&gt;    no     8154            94.8     19.8    </w:t>
+      </w:r>
+      <w:r>
+        <w:br/>
+      </w:r>
+      <w:r>
+        <w:rPr>
+          <w:rStyle w:val="VerbatimChar"/>
+        </w:rPr>
+        <w:t xml:space="preserve">5 &lt;NA&gt;    yes     443             5.15     1.08   </w:t>
+      </w:r>
+    </w:p>
+    <w:bookmarkEnd w:id="169"/>
+    <w:bookmarkStart w:id="173" w:name="housing-vs-subscription"/>
+    <w:p>
+      <w:pPr>
+        <w:pStyle w:val="Heading4"/>
+      </w:pPr>
+      <w:r>
+        <w:t xml:space="preserve">Housing vs Subscription</w:t>
+      </w:r>
+    </w:p>
+    <w:p>
+      <w:pPr>
+        <w:pStyle w:val="FirstParagraph"/>
+      </w:pPr>
+      <w:r>
+        <w:t xml:space="preserve">Clients that have a housing loan tend more to do a subscription (housing yes 6.08%, housing no 4.9% of all clients, and within the categories housing: yes 11.6% and no 10.9% did a sunscription).</w:t>
+      </w:r>
+    </w:p>
+    <w:p>
+      <w:pPr>
+        <w:pStyle w:val="SourceCode"/>
+      </w:pPr>
+      <w:r>
+        <w:rPr>
+          <w:rStyle w:val="FunctionTok"/>
+        </w:rPr>
+        <w:t xml:space="preserve">table</w:t>
+      </w:r>
+      <w:r>
+        <w:rPr>
+          <w:rStyle w:val="NormalTok"/>
+        </w:rPr>
+        <w:t xml:space="preserve">(data</w:t>
+      </w:r>
+      <w:r>
+        <w:rPr>
+          <w:rStyle w:val="SpecialCharTok"/>
+        </w:rPr>
+        <w:t xml:space="preserve">$</w:t>
+      </w:r>
+      <w:r>
+        <w:rPr>
+          <w:rStyle w:val="NormalTok"/>
+        </w:rPr>
+        <w:t xml:space="preserve">housing, </w:t>
+      </w:r>
+      <w:r>
+        <w:rPr>
+          <w:rStyle w:val="AttributeTok"/>
+        </w:rPr>
+        <w:t xml:space="preserve">useNA =</w:t>
+      </w:r>
+      <w:r>
+        <w:rPr>
+          <w:rStyle w:val="NormalTok"/>
+        </w:rPr>
+        <w:t xml:space="preserve"> </w:t>
+      </w:r>
+      <w:r>
+        <w:rPr>
+          <w:rStyle w:val="StringTok"/>
+        </w:rPr>
+        <w:t xml:space="preserve">"always"</w:t>
+      </w:r>
+      <w:r>
+        <w:rPr>
+          <w:rStyle w:val="NormalTok"/>
+        </w:rPr>
+        <w:t xml:space="preserve">)</w:t>
+      </w:r>
+    </w:p>
+    <w:p>
+      <w:pPr>
+        <w:pStyle w:val="SourceCode"/>
+      </w:pPr>
+      <w:r>
+        <w:br/>
+      </w:r>
+      <w:r>
+        <w:rPr>
+          <w:rStyle w:val="VerbatimChar"/>
+        </w:rPr>
+        <w:t xml:space="preserve">   no   yes  &lt;NA&gt; </w:t>
+      </w:r>
+      <w:r>
+        <w:br/>
+      </w:r>
+      <w:r>
+        <w:rPr>
+          <w:rStyle w:val="VerbatimChar"/>
+        </w:rPr>
+        <w:t xml:space="preserve">18622 21576   990 </w:t>
+      </w:r>
+    </w:p>
+    <w:p>
+      <w:pPr>
+        <w:pStyle w:val="SourceCode"/>
+      </w:pPr>
+      <w:r>
+        <w:rPr>
+          <w:rStyle w:val="CommentTok"/>
+        </w:rPr>
+        <w:t xml:space="preserve"># Bar plot for 'housing' vs 'subscription'</w:t>
+      </w:r>
+      <w:r>
+        <w:br/>
+      </w:r>
+      <w:r>
+        <w:rPr>
+          <w:rStyle w:val="FunctionTok"/>
+        </w:rPr>
+        <w:t xml:space="preserve">ggplot</w:t>
+      </w:r>
+      <w:r>
+        <w:rPr>
+          <w:rStyle w:val="NormalTok"/>
+        </w:rPr>
+        <w:t xml:space="preserve">(data, </w:t>
+      </w:r>
+      <w:r>
+        <w:rPr>
+          <w:rStyle w:val="FunctionTok"/>
+        </w:rPr>
+        <w:t xml:space="preserve">aes</w:t>
+      </w:r>
+      <w:r>
+        <w:rPr>
+          <w:rStyle w:val="NormalTok"/>
+        </w:rPr>
+        <w:t xml:space="preserve">(</w:t>
+      </w:r>
+      <w:r>
+        <w:rPr>
+          <w:rStyle w:val="AttributeTok"/>
+        </w:rPr>
+        <w:t xml:space="preserve">x=</w:t>
+      </w:r>
+      <w:r>
+        <w:rPr>
+          <w:rStyle w:val="NormalTok"/>
+        </w:rPr>
+        <w:t xml:space="preserve">housing, </w:t>
+      </w:r>
+      <w:r>
+        <w:rPr>
+          <w:rStyle w:val="AttributeTok"/>
+        </w:rPr>
+        <w:t xml:space="preserve">fill=</w:t>
+      </w:r>
+      <w:r>
+        <w:rPr>
+          <w:rStyle w:val="NormalTok"/>
+        </w:rPr>
+        <w:t xml:space="preserve">y)) </w:t>
+      </w:r>
+      <w:r>
+        <w:rPr>
+          <w:rStyle w:val="SpecialCharTok"/>
+        </w:rPr>
+        <w:t xml:space="preserve">+</w:t>
+      </w:r>
+      <w:r>
+        <w:br/>
+      </w:r>
+      <w:r>
+        <w:rPr>
+          <w:rStyle w:val="NormalTok"/>
+        </w:rPr>
+        <w:t xml:space="preserve">  </w:t>
+      </w:r>
+      <w:r>
+        <w:rPr>
+          <w:rStyle w:val="FunctionTok"/>
+        </w:rPr>
+        <w:t xml:space="preserve">geom_bar</w:t>
+      </w:r>
+      <w:r>
+        <w:rPr>
+          <w:rStyle w:val="NormalTok"/>
+        </w:rPr>
+        <w:t xml:space="preserve">() </w:t>
+      </w:r>
+      <w:r>
+        <w:rPr>
+          <w:rStyle w:val="SpecialCharTok"/>
+        </w:rPr>
+        <w:t xml:space="preserve">+</w:t>
+      </w:r>
+      <w:r>
+        <w:br/>
+      </w:r>
+      <w:r>
+        <w:rPr>
+          <w:rStyle w:val="NormalTok"/>
+        </w:rPr>
+        <w:t xml:space="preserve">  </w:t>
+      </w:r>
+      <w:r>
+        <w:rPr>
+          <w:rStyle w:val="FunctionTok"/>
+        </w:rPr>
+        <w:t xml:space="preserve">ggtitle</w:t>
+      </w:r>
+      <w:r>
+        <w:rPr>
+          <w:rStyle w:val="NormalTok"/>
+        </w:rPr>
+        <w:t xml:space="preserve">(</w:t>
+      </w:r>
+      <w:r>
+        <w:rPr>
+          <w:rStyle w:val="StringTok"/>
+        </w:rPr>
+        <w:t xml:space="preserve">"Housing vs. Subscription"</w:t>
+      </w:r>
+      <w:r>
+        <w:rPr>
+          <w:rStyle w:val="NormalTok"/>
+        </w:rPr>
+        <w:t xml:space="preserve">) </w:t>
+      </w:r>
+      <w:r>
+        <w:rPr>
+          <w:rStyle w:val="SpecialCharTok"/>
+        </w:rPr>
+        <w:t xml:space="preserve">+</w:t>
+      </w:r>
+      <w:r>
+        <w:br/>
+      </w:r>
+      <w:r>
+        <w:rPr>
+          <w:rStyle w:val="NormalTok"/>
+        </w:rPr>
+        <w:t xml:space="preserve">  </w:t>
+      </w:r>
+      <w:r>
+        <w:rPr>
+          <w:rStyle w:val="FunctionTok"/>
+        </w:rPr>
+        <w:t xml:space="preserve">xlab</w:t>
+      </w:r>
+      <w:r>
+        <w:rPr>
+          <w:rStyle w:val="NormalTok"/>
+        </w:rPr>
+        <w:t xml:space="preserve">(</w:t>
+      </w:r>
+      <w:r>
+        <w:rPr>
+          <w:rStyle w:val="StringTok"/>
+        </w:rPr>
+        <w:t xml:space="preserve">"Housing"</w:t>
+      </w:r>
+      <w:r>
+        <w:rPr>
+          <w:rStyle w:val="NormalTok"/>
+        </w:rPr>
+        <w:t xml:space="preserve">) </w:t>
+      </w:r>
+      <w:r>
+        <w:rPr>
+          <w:rStyle w:val="SpecialCharTok"/>
+        </w:rPr>
+        <w:t xml:space="preserve">+</w:t>
+      </w:r>
+      <w:r>
+        <w:br/>
+      </w:r>
+      <w:r>
+        <w:rPr>
+          <w:rStyle w:val="NormalTok"/>
+        </w:rPr>
+        <w:t xml:space="preserve">  </w:t>
+      </w:r>
+      <w:r>
+        <w:rPr>
+          <w:rStyle w:val="FunctionTok"/>
+        </w:rPr>
+        <w:t xml:space="preserve">ylab</w:t>
+      </w:r>
+      <w:r>
+        <w:rPr>
+          <w:rStyle w:val="NormalTok"/>
+        </w:rPr>
+        <w:t xml:space="preserve">(</w:t>
+      </w:r>
+      <w:r>
+        <w:rPr>
+          <w:rStyle w:val="StringTok"/>
+        </w:rPr>
+        <w:t xml:space="preserve">"Count"</w:t>
+      </w:r>
+      <w:r>
+        <w:rPr>
+          <w:rStyle w:val="NormalTok"/>
+        </w:rPr>
+        <w:t xml:space="preserve">) </w:t>
+      </w:r>
+      <w:r>
+        <w:rPr>
+          <w:rStyle w:val="SpecialCharTok"/>
+        </w:rPr>
+        <w:t xml:space="preserve">+</w:t>
+      </w:r>
+      <w:r>
+        <w:br/>
+      </w:r>
+      <w:r>
+        <w:rPr>
+          <w:rStyle w:val="NormalTok"/>
+        </w:rPr>
+        <w:t xml:space="preserve">  </w:t>
+      </w:r>
+      <w:r>
+        <w:rPr>
+          <w:rStyle w:val="FunctionTok"/>
+        </w:rPr>
+        <w:t xml:space="preserve">guides</w:t>
+      </w:r>
+      <w:r>
+        <w:rPr>
+          <w:rStyle w:val="NormalTok"/>
+        </w:rPr>
+        <w:t xml:space="preserve">(</w:t>
+      </w:r>
+      <w:r>
+        <w:rPr>
+          <w:rStyle w:val="AttributeTok"/>
+        </w:rPr>
+        <w:t xml:space="preserve">fill=</w:t>
+      </w:r>
+      <w:r>
+        <w:rPr>
+          <w:rStyle w:val="FunctionTok"/>
+        </w:rPr>
+        <w:t xml:space="preserve">guide_legend</w:t>
+      </w:r>
+      <w:r>
+        <w:rPr>
+          <w:rStyle w:val="NormalTok"/>
+        </w:rPr>
+        <w:t xml:space="preserve">(</w:t>
+      </w:r>
+      <w:r>
+        <w:rPr>
+          <w:rStyle w:val="AttributeTok"/>
+        </w:rPr>
+        <w:t xml:space="preserve">title=</w:t>
+      </w:r>
+      <w:r>
+        <w:rPr>
+          <w:rStyle w:val="StringTok"/>
+        </w:rPr>
+        <w:t xml:space="preserve">"Subscription of Term Deposit"</w:t>
+      </w:r>
+      <w:r>
+        <w:rPr>
+          <w:rStyle w:val="NormalTok"/>
+        </w:rPr>
+        <w:t xml:space="preserve">))</w:t>
+      </w:r>
+    </w:p>
+    <w:p>
+      <w:pPr>
+        <w:pStyle w:val="FirstParagraph"/>
+      </w:pPr>
+      <w:r>
+        <w:drawing>
+          <wp:inline>
+            <wp:extent cx="4620126" cy="3696101"/>
+            <wp:effectExtent b="0" l="0" r="0" t="0"/>
+            <wp:docPr descr="" title="" id="171" name="Picture"/>
+            <a:graphic>
+              <a:graphicData uri="http://schemas.openxmlformats.org/drawingml/2006/picture">
+                <pic:pic>
+                  <pic:nvPicPr>
+                    <pic:cNvPr descr="DataUnderstandingwithR_files/figure-docx/unnamed-chunk-38-1.png" id="172" name="Picture"/>
+                    <pic:cNvPicPr>
+                      <a:picLocks noChangeArrowheads="1" noChangeAspect="1"/>
+                    </pic:cNvPicPr>
+                  </pic:nvPicPr>
+                  <pic:blipFill>
+                    <a:blip r:embed="rId170"/>
+                    <a:stretch>
+                      <a:fillRect/>
+                    </a:stretch>
+                  </pic:blipFill>
+                  <pic:spPr bwMode="auto">
+                    <a:xfrm>
+                      <a:off x="0" y="0"/>
+                      <a:ext cx="4620126" cy="3696101"/>
+                    </a:xfrm>
+                    <a:prstGeom prst="rect">
+                      <a:avLst/>
+                    </a:prstGeom>
+                    <a:noFill/>
+                    <a:ln w="9525">
+                      <a:noFill/>
+                      <a:headEnd/>
+                      <a:tailEnd/>
+                    </a:ln>
+                  </pic:spPr>
+                </pic:pic>
+              </a:graphicData>
+            </a:graphic>
+          </wp:inline>
+        </w:drawing>
+      </w:r>
+    </w:p>
+    <w:p>
+      <w:pPr>
+        <w:pStyle w:val="SourceCode"/>
+      </w:pPr>
+      <w:r>
+        <w:rPr>
+          <w:rStyle w:val="CommentTok"/>
+        </w:rPr>
+        <w:t xml:space="preserve"># Group data by 'housing' and 'y' and count the occurrences</w:t>
+      </w:r>
+      <w:r>
+        <w:br/>
+      </w:r>
+      <w:r>
+        <w:rPr>
+          <w:rStyle w:val="NormalTok"/>
+        </w:rPr>
+        <w:t xml:space="preserve">housing_subscription_counts </w:t>
+      </w:r>
+      <w:r>
+        <w:rPr>
+          <w:rStyle w:val="OtherTok"/>
+        </w:rPr>
+        <w:t xml:space="preserve">&lt;-</w:t>
+      </w:r>
+      <w:r>
+        <w:rPr>
+          <w:rStyle w:val="NormalTok"/>
+        </w:rPr>
+        <w:t xml:space="preserve"> data </w:t>
+      </w:r>
+      <w:r>
+        <w:rPr>
+          <w:rStyle w:val="SpecialCharTok"/>
+        </w:rPr>
+        <w:t xml:space="preserve">%&gt;%</w:t>
+      </w:r>
+      <w:r>
+        <w:br/>
+      </w:r>
+      <w:r>
+        <w:rPr>
+          <w:rStyle w:val="NormalTok"/>
+        </w:rPr>
+        <w:t xml:space="preserve">  </w:t>
+      </w:r>
+      <w:r>
+        <w:rPr>
+          <w:rStyle w:val="FunctionTok"/>
+        </w:rPr>
+        <w:t xml:space="preserve">group_by</w:t>
+      </w:r>
+      <w:r>
+        <w:rPr>
+          <w:rStyle w:val="NormalTok"/>
+        </w:rPr>
+        <w:t xml:space="preserve">(housing, y) </w:t>
+      </w:r>
+      <w:r>
+        <w:rPr>
+          <w:rStyle w:val="SpecialCharTok"/>
+        </w:rPr>
+        <w:t xml:space="preserve">%&gt;%</w:t>
+      </w:r>
+      <w:r>
+        <w:br/>
+      </w:r>
+      <w:r>
+        <w:rPr>
+          <w:rStyle w:val="NormalTok"/>
+        </w:rPr>
+        <w:t xml:space="preserve">  </w:t>
+      </w:r>
+      <w:r>
+        <w:rPr>
+          <w:rStyle w:val="FunctionTok"/>
+        </w:rPr>
+        <w:t xml:space="preserve">summarise</w:t>
+      </w:r>
+      <w:r>
+        <w:rPr>
+          <w:rStyle w:val="NormalTok"/>
+        </w:rPr>
+        <w:t xml:space="preserve">(</w:t>
+      </w:r>
+      <w:r>
+        <w:rPr>
+          <w:rStyle w:val="AttributeTok"/>
+        </w:rPr>
+        <w:t xml:space="preserve">count =</w:t>
+      </w:r>
+      <w:r>
+        <w:rPr>
+          <w:rStyle w:val="NormalTok"/>
+        </w:rPr>
+        <w:t xml:space="preserve"> </w:t>
+      </w:r>
+      <w:r>
+        <w:rPr>
+          <w:rStyle w:val="FunctionTok"/>
+        </w:rPr>
+        <w:t xml:space="preserve">n</w:t>
+      </w:r>
+      <w:r>
+        <w:rPr>
+          <w:rStyle w:val="NormalTok"/>
+        </w:rPr>
+        <w:t xml:space="preserve">()) </w:t>
+      </w:r>
+      <w:r>
+        <w:rPr>
+          <w:rStyle w:val="SpecialCharTok"/>
+        </w:rPr>
+        <w:t xml:space="preserve">%&gt;%</w:t>
+      </w:r>
+      <w:r>
+        <w:br/>
+      </w:r>
+      <w:r>
+        <w:rPr>
+          <w:rStyle w:val="NormalTok"/>
+        </w:rPr>
+        <w:t xml:space="preserve">  </w:t>
+      </w:r>
+      <w:r>
+        <w:rPr>
+          <w:rStyle w:val="FunctionTok"/>
+        </w:rPr>
+        <w:t xml:space="preserve">mutate</w:t>
+      </w:r>
+      <w:r>
+        <w:rPr>
+          <w:rStyle w:val="NormalTok"/>
+        </w:rPr>
+        <w:t xml:space="preserve">(</w:t>
+      </w:r>
+      <w:r>
+        <w:rPr>
+          <w:rStyle w:val="AttributeTok"/>
+        </w:rPr>
+        <w:t xml:space="preserve">percent_category =</w:t>
+      </w:r>
+      <w:r>
+        <w:rPr>
+          <w:rStyle w:val="NormalTok"/>
+        </w:rPr>
+        <w:t xml:space="preserve"> count </w:t>
+      </w:r>
+      <w:r>
+        <w:rPr>
+          <w:rStyle w:val="SpecialCharTok"/>
+        </w:rPr>
+        <w:t xml:space="preserve">/</w:t>
+      </w:r>
+      <w:r>
+        <w:rPr>
+          <w:rStyle w:val="NormalTok"/>
+        </w:rPr>
+        <w:t xml:space="preserve"> </w:t>
+      </w:r>
+      <w:r>
+        <w:rPr>
+          <w:rStyle w:val="FunctionTok"/>
+        </w:rPr>
+        <w:t xml:space="preserve">sum</w:t>
+      </w:r>
+      <w:r>
+        <w:rPr>
+          <w:rStyle w:val="NormalTok"/>
+        </w:rPr>
+        <w:t xml:space="preserve">(count) </w:t>
+      </w:r>
+      <w:r>
+        <w:rPr>
+          <w:rStyle w:val="SpecialCharTok"/>
+        </w:rPr>
+        <w:t xml:space="preserve">*</w:t>
+      </w:r>
+      <w:r>
+        <w:rPr>
+          <w:rStyle w:val="NormalTok"/>
+        </w:rPr>
+        <w:t xml:space="preserve"> </w:t>
+      </w:r>
+      <w:r>
+        <w:rPr>
+          <w:rStyle w:val="DecValTok"/>
+        </w:rPr>
+        <w:t xml:space="preserve">100</w:t>
+      </w:r>
+      <w:r>
+        <w:rPr>
+          <w:rStyle w:val="NormalTok"/>
+        </w:rPr>
+        <w:t xml:space="preserve">,</w:t>
+      </w:r>
+      <w:r>
+        <w:br/>
+      </w:r>
+      <w:r>
+        <w:rPr>
+          <w:rStyle w:val="NormalTok"/>
+        </w:rPr>
+        <w:t xml:space="preserve">         </w:t>
+      </w:r>
+      <w:r>
+        <w:rPr>
+          <w:rStyle w:val="AttributeTok"/>
+        </w:rPr>
+        <w:t xml:space="preserve">percent_all =</w:t>
+      </w:r>
+      <w:r>
+        <w:rPr>
+          <w:rStyle w:val="NormalTok"/>
+        </w:rPr>
+        <w:t xml:space="preserve"> count </w:t>
+      </w:r>
+      <w:r>
+        <w:rPr>
+          <w:rStyle w:val="SpecialCharTok"/>
+        </w:rPr>
+        <w:t xml:space="preserve">/</w:t>
+      </w:r>
+      <w:r>
+        <w:rPr>
+          <w:rStyle w:val="NormalTok"/>
+        </w:rPr>
+        <w:t xml:space="preserve"> </w:t>
+      </w:r>
+      <w:r>
+        <w:rPr>
+          <w:rStyle w:val="FunctionTok"/>
+        </w:rPr>
+        <w:t xml:space="preserve">nrow</w:t>
+      </w:r>
+      <w:r>
+        <w:rPr>
+          <w:rStyle w:val="NormalTok"/>
+        </w:rPr>
+        <w:t xml:space="preserve">(data) </w:t>
+      </w:r>
+      <w:r>
+        <w:rPr>
+          <w:rStyle w:val="SpecialCharTok"/>
+        </w:rPr>
+        <w:t xml:space="preserve">*</w:t>
+      </w:r>
+      <w:r>
+        <w:rPr>
+          <w:rStyle w:val="NormalTok"/>
+        </w:rPr>
+        <w:t xml:space="preserve"> </w:t>
+      </w:r>
+      <w:r>
+        <w:rPr>
+          <w:rStyle w:val="DecValTok"/>
+        </w:rPr>
+        <w:t xml:space="preserve">100</w:t>
+      </w:r>
+      <w:r>
+        <w:rPr>
+          <w:rStyle w:val="NormalTok"/>
+        </w:rPr>
+        <w:t xml:space="preserve">)</w:t>
+      </w:r>
+      <w:r>
+        <w:br/>
+      </w:r>
+      <w:r>
+        <w:br/>
+      </w:r>
+      <w:r>
+        <w:rPr>
+          <w:rStyle w:val="CommentTok"/>
+        </w:rPr>
+        <w:t xml:space="preserve"># Print the results</w:t>
+      </w:r>
+      <w:r>
+        <w:br/>
+      </w:r>
+      <w:r>
+        <w:rPr>
+          <w:rStyle w:val="FunctionTok"/>
+        </w:rPr>
+        <w:t xml:space="preserve">print</w:t>
+      </w:r>
+      <w:r>
+        <w:rPr>
+          <w:rStyle w:val="NormalTok"/>
+        </w:rPr>
+        <w:t xml:space="preserve">(housing_subscription_counts)</w:t>
+      </w:r>
+    </w:p>
+    <w:p>
+      <w:pPr>
+        <w:pStyle w:val="SourceCode"/>
+      </w:pPr>
+      <w:r>
+        <w:rPr>
+          <w:rStyle w:val="VerbatimChar"/>
+        </w:rPr>
+        <w:t xml:space="preserve"># A tibble: 6 × 5</w:t>
+      </w:r>
+      <w:r>
+        <w:br/>
+      </w:r>
+      <w:r>
+        <w:rPr>
+          <w:rStyle w:val="VerbatimChar"/>
+        </w:rPr>
+        <w:t xml:space="preserve"># Groups:   housing [3]</w:t>
+      </w:r>
+      <w:r>
+        <w:br/>
+      </w:r>
+      <w:r>
+        <w:rPr>
+          <w:rStyle w:val="VerbatimChar"/>
+        </w:rPr>
+        <w:t xml:space="preserve">  housing y     count percent_category percent_all</w:t>
+      </w:r>
+      <w:r>
+        <w:br/>
+      </w:r>
+      <w:r>
+        <w:rPr>
+          <w:rStyle w:val="VerbatimChar"/>
+        </w:rPr>
+        <w:t xml:space="preserve">  &lt;chr&gt;   &lt;chr&gt; &lt;int&gt;            &lt;dbl&gt;       &lt;dbl&gt;</w:t>
+      </w:r>
+      <w:r>
+        <w:br/>
+      </w:r>
+      <w:r>
+        <w:rPr>
+          <w:rStyle w:val="VerbatimChar"/>
+        </w:rPr>
+        <w:t xml:space="preserve">1 no      no    16596             89.1      40.3  </w:t>
+      </w:r>
+      <w:r>
+        <w:br/>
+      </w:r>
+      <w:r>
+        <w:rPr>
+          <w:rStyle w:val="VerbatimChar"/>
+        </w:rPr>
+        <w:t xml:space="preserve">2 no      yes    2026             10.9       4.92 </w:t>
+      </w:r>
+      <w:r>
+        <w:br/>
+      </w:r>
+      <w:r>
+        <w:rPr>
+          <w:rStyle w:val="VerbatimChar"/>
+        </w:rPr>
+        <w:t xml:space="preserve">3 yes     no    19069             88.4      46.3  </w:t>
+      </w:r>
+      <w:r>
+        <w:br/>
+      </w:r>
+      <w:r>
+        <w:rPr>
+          <w:rStyle w:val="VerbatimChar"/>
+        </w:rPr>
+        <w:t xml:space="preserve">4 yes     yes    2507             11.6       6.09 </w:t>
+      </w:r>
+      <w:r>
+        <w:br/>
+      </w:r>
+      <w:r>
+        <w:rPr>
+          <w:rStyle w:val="VerbatimChar"/>
+        </w:rPr>
+        <w:t xml:space="preserve">5 &lt;NA&gt;    no      883             89.2       2.14 </w:t>
+      </w:r>
+      <w:r>
+        <w:br/>
+      </w:r>
+      <w:r>
+        <w:rPr>
+          <w:rStyle w:val="VerbatimChar"/>
+        </w:rPr>
+        <w:t xml:space="preserve">6 &lt;NA&gt;    yes     107             10.8       0.260</w:t>
+      </w:r>
+    </w:p>
+    <w:bookmarkEnd w:id="173"/>
+    <w:bookmarkStart w:id="177" w:name="loan-vs-subscription"/>
+    <w:p>
+      <w:pPr>
+        <w:pStyle w:val="Heading4"/>
+      </w:pPr>
+      <w:r>
+        <w:t xml:space="preserve">Loan vs Subscription</w:t>
+      </w:r>
+    </w:p>
+    <w:p>
+      <w:pPr>
+        <w:pStyle w:val="FirstParagraph"/>
+      </w:pPr>
+      <w:r>
+        <w:t xml:space="preserve">Much more clients do not have a loan, and these also tend to more often a subscription.</w:t>
+      </w:r>
+    </w:p>
+    <w:p>
+      <w:pPr>
+        <w:pStyle w:val="SourceCode"/>
+      </w:pPr>
+      <w:r>
+        <w:rPr>
+          <w:rStyle w:val="FunctionTok"/>
+        </w:rPr>
+        <w:t xml:space="preserve">table</w:t>
+      </w:r>
+      <w:r>
+        <w:rPr>
+          <w:rStyle w:val="NormalTok"/>
+        </w:rPr>
+        <w:t xml:space="preserve">(data</w:t>
+      </w:r>
+      <w:r>
+        <w:rPr>
+          <w:rStyle w:val="SpecialCharTok"/>
+        </w:rPr>
+        <w:t xml:space="preserve">$</w:t>
+      </w:r>
+      <w:r>
+        <w:rPr>
+          <w:rStyle w:val="NormalTok"/>
+        </w:rPr>
+        <w:t xml:space="preserve">loan, </w:t>
+      </w:r>
+      <w:r>
+        <w:rPr>
+          <w:rStyle w:val="AttributeTok"/>
+        </w:rPr>
+        <w:t xml:space="preserve">useNA =</w:t>
+      </w:r>
+      <w:r>
+        <w:rPr>
+          <w:rStyle w:val="NormalTok"/>
+        </w:rPr>
+        <w:t xml:space="preserve"> </w:t>
+      </w:r>
+      <w:r>
+        <w:rPr>
+          <w:rStyle w:val="StringTok"/>
+        </w:rPr>
+        <w:t xml:space="preserve">"always"</w:t>
+      </w:r>
+      <w:r>
+        <w:rPr>
+          <w:rStyle w:val="NormalTok"/>
+        </w:rPr>
+        <w:t xml:space="preserve">)</w:t>
+      </w:r>
+    </w:p>
+    <w:p>
+      <w:pPr>
+        <w:pStyle w:val="SourceCode"/>
+      </w:pPr>
+      <w:r>
+        <w:br/>
+      </w:r>
+      <w:r>
+        <w:rPr>
+          <w:rStyle w:val="VerbatimChar"/>
+        </w:rPr>
+        <w:t xml:space="preserve">   no   yes  &lt;NA&gt; </w:t>
+      </w:r>
+      <w:r>
+        <w:br/>
+      </w:r>
+      <w:r>
+        <w:rPr>
+          <w:rStyle w:val="VerbatimChar"/>
+        </w:rPr>
+        <w:t xml:space="preserve">33950  6248   990 </w:t>
+      </w:r>
+    </w:p>
+    <w:p>
+      <w:pPr>
+        <w:pStyle w:val="SourceCode"/>
+      </w:pPr>
+      <w:r>
+        <w:rPr>
+          <w:rStyle w:val="CommentTok"/>
+        </w:rPr>
+        <w:t xml:space="preserve"># Bar plot for 'loan' vs 'subscription'</w:t>
+      </w:r>
+      <w:r>
+        <w:br/>
+      </w:r>
+      <w:r>
+        <w:rPr>
+          <w:rStyle w:val="FunctionTok"/>
+        </w:rPr>
+        <w:t xml:space="preserve">ggplot</w:t>
+      </w:r>
+      <w:r>
+        <w:rPr>
+          <w:rStyle w:val="NormalTok"/>
+        </w:rPr>
+        <w:t xml:space="preserve">(data, </w:t>
+      </w:r>
+      <w:r>
+        <w:rPr>
+          <w:rStyle w:val="FunctionTok"/>
+        </w:rPr>
+        <w:t xml:space="preserve">aes</w:t>
+      </w:r>
+      <w:r>
+        <w:rPr>
+          <w:rStyle w:val="NormalTok"/>
+        </w:rPr>
+        <w:t xml:space="preserve">(</w:t>
+      </w:r>
+      <w:r>
+        <w:rPr>
+          <w:rStyle w:val="AttributeTok"/>
+        </w:rPr>
+        <w:t xml:space="preserve">x=</w:t>
+      </w:r>
+      <w:r>
+        <w:rPr>
+          <w:rStyle w:val="NormalTok"/>
+        </w:rPr>
+        <w:t xml:space="preserve">loan, </w:t>
+      </w:r>
+      <w:r>
+        <w:rPr>
+          <w:rStyle w:val="AttributeTok"/>
+        </w:rPr>
+        <w:t xml:space="preserve">fill=</w:t>
+      </w:r>
+      <w:r>
+        <w:rPr>
+          <w:rStyle w:val="NormalTok"/>
+        </w:rPr>
+        <w:t xml:space="preserve">y)) </w:t>
+      </w:r>
+      <w:r>
+        <w:rPr>
+          <w:rStyle w:val="SpecialCharTok"/>
+        </w:rPr>
+        <w:t xml:space="preserve">+</w:t>
+      </w:r>
+      <w:r>
+        <w:br/>
+      </w:r>
+      <w:r>
+        <w:rPr>
+          <w:rStyle w:val="NormalTok"/>
+        </w:rPr>
+        <w:t xml:space="preserve">  </w:t>
+      </w:r>
+      <w:r>
+        <w:rPr>
+          <w:rStyle w:val="FunctionTok"/>
+        </w:rPr>
+        <w:t xml:space="preserve">geom_bar</w:t>
+      </w:r>
+      <w:r>
+        <w:rPr>
+          <w:rStyle w:val="NormalTok"/>
+        </w:rPr>
+        <w:t xml:space="preserve">() </w:t>
+      </w:r>
+      <w:r>
+        <w:rPr>
+          <w:rStyle w:val="SpecialCharTok"/>
+        </w:rPr>
+        <w:t xml:space="preserve">+</w:t>
+      </w:r>
+      <w:r>
+        <w:br/>
+      </w:r>
+      <w:r>
+        <w:rPr>
+          <w:rStyle w:val="NormalTok"/>
+        </w:rPr>
+        <w:t xml:space="preserve">  </w:t>
+      </w:r>
+      <w:r>
+        <w:rPr>
+          <w:rStyle w:val="FunctionTok"/>
+        </w:rPr>
+        <w:t xml:space="preserve">ggtitle</w:t>
+      </w:r>
+      <w:r>
+        <w:rPr>
+          <w:rStyle w:val="NormalTok"/>
+        </w:rPr>
+        <w:t xml:space="preserve">(</w:t>
+      </w:r>
+      <w:r>
+        <w:rPr>
+          <w:rStyle w:val="StringTok"/>
+        </w:rPr>
+        <w:t xml:space="preserve">"Loan vs. Subscription"</w:t>
+      </w:r>
+      <w:r>
+        <w:rPr>
+          <w:rStyle w:val="NormalTok"/>
+        </w:rPr>
+        <w:t xml:space="preserve">) </w:t>
+      </w:r>
+      <w:r>
+        <w:rPr>
+          <w:rStyle w:val="SpecialCharTok"/>
+        </w:rPr>
+        <w:t xml:space="preserve">+</w:t>
+      </w:r>
+      <w:r>
+        <w:br/>
+      </w:r>
+      <w:r>
+        <w:rPr>
+          <w:rStyle w:val="NormalTok"/>
+        </w:rPr>
+        <w:t xml:space="preserve">  </w:t>
+      </w:r>
+      <w:r>
+        <w:rPr>
+          <w:rStyle w:val="FunctionTok"/>
+        </w:rPr>
+        <w:t xml:space="preserve">xlab</w:t>
+      </w:r>
+      <w:r>
+        <w:rPr>
+          <w:rStyle w:val="NormalTok"/>
+        </w:rPr>
+        <w:t xml:space="preserve">(</w:t>
+      </w:r>
+      <w:r>
+        <w:rPr>
+          <w:rStyle w:val="StringTok"/>
+        </w:rPr>
+        <w:t xml:space="preserve">"Loan"</w:t>
+      </w:r>
+      <w:r>
+        <w:rPr>
+          <w:rStyle w:val="NormalTok"/>
+        </w:rPr>
+        <w:t xml:space="preserve">) </w:t>
+      </w:r>
+      <w:r>
+        <w:rPr>
+          <w:rStyle w:val="SpecialCharTok"/>
+        </w:rPr>
+        <w:t xml:space="preserve">+</w:t>
+      </w:r>
+      <w:r>
+        <w:br/>
+      </w:r>
+      <w:r>
+        <w:rPr>
+          <w:rStyle w:val="NormalTok"/>
+        </w:rPr>
+        <w:t xml:space="preserve">  </w:t>
+      </w:r>
+      <w:r>
+        <w:rPr>
+          <w:rStyle w:val="FunctionTok"/>
+        </w:rPr>
+        <w:t xml:space="preserve">ylab</w:t>
+      </w:r>
+      <w:r>
+        <w:rPr>
+          <w:rStyle w:val="NormalTok"/>
+        </w:rPr>
+        <w:t xml:space="preserve">(</w:t>
+      </w:r>
+      <w:r>
+        <w:rPr>
+          <w:rStyle w:val="StringTok"/>
+        </w:rPr>
+        <w:t xml:space="preserve">"Count"</w:t>
+      </w:r>
+      <w:r>
+        <w:rPr>
+          <w:rStyle w:val="NormalTok"/>
+        </w:rPr>
+        <w:t xml:space="preserve">) </w:t>
+      </w:r>
+      <w:r>
+        <w:rPr>
+          <w:rStyle w:val="SpecialCharTok"/>
+        </w:rPr>
+        <w:t xml:space="preserve">+</w:t>
+      </w:r>
+      <w:r>
+        <w:br/>
+      </w:r>
+      <w:r>
+        <w:rPr>
+          <w:rStyle w:val="NormalTok"/>
+        </w:rPr>
+        <w:t xml:space="preserve">  </w:t>
+      </w:r>
+      <w:r>
+        <w:rPr>
+          <w:rStyle w:val="FunctionTok"/>
+        </w:rPr>
+        <w:t xml:space="preserve">guides</w:t>
+      </w:r>
+      <w:r>
+        <w:rPr>
+          <w:rStyle w:val="NormalTok"/>
+        </w:rPr>
+        <w:t xml:space="preserve">(</w:t>
+      </w:r>
+      <w:r>
+        <w:rPr>
+          <w:rStyle w:val="AttributeTok"/>
+        </w:rPr>
+        <w:t xml:space="preserve">fill=</w:t>
+      </w:r>
+      <w:r>
+        <w:rPr>
+          <w:rStyle w:val="FunctionTok"/>
+        </w:rPr>
+        <w:t xml:space="preserve">guide_legend</w:t>
+      </w:r>
+      <w:r>
+        <w:rPr>
+          <w:rStyle w:val="NormalTok"/>
+        </w:rPr>
+        <w:t xml:space="preserve">(</w:t>
+      </w:r>
+      <w:r>
+        <w:rPr>
+          <w:rStyle w:val="AttributeTok"/>
+        </w:rPr>
+        <w:t xml:space="preserve">title=</w:t>
+      </w:r>
+      <w:r>
+        <w:rPr>
+          <w:rStyle w:val="StringTok"/>
+        </w:rPr>
+        <w:t xml:space="preserve">"Subscription of Term Deposit"</w:t>
+      </w:r>
+      <w:r>
+        <w:rPr>
+          <w:rStyle w:val="NormalTok"/>
+        </w:rPr>
+        <w:t xml:space="preserve">))</w:t>
+      </w:r>
+    </w:p>
+    <w:p>
+      <w:pPr>
+        <w:pStyle w:val="FirstParagraph"/>
+      </w:pPr>
+      <w:r>
+        <w:drawing>
+          <wp:inline>
+            <wp:extent cx="4620126" cy="3696101"/>
+            <wp:effectExtent b="0" l="0" r="0" t="0"/>
+            <wp:docPr descr="" title="" id="175" name="Picture"/>
+            <a:graphic>
+              <a:graphicData uri="http://schemas.openxmlformats.org/drawingml/2006/picture">
+                <pic:pic>
+                  <pic:nvPicPr>
+                    <pic:cNvPr descr="DataUnderstandingwithR_files/figure-docx/unnamed-chunk-39-1.png" id="176" name="Picture"/>
+                    <pic:cNvPicPr>
+                      <a:picLocks noChangeArrowheads="1" noChangeAspect="1"/>
+                    </pic:cNvPicPr>
+                  </pic:nvPicPr>
+                  <pic:blipFill>
+                    <a:blip r:embed="rId174"/>
+                    <a:stretch>
+                      <a:fillRect/>
+                    </a:stretch>
+                  </pic:blipFill>
+                  <pic:spPr bwMode="auto">
+                    <a:xfrm>
+                      <a:off x="0" y="0"/>
+                      <a:ext cx="4620126" cy="3696101"/>
+                    </a:xfrm>
+                    <a:prstGeom prst="rect">
+                      <a:avLst/>
+                    </a:prstGeom>
+                    <a:noFill/>
+                    <a:ln w="9525">
+                      <a:noFill/>
+                      <a:headEnd/>
+                      <a:tailEnd/>
+                    </a:ln>
+                  </pic:spPr>
+                </pic:pic>
+              </a:graphicData>
+            </a:graphic>
+          </wp:inline>
+        </w:drawing>
+      </w:r>
+    </w:p>
+    <w:p>
+      <w:pPr>
+        <w:pStyle w:val="SourceCode"/>
+      </w:pPr>
+      <w:r>
+        <w:rPr>
+          <w:rStyle w:val="CommentTok"/>
+        </w:rPr>
+        <w:t xml:space="preserve"># Group data by 'loan' and 'y' and count the occurrences</w:t>
+      </w:r>
+      <w:r>
+        <w:br/>
+      </w:r>
+      <w:r>
+        <w:rPr>
+          <w:rStyle w:val="NormalTok"/>
+        </w:rPr>
+        <w:t xml:space="preserve">loan_subscription_counts </w:t>
+      </w:r>
+      <w:r>
+        <w:rPr>
+          <w:rStyle w:val="OtherTok"/>
+        </w:rPr>
+        <w:t xml:space="preserve">&lt;-</w:t>
+      </w:r>
+      <w:r>
+        <w:rPr>
+          <w:rStyle w:val="NormalTok"/>
+        </w:rPr>
+        <w:t xml:space="preserve"> data </w:t>
+      </w:r>
+      <w:r>
+        <w:rPr>
+          <w:rStyle w:val="SpecialCharTok"/>
+        </w:rPr>
+        <w:t xml:space="preserve">%&gt;%</w:t>
+      </w:r>
+      <w:r>
+        <w:br/>
+      </w:r>
+      <w:r>
+        <w:rPr>
+          <w:rStyle w:val="NormalTok"/>
+        </w:rPr>
+        <w:t xml:space="preserve">  </w:t>
+      </w:r>
+      <w:r>
+        <w:rPr>
+          <w:rStyle w:val="FunctionTok"/>
+        </w:rPr>
+        <w:t xml:space="preserve">group_by</w:t>
+      </w:r>
+      <w:r>
+        <w:rPr>
+          <w:rStyle w:val="NormalTok"/>
+        </w:rPr>
+        <w:t xml:space="preserve">(loan, y) </w:t>
+      </w:r>
+      <w:r>
+        <w:rPr>
+          <w:rStyle w:val="SpecialCharTok"/>
+        </w:rPr>
+        <w:t xml:space="preserve">%&gt;%</w:t>
+      </w:r>
+      <w:r>
+        <w:br/>
+      </w:r>
+      <w:r>
+        <w:rPr>
+          <w:rStyle w:val="NormalTok"/>
+        </w:rPr>
+        <w:t xml:space="preserve">  </w:t>
+      </w:r>
+      <w:r>
+        <w:rPr>
+          <w:rStyle w:val="FunctionTok"/>
+        </w:rPr>
+        <w:t xml:space="preserve">summarise</w:t>
+      </w:r>
+      <w:r>
+        <w:rPr>
+          <w:rStyle w:val="NormalTok"/>
+        </w:rPr>
+        <w:t xml:space="preserve">(</w:t>
+      </w:r>
+      <w:r>
+        <w:rPr>
+          <w:rStyle w:val="AttributeTok"/>
+        </w:rPr>
+        <w:t xml:space="preserve">count =</w:t>
+      </w:r>
+      <w:r>
+        <w:rPr>
+          <w:rStyle w:val="NormalTok"/>
+        </w:rPr>
+        <w:t xml:space="preserve"> </w:t>
+      </w:r>
+      <w:r>
+        <w:rPr>
+          <w:rStyle w:val="FunctionTok"/>
+        </w:rPr>
+        <w:t xml:space="preserve">n</w:t>
+      </w:r>
+      <w:r>
+        <w:rPr>
+          <w:rStyle w:val="NormalTok"/>
+        </w:rPr>
+        <w:t xml:space="preserve">()) </w:t>
+      </w:r>
+      <w:r>
+        <w:rPr>
+          <w:rStyle w:val="SpecialCharTok"/>
+        </w:rPr>
+        <w:t xml:space="preserve">%&gt;%</w:t>
+      </w:r>
+      <w:r>
+        <w:br/>
+      </w:r>
+      <w:r>
+        <w:rPr>
+          <w:rStyle w:val="NormalTok"/>
+        </w:rPr>
+        <w:t xml:space="preserve">  </w:t>
+      </w:r>
+      <w:r>
+        <w:rPr>
+          <w:rStyle w:val="FunctionTok"/>
+        </w:rPr>
+        <w:t xml:space="preserve">mutate</w:t>
+      </w:r>
+      <w:r>
+        <w:rPr>
+          <w:rStyle w:val="NormalTok"/>
+        </w:rPr>
+        <w:t xml:space="preserve">(</w:t>
+      </w:r>
+      <w:r>
+        <w:rPr>
+          <w:rStyle w:val="AttributeTok"/>
+        </w:rPr>
+        <w:t xml:space="preserve">percent_category =</w:t>
+      </w:r>
+      <w:r>
+        <w:rPr>
+          <w:rStyle w:val="NormalTok"/>
+        </w:rPr>
+        <w:t xml:space="preserve"> count </w:t>
+      </w:r>
+      <w:r>
+        <w:rPr>
+          <w:rStyle w:val="SpecialCharTok"/>
+        </w:rPr>
+        <w:t xml:space="preserve">/</w:t>
+      </w:r>
+      <w:r>
+        <w:rPr>
+          <w:rStyle w:val="NormalTok"/>
+        </w:rPr>
+        <w:t xml:space="preserve"> </w:t>
+      </w:r>
+      <w:r>
+        <w:rPr>
+          <w:rStyle w:val="FunctionTok"/>
+        </w:rPr>
+        <w:t xml:space="preserve">sum</w:t>
+      </w:r>
+      <w:r>
+        <w:rPr>
+          <w:rStyle w:val="NormalTok"/>
+        </w:rPr>
+        <w:t xml:space="preserve">(count) </w:t>
+      </w:r>
+      <w:r>
+        <w:rPr>
+          <w:rStyle w:val="SpecialCharTok"/>
+        </w:rPr>
+        <w:t xml:space="preserve">*</w:t>
+      </w:r>
+      <w:r>
+        <w:rPr>
+          <w:rStyle w:val="NormalTok"/>
+        </w:rPr>
+        <w:t xml:space="preserve"> </w:t>
+      </w:r>
+      <w:r>
+        <w:rPr>
+          <w:rStyle w:val="DecValTok"/>
+        </w:rPr>
+        <w:t xml:space="preserve">100</w:t>
+      </w:r>
+      <w:r>
+        <w:rPr>
+          <w:rStyle w:val="NormalTok"/>
+        </w:rPr>
+        <w:t xml:space="preserve">,</w:t>
+      </w:r>
+      <w:r>
+        <w:br/>
+      </w:r>
+      <w:r>
+        <w:rPr>
+          <w:rStyle w:val="NormalTok"/>
+        </w:rPr>
+        <w:t xml:space="preserve">         </w:t>
+      </w:r>
+      <w:r>
+        <w:rPr>
+          <w:rStyle w:val="AttributeTok"/>
+        </w:rPr>
+        <w:t xml:space="preserve">percent_all =</w:t>
+      </w:r>
+      <w:r>
+        <w:rPr>
+          <w:rStyle w:val="NormalTok"/>
+        </w:rPr>
+        <w:t xml:space="preserve"> count </w:t>
+      </w:r>
+      <w:r>
+        <w:rPr>
+          <w:rStyle w:val="SpecialCharTok"/>
+        </w:rPr>
+        <w:t xml:space="preserve">/</w:t>
+      </w:r>
+      <w:r>
+        <w:rPr>
+          <w:rStyle w:val="NormalTok"/>
+        </w:rPr>
+        <w:t xml:space="preserve"> </w:t>
+      </w:r>
+      <w:r>
+        <w:rPr>
+          <w:rStyle w:val="FunctionTok"/>
+        </w:rPr>
+        <w:t xml:space="preserve">nrow</w:t>
+      </w:r>
+      <w:r>
+        <w:rPr>
+          <w:rStyle w:val="NormalTok"/>
+        </w:rPr>
+        <w:t xml:space="preserve">(data) </w:t>
+      </w:r>
+      <w:r>
+        <w:rPr>
+          <w:rStyle w:val="SpecialCharTok"/>
+        </w:rPr>
+        <w:t xml:space="preserve">*</w:t>
+      </w:r>
+      <w:r>
+        <w:rPr>
+          <w:rStyle w:val="NormalTok"/>
+        </w:rPr>
+        <w:t xml:space="preserve"> </w:t>
+      </w:r>
+      <w:r>
+        <w:rPr>
+          <w:rStyle w:val="DecValTok"/>
+        </w:rPr>
+        <w:t xml:space="preserve">100</w:t>
+      </w:r>
+      <w:r>
+        <w:rPr>
+          <w:rStyle w:val="NormalTok"/>
+        </w:rPr>
+        <w:t xml:space="preserve">)</w:t>
+      </w:r>
+      <w:r>
+        <w:br/>
+      </w:r>
+      <w:r>
+        <w:br/>
+      </w:r>
+      <w:r>
+        <w:rPr>
+          <w:rStyle w:val="CommentTok"/>
+        </w:rPr>
+        <w:t xml:space="preserve"># Print the results</w:t>
+      </w:r>
+      <w:r>
+        <w:br/>
+      </w:r>
+      <w:r>
+        <w:rPr>
+          <w:rStyle w:val="FunctionTok"/>
+        </w:rPr>
+        <w:t xml:space="preserve">print</w:t>
+      </w:r>
+      <w:r>
+        <w:rPr>
+          <w:rStyle w:val="NormalTok"/>
+        </w:rPr>
+        <w:t xml:space="preserve">(loan_subscription_counts)</w:t>
+      </w:r>
+    </w:p>
+    <w:p>
+      <w:pPr>
+        <w:pStyle w:val="SourceCode"/>
+      </w:pPr>
+      <w:r>
+        <w:rPr>
+          <w:rStyle w:val="VerbatimChar"/>
+        </w:rPr>
+        <w:t xml:space="preserve"># A tibble: 6 × 5</w:t>
+      </w:r>
+      <w:r>
+        <w:br/>
+      </w:r>
+      <w:r>
+        <w:rPr>
+          <w:rStyle w:val="VerbatimChar"/>
+        </w:rPr>
+        <w:t xml:space="preserve"># Groups:   loan [3]</w:t>
+      </w:r>
+      <w:r>
+        <w:br/>
+      </w:r>
+      <w:r>
+        <w:rPr>
+          <w:rStyle w:val="VerbatimChar"/>
+        </w:rPr>
+        <w:t xml:space="preserve">  loan  y     count percent_category percent_all</w:t>
+      </w:r>
+      <w:r>
+        <w:br/>
+      </w:r>
+      <w:r>
+        <w:rPr>
+          <w:rStyle w:val="VerbatimChar"/>
+        </w:rPr>
+        <w:t xml:space="preserve">  &lt;chr&gt; &lt;chr&gt; &lt;int&gt;            &lt;dbl&gt;       &lt;dbl&gt;</w:t>
+      </w:r>
+      <w:r>
+        <w:br/>
+      </w:r>
+      <w:r>
+        <w:rPr>
+          <w:rStyle w:val="VerbatimChar"/>
+        </w:rPr>
+        <w:t xml:space="preserve">1 no    no    30100             88.7      73.1  </w:t>
+      </w:r>
+      <w:r>
+        <w:br/>
+      </w:r>
+      <w:r>
+        <w:rPr>
+          <w:rStyle w:val="VerbatimChar"/>
+        </w:rPr>
+        <w:t xml:space="preserve">2 no    yes    3850             11.3       9.35 </w:t>
+      </w:r>
+      <w:r>
+        <w:br/>
+      </w:r>
+      <w:r>
+        <w:rPr>
+          <w:rStyle w:val="VerbatimChar"/>
+        </w:rPr>
+        <w:t xml:space="preserve">3 yes   no     5565             89.1      13.5  </w:t>
+      </w:r>
+      <w:r>
+        <w:br/>
+      </w:r>
+      <w:r>
+        <w:rPr>
+          <w:rStyle w:val="VerbatimChar"/>
+        </w:rPr>
+        <w:t xml:space="preserve">4 yes   yes     683             10.9       1.66 </w:t>
+      </w:r>
+      <w:r>
+        <w:br/>
+      </w:r>
+      <w:r>
+        <w:rPr>
+          <w:rStyle w:val="VerbatimChar"/>
+        </w:rPr>
+        <w:t xml:space="preserve">5 &lt;NA&gt;  no      883             89.2       2.14 </w:t>
+      </w:r>
+      <w:r>
+        <w:br/>
+      </w:r>
+      <w:r>
+        <w:rPr>
+          <w:rStyle w:val="VerbatimChar"/>
+        </w:rPr>
+        <w:t xml:space="preserve">6 &lt;NA&gt;  yes     107             10.8       0.260</w:t>
+      </w:r>
+    </w:p>
+    <w:bookmarkEnd w:id="177"/>
+    <w:bookmarkStart w:id="181" w:name="X7d31d99c7dabe3f4c0cf4e5e5a05da567fe2e18"/>
+    <w:p>
+      <w:pPr>
+        <w:pStyle w:val="Heading4"/>
+      </w:pPr>
+      <w:r>
+        <w:t xml:space="preserve">Matrix emp.var.rate, cons.price.idx, cons.conf.idx, euribor3m</w:t>
+      </w:r>
+    </w:p>
+    <w:p>
+      <w:pPr>
+        <w:pStyle w:val="SourceCode"/>
+      </w:pPr>
+      <w:r>
+        <w:rPr>
+          <w:rStyle w:val="NormalTok"/>
+        </w:rPr>
+        <w:t xml:space="preserve">data_select </w:t>
+      </w:r>
+      <w:r>
+        <w:rPr>
+          <w:rStyle w:val="OtherTok"/>
+        </w:rPr>
+        <w:t xml:space="preserve">&lt;-</w:t>
+      </w:r>
+      <w:r>
+        <w:rPr>
+          <w:rStyle w:val="NormalTok"/>
+        </w:rPr>
+        <w:t xml:space="preserve"> data </w:t>
+      </w:r>
+      <w:r>
+        <w:rPr>
+          <w:rStyle w:val="SpecialCharTok"/>
+        </w:rPr>
+        <w:t xml:space="preserve">%&gt;%</w:t>
+      </w:r>
+      <w:r>
+        <w:rPr>
+          <w:rStyle w:val="NormalTok"/>
+        </w:rPr>
+        <w:t xml:space="preserve"> </w:t>
+      </w:r>
+      <w:r>
+        <w:rPr>
+          <w:rStyle w:val="FunctionTok"/>
+        </w:rPr>
+        <w:t xml:space="preserve">select</w:t>
+      </w:r>
+      <w:r>
+        <w:rPr>
+          <w:rStyle w:val="NormalTok"/>
+        </w:rPr>
+        <w:t xml:space="preserve">(emp.var.rate, cons.price.idx, cons.conf.idx, euribor3m)</w:t>
+      </w:r>
+      <w:r>
+        <w:br/>
+      </w:r>
+      <w:r>
+        <w:rPr>
+          <w:rStyle w:val="FunctionTok"/>
+        </w:rPr>
+        <w:t xml:space="preserve">pairs</w:t>
+      </w:r>
+      <w:r>
+        <w:rPr>
+          <w:rStyle w:val="NormalTok"/>
+        </w:rPr>
+        <w:t xml:space="preserve">(data_select)</w:t>
+      </w:r>
+    </w:p>
+    <w:p>
+      <w:pPr>
+        <w:pStyle w:val="FirstParagraph"/>
+      </w:pPr>
+      <w:r>
+        <w:drawing>
+          <wp:inline>
+            <wp:extent cx="4620126" cy="3696101"/>
+            <wp:effectExtent b="0" l="0" r="0" t="0"/>
+            <wp:docPr descr="" title="" id="179" name="Picture"/>
+            <a:graphic>
+              <a:graphicData uri="http://schemas.openxmlformats.org/drawingml/2006/picture">
+                <pic:pic>
+                  <pic:nvPicPr>
+                    <pic:cNvPr descr="DataUnderstandingwithR_files/figure-docx/unnamed-chunk-40-1.png" id="180" name="Picture"/>
+                    <pic:cNvPicPr>
+                      <a:picLocks noChangeArrowheads="1" noChangeAspect="1"/>
+                    </pic:cNvPicPr>
+                  </pic:nvPicPr>
+                  <pic:blipFill>
+                    <a:blip r:embed="rId178"/>
+                    <a:stretch>
+                      <a:fillRect/>
+                    </a:stretch>
+                  </pic:blipFill>
+                  <pic:spPr bwMode="auto">
+                    <a:xfrm>
+                      <a:off x="0" y="0"/>
+                      <a:ext cx="4620126" cy="3696101"/>
+                    </a:xfrm>
+                    <a:prstGeom prst="rect">
+                      <a:avLst/>
+                    </a:prstGeom>
+                    <a:noFill/>
+                    <a:ln w="9525">
+                      <a:noFill/>
+                      <a:headEnd/>
+                      <a:tailEnd/>
+                    </a:ln>
+                  </pic:spPr>
+                </pic:pic>
+              </a:graphicData>
+            </a:graphic>
+          </wp:inline>
+        </w:drawing>
+      </w:r>
+    </w:p>
+    <w:bookmarkEnd w:id="181"/>
+    <w:bookmarkStart w:id="185" w:name="emp.var.rate-vs-subscription"/>
+    <w:p>
+      <w:pPr>
+        <w:pStyle w:val="Heading4"/>
+      </w:pPr>
+      <w:r>
+        <w:t xml:space="preserve">emp.var.rate vs subscription</w:t>
+      </w:r>
+    </w:p>
+    <w:p>
+      <w:pPr>
+        <w:pStyle w:val="SourceCode"/>
+      </w:pPr>
+      <w:r>
+        <w:rPr>
+          <w:rStyle w:val="CommentTok"/>
+        </w:rPr>
+        <w:t xml:space="preserve"># Boxplot for emp.var.rate vs subscription</w:t>
+      </w:r>
+      <w:r>
+        <w:br/>
+      </w:r>
+      <w:r>
+        <w:rPr>
+          <w:rStyle w:val="FunctionTok"/>
+        </w:rPr>
+        <w:t xml:space="preserve">ggplot</w:t>
+      </w:r>
+      <w:r>
+        <w:rPr>
+          <w:rStyle w:val="NormalTok"/>
+        </w:rPr>
+        <w:t xml:space="preserve">(data, </w:t>
+      </w:r>
+      <w:r>
+        <w:rPr>
+          <w:rStyle w:val="FunctionTok"/>
+        </w:rPr>
+        <w:t xml:space="preserve">aes</w:t>
+      </w:r>
+      <w:r>
+        <w:rPr>
+          <w:rStyle w:val="NormalTok"/>
+        </w:rPr>
+        <w:t xml:space="preserve">(</w:t>
+      </w:r>
+      <w:r>
+        <w:rPr>
+          <w:rStyle w:val="AttributeTok"/>
+        </w:rPr>
+        <w:t xml:space="preserve">x =</w:t>
+      </w:r>
+      <w:r>
+        <w:rPr>
+          <w:rStyle w:val="NormalTok"/>
+        </w:rPr>
+        <w:t xml:space="preserve"> y, </w:t>
+      </w:r>
+      <w:r>
+        <w:rPr>
+          <w:rStyle w:val="AttributeTok"/>
+        </w:rPr>
+        <w:t xml:space="preserve">y =</w:t>
+      </w:r>
+      <w:r>
+        <w:rPr>
+          <w:rStyle w:val="NormalTok"/>
+        </w:rPr>
+        <w:t xml:space="preserve"> emp.var.rate)) </w:t>
+      </w:r>
+      <w:r>
+        <w:rPr>
+          <w:rStyle w:val="SpecialCharTok"/>
+        </w:rPr>
+        <w:t xml:space="preserve">+</w:t>
+      </w:r>
+      <w:r>
+        <w:br/>
+      </w:r>
+      <w:r>
+        <w:rPr>
+          <w:rStyle w:val="NormalTok"/>
+        </w:rPr>
+        <w:t xml:space="preserve">  </w:t>
+      </w:r>
+      <w:r>
+        <w:rPr>
+          <w:rStyle w:val="FunctionTok"/>
+        </w:rPr>
+        <w:t xml:space="preserve">geom_boxplot</w:t>
+      </w:r>
+      <w:r>
+        <w:rPr>
+          <w:rStyle w:val="NormalTok"/>
+        </w:rPr>
+        <w:t xml:space="preserve">() </w:t>
+      </w:r>
+      <w:r>
+        <w:rPr>
+          <w:rStyle w:val="SpecialCharTok"/>
+        </w:rPr>
+        <w:t xml:space="preserve">+</w:t>
+      </w:r>
+      <w:r>
+        <w:br/>
+      </w:r>
+      <w:r>
+        <w:rPr>
+          <w:rStyle w:val="NormalTok"/>
+        </w:rPr>
+        <w:t xml:space="preserve">  </w:t>
+      </w:r>
+      <w:r>
+        <w:rPr>
+          <w:rStyle w:val="FunctionTok"/>
+        </w:rPr>
+        <w:t xml:space="preserve">ggtitle</w:t>
+      </w:r>
+      <w:r>
+        <w:rPr>
+          <w:rStyle w:val="NormalTok"/>
+        </w:rPr>
+        <w:t xml:space="preserve">(</w:t>
+      </w:r>
+      <w:r>
+        <w:rPr>
+          <w:rStyle w:val="StringTok"/>
+        </w:rPr>
+        <w:t xml:space="preserve">"Employment Variation Rate vs Subscription"</w:t>
+      </w:r>
+      <w:r>
+        <w:rPr>
+          <w:rStyle w:val="NormalTok"/>
+        </w:rPr>
+        <w:t xml:space="preserve">) </w:t>
+      </w:r>
+      <w:r>
+        <w:rPr>
+          <w:rStyle w:val="SpecialCharTok"/>
+        </w:rPr>
+        <w:t xml:space="preserve">+</w:t>
+      </w:r>
+      <w:r>
+        <w:br/>
+      </w:r>
+      <w:r>
+        <w:rPr>
+          <w:rStyle w:val="NormalTok"/>
+        </w:rPr>
+        <w:t xml:space="preserve">  </w:t>
+      </w:r>
+      <w:r>
+        <w:rPr>
+          <w:rStyle w:val="FunctionTok"/>
+        </w:rPr>
+        <w:t xml:space="preserve">xlab</w:t>
+      </w:r>
+      <w:r>
+        <w:rPr>
+          <w:rStyle w:val="NormalTok"/>
+        </w:rPr>
+        <w:t xml:space="preserve">(</w:t>
+      </w:r>
+      <w:r>
+        <w:rPr>
+          <w:rStyle w:val="StringTok"/>
+        </w:rPr>
+        <w:t xml:space="preserve">"Subscription of Term Deposit"</w:t>
+      </w:r>
+      <w:r>
+        <w:rPr>
+          <w:rStyle w:val="NormalTok"/>
+        </w:rPr>
+        <w:t xml:space="preserve">) </w:t>
+      </w:r>
+      <w:r>
+        <w:rPr>
+          <w:rStyle w:val="SpecialCharTok"/>
+        </w:rPr>
+        <w:t xml:space="preserve">+</w:t>
+      </w:r>
+      <w:r>
+        <w:br/>
+      </w:r>
+      <w:r>
+        <w:rPr>
+          <w:rStyle w:val="NormalTok"/>
+        </w:rPr>
+        <w:t xml:space="preserve">  </w:t>
+      </w:r>
+      <w:r>
+        <w:rPr>
+          <w:rStyle w:val="FunctionTok"/>
+        </w:rPr>
+        <w:t xml:space="preserve">ylab</w:t>
+      </w:r>
+      <w:r>
+        <w:rPr>
+          <w:rStyle w:val="NormalTok"/>
+        </w:rPr>
+        <w:t xml:space="preserve">(</w:t>
+      </w:r>
+      <w:r>
+        <w:rPr>
+          <w:rStyle w:val="StringTok"/>
+        </w:rPr>
+        <w:t xml:space="preserve">"Employment Variation Rate"</w:t>
+      </w:r>
+      <w:r>
+        <w:rPr>
+          <w:rStyle w:val="NormalTok"/>
+        </w:rPr>
+        <w:t xml:space="preserve">)</w:t>
+      </w:r>
+    </w:p>
+    <w:p>
+      <w:pPr>
+        <w:pStyle w:val="FirstParagraph"/>
+      </w:pPr>
+      <w:r>
+        <w:drawing>
+          <wp:inline>
+            <wp:extent cx="4620126" cy="3696101"/>
+            <wp:effectExtent b="0" l="0" r="0" t="0"/>
+            <wp:docPr descr="" title="" id="183" name="Picture"/>
+            <a:graphic>
+              <a:graphicData uri="http://schemas.openxmlformats.org/drawingml/2006/picture">
+                <pic:pic>
+                  <pic:nvPicPr>
+                    <pic:cNvPr descr="DataUnderstandingwithR_files/figure-docx/unnamed-chunk-41-1.png" id="184" name="Picture"/>
+                    <pic:cNvPicPr>
+                      <a:picLocks noChangeArrowheads="1" noChangeAspect="1"/>
+                    </pic:cNvPicPr>
+                  </pic:nvPicPr>
+                  <pic:blipFill>
+                    <a:blip r:embed="rId182"/>
+                    <a:stretch>
+                      <a:fillRect/>
+                    </a:stretch>
+                  </pic:blipFill>
+                  <pic:spPr bwMode="auto">
+                    <a:xfrm>
+                      <a:off x="0" y="0"/>
+                      <a:ext cx="4620126" cy="3696101"/>
+                    </a:xfrm>
+                    <a:prstGeom prst="rect">
+                      <a:avLst/>
+                    </a:prstGeom>
+                    <a:noFill/>
+                    <a:ln w="9525">
+                      <a:noFill/>
+                      <a:headEnd/>
+                      <a:tailEnd/>
+                    </a:ln>
+                  </pic:spPr>
+                </pic:pic>
+              </a:graphicData>
+            </a:graphic>
+          </wp:inline>
+        </w:drawing>
+      </w:r>
+    </w:p>
+    <w:bookmarkEnd w:id="185"/>
+    <w:bookmarkStart w:id="189" w:name="cons.price.idx-vs-subscription"/>
+    <w:p>
+      <w:pPr>
+        <w:pStyle w:val="Heading4"/>
+      </w:pPr>
+      <w:r>
+        <w:t xml:space="preserve">cons.price.idx vs subscription</w:t>
+      </w:r>
+    </w:p>
+    <w:p>
+      <w:pPr>
+        <w:pStyle w:val="SourceCode"/>
+      </w:pPr>
+      <w:r>
+        <w:rPr>
+          <w:rStyle w:val="CommentTok"/>
+        </w:rPr>
+        <w:t xml:space="preserve"># Boxplot for cons.price.idx vs subscription</w:t>
+      </w:r>
+      <w:r>
+        <w:br/>
+      </w:r>
+      <w:r>
+        <w:rPr>
+          <w:rStyle w:val="FunctionTok"/>
+        </w:rPr>
+        <w:t xml:space="preserve">ggplot</w:t>
+      </w:r>
+      <w:r>
+        <w:rPr>
+          <w:rStyle w:val="NormalTok"/>
+        </w:rPr>
+        <w:t xml:space="preserve">(data, </w:t>
+      </w:r>
+      <w:r>
+        <w:rPr>
+          <w:rStyle w:val="FunctionTok"/>
+        </w:rPr>
+        <w:t xml:space="preserve">aes</w:t>
+      </w:r>
+      <w:r>
+        <w:rPr>
+          <w:rStyle w:val="NormalTok"/>
+        </w:rPr>
+        <w:t xml:space="preserve">(</w:t>
+      </w:r>
+      <w:r>
+        <w:rPr>
+          <w:rStyle w:val="AttributeTok"/>
+        </w:rPr>
+        <w:t xml:space="preserve">x =</w:t>
+      </w:r>
+      <w:r>
+        <w:rPr>
+          <w:rStyle w:val="NormalTok"/>
+        </w:rPr>
+        <w:t xml:space="preserve"> y, </w:t>
+      </w:r>
+      <w:r>
+        <w:rPr>
+          <w:rStyle w:val="AttributeTok"/>
+        </w:rPr>
+        <w:t xml:space="preserve">y =</w:t>
+      </w:r>
+      <w:r>
+        <w:rPr>
+          <w:rStyle w:val="NormalTok"/>
+        </w:rPr>
+        <w:t xml:space="preserve"> cons.price.idx)) </w:t>
+      </w:r>
+      <w:r>
+        <w:rPr>
+          <w:rStyle w:val="SpecialCharTok"/>
+        </w:rPr>
+        <w:t xml:space="preserve">+</w:t>
+      </w:r>
+      <w:r>
+        <w:br/>
+      </w:r>
+      <w:r>
+        <w:rPr>
+          <w:rStyle w:val="NormalTok"/>
+        </w:rPr>
+        <w:t xml:space="preserve">  </w:t>
+      </w:r>
+      <w:r>
+        <w:rPr>
+          <w:rStyle w:val="FunctionTok"/>
+        </w:rPr>
+        <w:t xml:space="preserve">geom_boxplot</w:t>
+      </w:r>
+      <w:r>
+        <w:rPr>
+          <w:rStyle w:val="NormalTok"/>
+        </w:rPr>
+        <w:t xml:space="preserve">() </w:t>
+      </w:r>
+      <w:r>
+        <w:rPr>
+          <w:rStyle w:val="SpecialCharTok"/>
+        </w:rPr>
+        <w:t xml:space="preserve">+</w:t>
+      </w:r>
+      <w:r>
+        <w:br/>
+      </w:r>
+      <w:r>
+        <w:rPr>
+          <w:rStyle w:val="NormalTok"/>
+        </w:rPr>
+        <w:t xml:space="preserve">  </w:t>
+      </w:r>
+      <w:r>
+        <w:rPr>
+          <w:rStyle w:val="FunctionTok"/>
+        </w:rPr>
+        <w:t xml:space="preserve">ggtitle</w:t>
+      </w:r>
+      <w:r>
+        <w:rPr>
+          <w:rStyle w:val="NormalTok"/>
+        </w:rPr>
+        <w:t xml:space="preserve">(</w:t>
+      </w:r>
+      <w:r>
+        <w:rPr>
+          <w:rStyle w:val="StringTok"/>
+        </w:rPr>
+        <w:t xml:space="preserve">"Consumer Price Index vs Subscription"</w:t>
+      </w:r>
+      <w:r>
+        <w:rPr>
+          <w:rStyle w:val="NormalTok"/>
+        </w:rPr>
+        <w:t xml:space="preserve">) </w:t>
+      </w:r>
+      <w:r>
+        <w:rPr>
+          <w:rStyle w:val="SpecialCharTok"/>
+        </w:rPr>
+        <w:t xml:space="preserve">+</w:t>
+      </w:r>
+      <w:r>
+        <w:br/>
+      </w:r>
+      <w:r>
+        <w:rPr>
+          <w:rStyle w:val="NormalTok"/>
+        </w:rPr>
+        <w:t xml:space="preserve">  </w:t>
+      </w:r>
+      <w:r>
+        <w:rPr>
+          <w:rStyle w:val="FunctionTok"/>
+        </w:rPr>
+        <w:t xml:space="preserve">xlab</w:t>
+      </w:r>
+      <w:r>
+        <w:rPr>
+          <w:rStyle w:val="NormalTok"/>
+        </w:rPr>
+        <w:t xml:space="preserve">(</w:t>
+      </w:r>
+      <w:r>
+        <w:rPr>
+          <w:rStyle w:val="StringTok"/>
+        </w:rPr>
+        <w:t xml:space="preserve">"Subscription of Term Deposit"</w:t>
+      </w:r>
+      <w:r>
+        <w:rPr>
+          <w:rStyle w:val="NormalTok"/>
+        </w:rPr>
+        <w:t xml:space="preserve">) </w:t>
+      </w:r>
+      <w:r>
+        <w:rPr>
+          <w:rStyle w:val="SpecialCharTok"/>
+        </w:rPr>
+        <w:t xml:space="preserve">+</w:t>
+      </w:r>
+      <w:r>
+        <w:br/>
+      </w:r>
+      <w:r>
+        <w:rPr>
+          <w:rStyle w:val="NormalTok"/>
+        </w:rPr>
+        <w:t xml:space="preserve">  </w:t>
+      </w:r>
+      <w:r>
+        <w:rPr>
+          <w:rStyle w:val="FunctionTok"/>
+        </w:rPr>
+        <w:t xml:space="preserve">ylab</w:t>
+      </w:r>
+      <w:r>
+        <w:rPr>
+          <w:rStyle w:val="NormalTok"/>
+        </w:rPr>
+        <w:t xml:space="preserve">(</w:t>
+      </w:r>
+      <w:r>
+        <w:rPr>
+          <w:rStyle w:val="StringTok"/>
+        </w:rPr>
+        <w:t xml:space="preserve">"Consumer Price Index"</w:t>
+      </w:r>
+      <w:r>
+        <w:rPr>
+          <w:rStyle w:val="NormalTok"/>
+        </w:rPr>
+        <w:t xml:space="preserve">)</w:t>
+      </w:r>
+    </w:p>
+    <w:p>
+      <w:pPr>
+        <w:pStyle w:val="FirstParagraph"/>
+      </w:pPr>
+      <w:r>
+        <w:drawing>
+          <wp:inline>
+            <wp:extent cx="4620126" cy="3696101"/>
+            <wp:effectExtent b="0" l="0" r="0" t="0"/>
+            <wp:docPr descr="" title="" id="187" name="Picture"/>
+            <a:graphic>
+              <a:graphicData uri="http://schemas.openxmlformats.org/drawingml/2006/picture">
+                <pic:pic>
+                  <pic:nvPicPr>
+                    <pic:cNvPr descr="DataUnderstandingwithR_files/figure-docx/unnamed-chunk-42-1.png" id="188" name="Picture"/>
+                    <pic:cNvPicPr>
+                      <a:picLocks noChangeArrowheads="1" noChangeAspect="1"/>
+                    </pic:cNvPicPr>
+                  </pic:nvPicPr>
+                  <pic:blipFill>
+                    <a:blip r:embed="rId186"/>
+                    <a:stretch>
+                      <a:fillRect/>
+                    </a:stretch>
+                  </pic:blipFill>
+                  <pic:spPr bwMode="auto">
+                    <a:xfrm>
+                      <a:off x="0" y="0"/>
+                      <a:ext cx="4620126" cy="3696101"/>
+                    </a:xfrm>
+                    <a:prstGeom prst="rect">
+                      <a:avLst/>
+                    </a:prstGeom>
+                    <a:noFill/>
+                    <a:ln w="9525">
+                      <a:noFill/>
+                      <a:headEnd/>
+                      <a:tailEnd/>
+                    </a:ln>
+                  </pic:spPr>
+                </pic:pic>
+              </a:graphicData>
+            </a:graphic>
+          </wp:inline>
+        </w:drawing>
+      </w:r>
+    </w:p>
+    <w:bookmarkEnd w:id="189"/>
+    <w:bookmarkStart w:id="193" w:name="cons.conf.idx-vs-subscription"/>
+    <w:p>
+      <w:pPr>
+        <w:pStyle w:val="Heading4"/>
+      </w:pPr>
+      <w:r>
+        <w:t xml:space="preserve">cons.conf.idx vs subscription</w:t>
+      </w:r>
+    </w:p>
+    <w:p>
+      <w:pPr>
+        <w:pStyle w:val="SourceCode"/>
+      </w:pPr>
+      <w:r>
+        <w:rPr>
+          <w:rStyle w:val="CommentTok"/>
+        </w:rPr>
+        <w:t xml:space="preserve"># Boxplot for cons.conf.idx vs subscription</w:t>
+      </w:r>
+      <w:r>
+        <w:br/>
+      </w:r>
+      <w:r>
+        <w:rPr>
+          <w:rStyle w:val="FunctionTok"/>
+        </w:rPr>
+        <w:t xml:space="preserve">ggplot</w:t>
+      </w:r>
+      <w:r>
+        <w:rPr>
+          <w:rStyle w:val="NormalTok"/>
+        </w:rPr>
+        <w:t xml:space="preserve">(data, </w:t>
+      </w:r>
+      <w:r>
+        <w:rPr>
+          <w:rStyle w:val="FunctionTok"/>
+        </w:rPr>
+        <w:t xml:space="preserve">aes</w:t>
+      </w:r>
+      <w:r>
+        <w:rPr>
+          <w:rStyle w:val="NormalTok"/>
+        </w:rPr>
+        <w:t xml:space="preserve">(</w:t>
+      </w:r>
+      <w:r>
+        <w:rPr>
+          <w:rStyle w:val="AttributeTok"/>
+        </w:rPr>
+        <w:t xml:space="preserve">x =</w:t>
+      </w:r>
+      <w:r>
+        <w:rPr>
+          <w:rStyle w:val="NormalTok"/>
+        </w:rPr>
+        <w:t xml:space="preserve"> y, </w:t>
+      </w:r>
+      <w:r>
+        <w:rPr>
+          <w:rStyle w:val="AttributeTok"/>
+        </w:rPr>
+        <w:t xml:space="preserve">y =</w:t>
+      </w:r>
+      <w:r>
+        <w:rPr>
+          <w:rStyle w:val="NormalTok"/>
+        </w:rPr>
+        <w:t xml:space="preserve"> cons.conf.idx)) </w:t>
+      </w:r>
+      <w:r>
+        <w:rPr>
+          <w:rStyle w:val="SpecialCharTok"/>
+        </w:rPr>
+        <w:t xml:space="preserve">+</w:t>
+      </w:r>
+      <w:r>
+        <w:br/>
+      </w:r>
+      <w:r>
+        <w:rPr>
+          <w:rStyle w:val="NormalTok"/>
+        </w:rPr>
+        <w:t xml:space="preserve">  </w:t>
+      </w:r>
+      <w:r>
+        <w:rPr>
+          <w:rStyle w:val="FunctionTok"/>
+        </w:rPr>
+        <w:t xml:space="preserve">geom_boxplot</w:t>
+      </w:r>
+      <w:r>
+        <w:rPr>
+          <w:rStyle w:val="NormalTok"/>
+        </w:rPr>
+        <w:t xml:space="preserve">() </w:t>
+      </w:r>
+      <w:r>
+        <w:rPr>
+          <w:rStyle w:val="SpecialCharTok"/>
+        </w:rPr>
+        <w:t xml:space="preserve">+</w:t>
+      </w:r>
+      <w:r>
+        <w:br/>
+      </w:r>
+      <w:r>
+        <w:rPr>
+          <w:rStyle w:val="NormalTok"/>
+        </w:rPr>
+        <w:t xml:space="preserve">  </w:t>
+      </w:r>
+      <w:r>
+        <w:rPr>
+          <w:rStyle w:val="FunctionTok"/>
+        </w:rPr>
+        <w:t xml:space="preserve">ggtitle</w:t>
+      </w:r>
+      <w:r>
+        <w:rPr>
+          <w:rStyle w:val="NormalTok"/>
+        </w:rPr>
+        <w:t xml:space="preserve">(</w:t>
+      </w:r>
+      <w:r>
+        <w:rPr>
+          <w:rStyle w:val="StringTok"/>
+        </w:rPr>
+        <w:t xml:space="preserve">"Consumer Confidence Index vs Subscription"</w:t>
+      </w:r>
+      <w:r>
+        <w:rPr>
+          <w:rStyle w:val="NormalTok"/>
+        </w:rPr>
+        <w:t xml:space="preserve">) </w:t>
+      </w:r>
+      <w:r>
+        <w:rPr>
+          <w:rStyle w:val="SpecialCharTok"/>
+        </w:rPr>
+        <w:t xml:space="preserve">+</w:t>
+      </w:r>
+      <w:r>
+        <w:br/>
+      </w:r>
+      <w:r>
+        <w:rPr>
+          <w:rStyle w:val="NormalTok"/>
+        </w:rPr>
+        <w:t xml:space="preserve">  </w:t>
+      </w:r>
+      <w:r>
+        <w:rPr>
+          <w:rStyle w:val="FunctionTok"/>
+        </w:rPr>
+        <w:t xml:space="preserve">xlab</w:t>
+      </w:r>
+      <w:r>
+        <w:rPr>
+          <w:rStyle w:val="NormalTok"/>
+        </w:rPr>
+        <w:t xml:space="preserve">(</w:t>
+      </w:r>
+      <w:r>
+        <w:rPr>
+          <w:rStyle w:val="StringTok"/>
+        </w:rPr>
+        <w:t xml:space="preserve">"Subscription of Term Deposit"</w:t>
+      </w:r>
+      <w:r>
+        <w:rPr>
+          <w:rStyle w:val="NormalTok"/>
+        </w:rPr>
+        <w:t xml:space="preserve">) </w:t>
+      </w:r>
+      <w:r>
+        <w:rPr>
+          <w:rStyle w:val="SpecialCharTok"/>
+        </w:rPr>
+        <w:t xml:space="preserve">+</w:t>
+      </w:r>
+      <w:r>
+        <w:br/>
+      </w:r>
+      <w:r>
+        <w:rPr>
+          <w:rStyle w:val="NormalTok"/>
+        </w:rPr>
+        <w:t xml:space="preserve">  </w:t>
+      </w:r>
+      <w:r>
+        <w:rPr>
+          <w:rStyle w:val="FunctionTok"/>
+        </w:rPr>
+        <w:t xml:space="preserve">ylab</w:t>
+      </w:r>
+      <w:r>
+        <w:rPr>
+          <w:rStyle w:val="NormalTok"/>
+        </w:rPr>
+        <w:t xml:space="preserve">(</w:t>
+      </w:r>
+      <w:r>
+        <w:rPr>
+          <w:rStyle w:val="StringTok"/>
+        </w:rPr>
+        <w:t xml:space="preserve">"Consumer Confidence Index"</w:t>
+      </w:r>
+      <w:r>
+        <w:rPr>
+          <w:rStyle w:val="NormalTok"/>
+        </w:rPr>
+        <w:t xml:space="preserve">)</w:t>
+      </w:r>
+    </w:p>
+    <w:p>
+      <w:pPr>
+        <w:pStyle w:val="FirstParagraph"/>
+      </w:pPr>
+      <w:r>
+        <w:drawing>
+          <wp:inline>
+            <wp:extent cx="4620126" cy="3696101"/>
+            <wp:effectExtent b="0" l="0" r="0" t="0"/>
+            <wp:docPr descr="" title="" id="191" name="Picture"/>
+            <a:graphic>
+              <a:graphicData uri="http://schemas.openxmlformats.org/drawingml/2006/picture">
+                <pic:pic>
+                  <pic:nvPicPr>
+                    <pic:cNvPr descr="DataUnderstandingwithR_files/figure-docx/unnamed-chunk-43-1.png" id="192" name="Picture"/>
+                    <pic:cNvPicPr>
+                      <a:picLocks noChangeArrowheads="1" noChangeAspect="1"/>
+                    </pic:cNvPicPr>
+                  </pic:nvPicPr>
+                  <pic:blipFill>
+                    <a:blip r:embed="rId190"/>
+                    <a:stretch>
+                      <a:fillRect/>
+                    </a:stretch>
+                  </pic:blipFill>
+                  <pic:spPr bwMode="auto">
+                    <a:xfrm>
+                      <a:off x="0" y="0"/>
+                      <a:ext cx="4620126" cy="3696101"/>
+                    </a:xfrm>
+                    <a:prstGeom prst="rect">
+                      <a:avLst/>
+                    </a:prstGeom>
+                    <a:noFill/>
+                    <a:ln w="9525">
+                      <a:noFill/>
+                      <a:headEnd/>
+                      <a:tailEnd/>
+                    </a:ln>
+                  </pic:spPr>
+                </pic:pic>
+              </a:graphicData>
+            </a:graphic>
+          </wp:inline>
+        </w:drawing>
+      </w:r>
+    </w:p>
+    <w:bookmarkEnd w:id="193"/>
+    <w:bookmarkStart w:id="197" w:name="euribor3m-vs-subscription"/>
+    <w:p>
+      <w:pPr>
+        <w:pStyle w:val="Heading4"/>
+      </w:pPr>
+      <w:r>
+        <w:t xml:space="preserve">euribor3m vs subscription</w:t>
+      </w:r>
+    </w:p>
+    <w:p>
+      <w:pPr>
+        <w:pStyle w:val="SourceCode"/>
+      </w:pPr>
+      <w:r>
+        <w:rPr>
+          <w:rStyle w:val="CommentTok"/>
+        </w:rPr>
+        <w:t xml:space="preserve"># Boxplot for euribor3m vs subscription</w:t>
+      </w:r>
+      <w:r>
+        <w:br/>
+      </w:r>
+      <w:r>
+        <w:rPr>
+          <w:rStyle w:val="FunctionTok"/>
+        </w:rPr>
+        <w:t xml:space="preserve">ggplot</w:t>
+      </w:r>
+      <w:r>
+        <w:rPr>
+          <w:rStyle w:val="NormalTok"/>
+        </w:rPr>
+        <w:t xml:space="preserve">(data, </w:t>
+      </w:r>
+      <w:r>
+        <w:rPr>
+          <w:rStyle w:val="FunctionTok"/>
+        </w:rPr>
+        <w:t xml:space="preserve">aes</w:t>
+      </w:r>
+      <w:r>
+        <w:rPr>
+          <w:rStyle w:val="NormalTok"/>
+        </w:rPr>
+        <w:t xml:space="preserve">(</w:t>
+      </w:r>
+      <w:r>
+        <w:rPr>
+          <w:rStyle w:val="AttributeTok"/>
+        </w:rPr>
+        <w:t xml:space="preserve">x =</w:t>
+      </w:r>
+      <w:r>
+        <w:rPr>
+          <w:rStyle w:val="NormalTok"/>
+        </w:rPr>
+        <w:t xml:space="preserve"> y, </w:t>
+      </w:r>
+      <w:r>
+        <w:rPr>
+          <w:rStyle w:val="AttributeTok"/>
+        </w:rPr>
+        <w:t xml:space="preserve">y =</w:t>
+      </w:r>
+      <w:r>
+        <w:rPr>
+          <w:rStyle w:val="NormalTok"/>
+        </w:rPr>
+        <w:t xml:space="preserve"> euribor3m)) </w:t>
+      </w:r>
+      <w:r>
+        <w:rPr>
+          <w:rStyle w:val="SpecialCharTok"/>
+        </w:rPr>
+        <w:t xml:space="preserve">+</w:t>
+      </w:r>
+      <w:r>
+        <w:br/>
+      </w:r>
+      <w:r>
+        <w:rPr>
+          <w:rStyle w:val="NormalTok"/>
+        </w:rPr>
+        <w:t xml:space="preserve">  </w:t>
+      </w:r>
+      <w:r>
+        <w:rPr>
+          <w:rStyle w:val="FunctionTok"/>
+        </w:rPr>
+        <w:t xml:space="preserve">geom_boxplot</w:t>
+      </w:r>
+      <w:r>
+        <w:rPr>
+          <w:rStyle w:val="NormalTok"/>
+        </w:rPr>
+        <w:t xml:space="preserve">() </w:t>
+      </w:r>
+      <w:r>
+        <w:rPr>
+          <w:rStyle w:val="SpecialCharTok"/>
+        </w:rPr>
+        <w:t xml:space="preserve">+</w:t>
+      </w:r>
+      <w:r>
+        <w:br/>
+      </w:r>
+      <w:r>
+        <w:rPr>
+          <w:rStyle w:val="NormalTok"/>
+        </w:rPr>
+        <w:t xml:space="preserve">  </w:t>
+      </w:r>
+      <w:r>
+        <w:rPr>
+          <w:rStyle w:val="FunctionTok"/>
+        </w:rPr>
+        <w:t xml:space="preserve">ggtitle</w:t>
+      </w:r>
+      <w:r>
+        <w:rPr>
+          <w:rStyle w:val="NormalTok"/>
+        </w:rPr>
+        <w:t xml:space="preserve">(</w:t>
+      </w:r>
+      <w:r>
+        <w:rPr>
+          <w:rStyle w:val="StringTok"/>
+        </w:rPr>
+        <w:t xml:space="preserve">"Euribor 3 Month Rate vs Subscription"</w:t>
+      </w:r>
+      <w:r>
+        <w:rPr>
+          <w:rStyle w:val="NormalTok"/>
+        </w:rPr>
+        <w:t xml:space="preserve">) </w:t>
+      </w:r>
+      <w:r>
+        <w:rPr>
+          <w:rStyle w:val="SpecialCharTok"/>
+        </w:rPr>
+        <w:t xml:space="preserve">+</w:t>
+      </w:r>
+      <w:r>
+        <w:br/>
+      </w:r>
+      <w:r>
+        <w:rPr>
+          <w:rStyle w:val="NormalTok"/>
+        </w:rPr>
+        <w:t xml:space="preserve">  </w:t>
+      </w:r>
+      <w:r>
+        <w:rPr>
+          <w:rStyle w:val="FunctionTok"/>
+        </w:rPr>
+        <w:t xml:space="preserve">xlab</w:t>
+      </w:r>
+      <w:r>
+        <w:rPr>
+          <w:rStyle w:val="NormalTok"/>
+        </w:rPr>
+        <w:t xml:space="preserve">(</w:t>
+      </w:r>
+      <w:r>
+        <w:rPr>
+          <w:rStyle w:val="StringTok"/>
+        </w:rPr>
+        <w:t xml:space="preserve">"Subscription of Term Deposit"</w:t>
+      </w:r>
+      <w:r>
+        <w:rPr>
+          <w:rStyle w:val="NormalTok"/>
+        </w:rPr>
+        <w:t xml:space="preserve">) </w:t>
+      </w:r>
+      <w:r>
+        <w:rPr>
+          <w:rStyle w:val="SpecialCharTok"/>
+        </w:rPr>
+        <w:t xml:space="preserve">+</w:t>
+      </w:r>
+      <w:r>
+        <w:br/>
+      </w:r>
+      <w:r>
+        <w:rPr>
+          <w:rStyle w:val="NormalTok"/>
+        </w:rPr>
+        <w:t xml:space="preserve">  </w:t>
+      </w:r>
+      <w:r>
+        <w:rPr>
+          <w:rStyle w:val="FunctionTok"/>
+        </w:rPr>
+        <w:t xml:space="preserve">ylab</w:t>
+      </w:r>
+      <w:r>
+        <w:rPr>
+          <w:rStyle w:val="NormalTok"/>
+        </w:rPr>
+        <w:t xml:space="preserve">(</w:t>
+      </w:r>
+      <w:r>
+        <w:rPr>
+          <w:rStyle w:val="StringTok"/>
+        </w:rPr>
+        <w:t xml:space="preserve">"Euribor 3 Month Rate"</w:t>
+      </w:r>
+      <w:r>
+        <w:rPr>
+          <w:rStyle w:val="NormalTok"/>
+        </w:rPr>
+        <w:t xml:space="preserve">)</w:t>
+      </w:r>
+    </w:p>
+    <w:p>
+      <w:pPr>
+        <w:pStyle w:val="FirstParagraph"/>
+      </w:pPr>
+      <w:r>
+        <w:drawing>
+          <wp:inline>
+            <wp:extent cx="4620126" cy="3696101"/>
+            <wp:effectExtent b="0" l="0" r="0" t="0"/>
+            <wp:docPr descr="" title="" id="195" name="Picture"/>
+            <a:graphic>
+              <a:graphicData uri="http://schemas.openxmlformats.org/drawingml/2006/picture">
+                <pic:pic>
+                  <pic:nvPicPr>
+                    <pic:cNvPr descr="DataUnderstandingwithR_files/figure-docx/unnamed-chunk-44-1.png" id="196" name="Picture"/>
+                    <pic:cNvPicPr>
+                      <a:picLocks noChangeArrowheads="1" noChangeAspect="1"/>
+                    </pic:cNvPicPr>
+                  </pic:nvPicPr>
+                  <pic:blipFill>
+                    <a:blip r:embed="rId194"/>
+                    <a:stretch>
+                      <a:fillRect/>
+                    </a:stretch>
+                  </pic:blipFill>
+                  <pic:spPr bwMode="auto">
+                    <a:xfrm>
+                      <a:off x="0" y="0"/>
+                      <a:ext cx="4620126" cy="3696101"/>
+                    </a:xfrm>
+                    <a:prstGeom prst="rect">
+                      <a:avLst/>
+                    </a:prstGeom>
+                    <a:noFill/>
+                    <a:ln w="9525">
+                      <a:noFill/>
+                      <a:headEnd/>
+                      <a:tailEnd/>
+                    </a:ln>
+                  </pic:spPr>
+                </pic:pic>
+              </a:graphicData>
+            </a:graphic>
+          </wp:inline>
+        </w:drawing>
+      </w:r>
+    </w:p>
+    <w:bookmarkEnd w:id="197"/>
+    <w:bookmarkStart w:id="207" w:name="satterplots-of-emp.var.rate"/>
+    <w:p>
+      <w:pPr>
+        <w:pStyle w:val="Heading4"/>
+      </w:pPr>
+      <w:r>
+        <w:t xml:space="preserve">Satterplots of emp.var.rate</w:t>
+      </w:r>
+    </w:p>
+    <w:p>
+      <w:pPr>
+        <w:pStyle w:val="FirstParagraph"/>
+      </w:pPr>
+      <w:r>
+        <w:t xml:space="preserve">emp.var.rate vs cons.price.idx:</w:t>
+      </w:r>
+    </w:p>
+    <w:p>
+      <w:pPr>
+        <w:pStyle w:val="BodyText"/>
+      </w:pPr>
+      <w:r>
+        <w:t xml:space="preserve">emp.var.rate vs cons.conf.idx:</w:t>
+      </w:r>
+    </w:p>
+    <w:p>
+      <w:pPr>
+        <w:pStyle w:val="BodyText"/>
+      </w:pPr>
+      <w:r>
+        <w:t xml:space="preserve">emp.var.rate vs euribor3m:</w:t>
+      </w:r>
+    </w:p>
+    <w:p>
+      <w:pPr>
+        <w:pStyle w:val="SourceCode"/>
+      </w:pPr>
+      <w:r>
+        <w:rPr>
+          <w:rStyle w:val="CommentTok"/>
+        </w:rPr>
+        <w:t xml:space="preserve"># Scatterplot for emp.var.rate vs cons.price.idx</w:t>
+      </w:r>
+      <w:r>
+        <w:br/>
+      </w:r>
+      <w:r>
+        <w:rPr>
+          <w:rStyle w:val="FunctionTok"/>
+        </w:rPr>
+        <w:t xml:space="preserve">ggplot</w:t>
+      </w:r>
+      <w:r>
+        <w:rPr>
+          <w:rStyle w:val="NormalTok"/>
+        </w:rPr>
+        <w:t xml:space="preserve">(data, </w:t>
+      </w:r>
+      <w:r>
+        <w:rPr>
+          <w:rStyle w:val="FunctionTok"/>
+        </w:rPr>
+        <w:t xml:space="preserve">aes</w:t>
+      </w:r>
+      <w:r>
+        <w:rPr>
+          <w:rStyle w:val="NormalTok"/>
+        </w:rPr>
+        <w:t xml:space="preserve">(</w:t>
+      </w:r>
+      <w:r>
+        <w:rPr>
+          <w:rStyle w:val="AttributeTok"/>
+        </w:rPr>
+        <w:t xml:space="preserve">x =</w:t>
+      </w:r>
+      <w:r>
+        <w:rPr>
+          <w:rStyle w:val="NormalTok"/>
+        </w:rPr>
+        <w:t xml:space="preserve"> emp.var.rate, </w:t>
+      </w:r>
+      <w:r>
+        <w:rPr>
+          <w:rStyle w:val="AttributeTok"/>
+        </w:rPr>
+        <w:t xml:space="preserve">y =</w:t>
+      </w:r>
+      <w:r>
+        <w:rPr>
+          <w:rStyle w:val="NormalTok"/>
+        </w:rPr>
+        <w:t xml:space="preserve"> cons.price.idx, </w:t>
+      </w:r>
+      <w:r>
+        <w:rPr>
+          <w:rStyle w:val="AttributeTok"/>
+        </w:rPr>
+        <w:t xml:space="preserve">color =</w:t>
+      </w:r>
+      <w:r>
+        <w:rPr>
+          <w:rStyle w:val="NormalTok"/>
+        </w:rPr>
+        <w:t xml:space="preserve"> y)) </w:t>
+      </w:r>
+      <w:r>
+        <w:rPr>
+          <w:rStyle w:val="SpecialCharTok"/>
+        </w:rPr>
+        <w:t xml:space="preserve">+</w:t>
+      </w:r>
+      <w:r>
+        <w:br/>
+      </w:r>
+      <w:r>
+        <w:rPr>
+          <w:rStyle w:val="NormalTok"/>
+        </w:rPr>
+        <w:t xml:space="preserve">  </w:t>
+      </w:r>
+      <w:r>
+        <w:rPr>
+          <w:rStyle w:val="FunctionTok"/>
+        </w:rPr>
+        <w:t xml:space="preserve">geom_point</w:t>
+      </w:r>
+      <w:r>
+        <w:rPr>
+          <w:rStyle w:val="NormalTok"/>
+        </w:rPr>
+        <w:t xml:space="preserve">() </w:t>
+      </w:r>
+      <w:r>
+        <w:rPr>
+          <w:rStyle w:val="SpecialCharTok"/>
+        </w:rPr>
+        <w:t xml:space="preserve">+</w:t>
+      </w:r>
+      <w:r>
+        <w:br/>
+      </w:r>
+      <w:r>
+        <w:rPr>
+          <w:rStyle w:val="NormalTok"/>
+        </w:rPr>
+        <w:t xml:space="preserve">  </w:t>
+      </w:r>
+      <w:r>
+        <w:rPr>
+          <w:rStyle w:val="FunctionTok"/>
+        </w:rPr>
+        <w:t xml:space="preserve">ggtitle</w:t>
+      </w:r>
+      <w:r>
+        <w:rPr>
+          <w:rStyle w:val="NormalTok"/>
+        </w:rPr>
+        <w:t xml:space="preserve">(</w:t>
+      </w:r>
+      <w:r>
+        <w:rPr>
+          <w:rStyle w:val="StringTok"/>
+        </w:rPr>
+        <w:t xml:space="preserve">"Scatter Plot of Employment Variation Rate vs Consumer Price Index"</w:t>
+      </w:r>
+      <w:r>
+        <w:rPr>
+          <w:rStyle w:val="NormalTok"/>
+        </w:rPr>
+        <w:t xml:space="preserve">) </w:t>
+      </w:r>
+      <w:r>
+        <w:rPr>
+          <w:rStyle w:val="SpecialCharTok"/>
+        </w:rPr>
+        <w:t xml:space="preserve">+</w:t>
+      </w:r>
+      <w:r>
+        <w:br/>
+      </w:r>
+      <w:r>
+        <w:rPr>
+          <w:rStyle w:val="NormalTok"/>
+        </w:rPr>
+        <w:t xml:space="preserve">  </w:t>
+      </w:r>
+      <w:r>
+        <w:rPr>
+          <w:rStyle w:val="FunctionTok"/>
+        </w:rPr>
+        <w:t xml:space="preserve">xlab</w:t>
+      </w:r>
+      <w:r>
+        <w:rPr>
+          <w:rStyle w:val="NormalTok"/>
+        </w:rPr>
+        <w:t xml:space="preserve">(</w:t>
+      </w:r>
+      <w:r>
+        <w:rPr>
+          <w:rStyle w:val="StringTok"/>
+        </w:rPr>
+        <w:t xml:space="preserve">"Employment Variation Rate"</w:t>
+      </w:r>
+      <w:r>
+        <w:rPr>
+          <w:rStyle w:val="NormalTok"/>
+        </w:rPr>
+        <w:t xml:space="preserve">) </w:t>
+      </w:r>
+      <w:r>
+        <w:rPr>
+          <w:rStyle w:val="SpecialCharTok"/>
+        </w:rPr>
+        <w:t xml:space="preserve">+</w:t>
+      </w:r>
+      <w:r>
+        <w:br/>
+      </w:r>
+      <w:r>
+        <w:rPr>
+          <w:rStyle w:val="NormalTok"/>
+        </w:rPr>
+        <w:t xml:space="preserve">  </w:t>
+      </w:r>
+      <w:r>
+        <w:rPr>
+          <w:rStyle w:val="FunctionTok"/>
+        </w:rPr>
+        <w:t xml:space="preserve">ylab</w:t>
+      </w:r>
+      <w:r>
+        <w:rPr>
+          <w:rStyle w:val="NormalTok"/>
+        </w:rPr>
+        <w:t xml:space="preserve">(</w:t>
+      </w:r>
+      <w:r>
+        <w:rPr>
+          <w:rStyle w:val="StringTok"/>
+        </w:rPr>
+        <w:t xml:space="preserve">"Consumer Price Index"</w:t>
+      </w:r>
+      <w:r>
+        <w:rPr>
+          <w:rStyle w:val="NormalTok"/>
+        </w:rPr>
+        <w:t xml:space="preserve">) </w:t>
+      </w:r>
+      <w:r>
+        <w:rPr>
+          <w:rStyle w:val="SpecialCharTok"/>
+        </w:rPr>
+        <w:t xml:space="preserve">+</w:t>
+      </w:r>
+      <w:r>
+        <w:br/>
+      </w:r>
+      <w:r>
+        <w:rPr>
+          <w:rStyle w:val="NormalTok"/>
+        </w:rPr>
+        <w:t xml:space="preserve">  </w:t>
+      </w:r>
+      <w:r>
+        <w:rPr>
+          <w:rStyle w:val="FunctionTok"/>
+        </w:rPr>
+        <w:t xml:space="preserve">scale_color_discrete</w:t>
+      </w:r>
+      <w:r>
+        <w:rPr>
+          <w:rStyle w:val="NormalTok"/>
+        </w:rPr>
+        <w:t xml:space="preserve">(</w:t>
+      </w:r>
+      <w:r>
+        <w:rPr>
+          <w:rStyle w:val="AttributeTok"/>
+        </w:rPr>
+        <w:t xml:space="preserve">name =</w:t>
+      </w:r>
+      <w:r>
+        <w:rPr>
+          <w:rStyle w:val="NormalTok"/>
+        </w:rPr>
+        <w:t xml:space="preserve"> </w:t>
+      </w:r>
+      <w:r>
+        <w:rPr>
+          <w:rStyle w:val="StringTok"/>
+        </w:rPr>
+        <w:t xml:space="preserve">"Subscription of Term Deposit"</w:t>
+      </w:r>
+      <w:r>
+        <w:rPr>
+          <w:rStyle w:val="NormalTok"/>
+        </w:rPr>
+        <w:t xml:space="preserve">)</w:t>
+      </w:r>
+    </w:p>
+    <w:p>
+      <w:pPr>
+        <w:pStyle w:val="FirstParagraph"/>
+      </w:pPr>
+      <w:r>
+        <w:drawing>
+          <wp:inline>
+            <wp:extent cx="4620126" cy="3696101"/>
+            <wp:effectExtent b="0" l="0" r="0" t="0"/>
+            <wp:docPr descr="" title="" id="199" name="Picture"/>
+            <a:graphic>
+              <a:graphicData uri="http://schemas.openxmlformats.org/drawingml/2006/picture">
+                <pic:pic>
+                  <pic:nvPicPr>
+                    <pic:cNvPr descr="DataUnderstandingwithR_files/figure-docx/unnamed-chunk-45-1.png" id="200" name="Picture"/>
+                    <pic:cNvPicPr>
+                      <a:picLocks noChangeArrowheads="1" noChangeAspect="1"/>
+                    </pic:cNvPicPr>
+                  </pic:nvPicPr>
+                  <pic:blipFill>
+                    <a:blip r:embed="rId198"/>
+                    <a:stretch>
+                      <a:fillRect/>
+                    </a:stretch>
+                  </pic:blipFill>
+                  <pic:spPr bwMode="auto">
+                    <a:xfrm>
+                      <a:off x="0" y="0"/>
+                      <a:ext cx="4620126" cy="3696101"/>
+                    </a:xfrm>
+                    <a:prstGeom prst="rect">
+                      <a:avLst/>
+                    </a:prstGeom>
+                    <a:noFill/>
+                    <a:ln w="9525">
+                      <a:noFill/>
+                      <a:headEnd/>
+                      <a:tailEnd/>
+                    </a:ln>
+                  </pic:spPr>
+                </pic:pic>
+              </a:graphicData>
+            </a:graphic>
+          </wp:inline>
+        </w:drawing>
+      </w:r>
+    </w:p>
+    <w:p>
+      <w:pPr>
+        <w:pStyle w:val="SourceCode"/>
+      </w:pPr>
+      <w:r>
+        <w:rPr>
+          <w:rStyle w:val="CommentTok"/>
+        </w:rPr>
+        <w:t xml:space="preserve"># Scatterplot for emp.var.rate vs cons.conf.idx</w:t>
+      </w:r>
+      <w:r>
+        <w:br/>
+      </w:r>
+      <w:r>
+        <w:rPr>
+          <w:rStyle w:val="FunctionTok"/>
+        </w:rPr>
+        <w:t xml:space="preserve">ggplot</w:t>
+      </w:r>
+      <w:r>
+        <w:rPr>
+          <w:rStyle w:val="NormalTok"/>
+        </w:rPr>
+        <w:t xml:space="preserve">(data, </w:t>
+      </w:r>
+      <w:r>
+        <w:rPr>
+          <w:rStyle w:val="FunctionTok"/>
+        </w:rPr>
+        <w:t xml:space="preserve">aes</w:t>
+      </w:r>
+      <w:r>
+        <w:rPr>
+          <w:rStyle w:val="NormalTok"/>
+        </w:rPr>
+        <w:t xml:space="preserve">(</w:t>
+      </w:r>
+      <w:r>
+        <w:rPr>
+          <w:rStyle w:val="AttributeTok"/>
+        </w:rPr>
+        <w:t xml:space="preserve">x =</w:t>
+      </w:r>
+      <w:r>
+        <w:rPr>
+          <w:rStyle w:val="NormalTok"/>
+        </w:rPr>
+        <w:t xml:space="preserve"> emp.var.rate, </w:t>
+      </w:r>
+      <w:r>
+        <w:rPr>
+          <w:rStyle w:val="AttributeTok"/>
+        </w:rPr>
+        <w:t xml:space="preserve">y =</w:t>
+      </w:r>
+      <w:r>
+        <w:rPr>
+          <w:rStyle w:val="NormalTok"/>
+        </w:rPr>
+        <w:t xml:space="preserve"> cons.conf.idx, </w:t>
+      </w:r>
+      <w:r>
+        <w:rPr>
+          <w:rStyle w:val="AttributeTok"/>
+        </w:rPr>
+        <w:t xml:space="preserve">color =</w:t>
+      </w:r>
+      <w:r>
+        <w:rPr>
+          <w:rStyle w:val="NormalTok"/>
+        </w:rPr>
+        <w:t xml:space="preserve"> y)) </w:t>
+      </w:r>
+      <w:r>
+        <w:rPr>
+          <w:rStyle w:val="SpecialCharTok"/>
+        </w:rPr>
+        <w:t xml:space="preserve">+</w:t>
+      </w:r>
+      <w:r>
+        <w:br/>
+      </w:r>
+      <w:r>
+        <w:rPr>
+          <w:rStyle w:val="NormalTok"/>
+        </w:rPr>
+        <w:t xml:space="preserve">  </w:t>
+      </w:r>
+      <w:r>
+        <w:rPr>
+          <w:rStyle w:val="FunctionTok"/>
+        </w:rPr>
+        <w:t xml:space="preserve">geom_point</w:t>
+      </w:r>
+      <w:r>
+        <w:rPr>
+          <w:rStyle w:val="NormalTok"/>
+        </w:rPr>
+        <w:t xml:space="preserve">() </w:t>
+      </w:r>
+      <w:r>
+        <w:rPr>
+          <w:rStyle w:val="SpecialCharTok"/>
+        </w:rPr>
+        <w:t xml:space="preserve">+</w:t>
+      </w:r>
+      <w:r>
+        <w:br/>
+      </w:r>
+      <w:r>
+        <w:rPr>
+          <w:rStyle w:val="NormalTok"/>
+        </w:rPr>
+        <w:t xml:space="preserve">  </w:t>
+      </w:r>
+      <w:r>
+        <w:rPr>
+          <w:rStyle w:val="FunctionTok"/>
+        </w:rPr>
+        <w:t xml:space="preserve">ggtitle</w:t>
+      </w:r>
+      <w:r>
+        <w:rPr>
+          <w:rStyle w:val="NormalTok"/>
+        </w:rPr>
+        <w:t xml:space="preserve">(</w:t>
+      </w:r>
+      <w:r>
+        <w:rPr>
+          <w:rStyle w:val="StringTok"/>
+        </w:rPr>
+        <w:t xml:space="preserve">"Scatter Plot of Employment Variation Rate vs Consumer Confidence Index"</w:t>
+      </w:r>
+      <w:r>
+        <w:rPr>
+          <w:rStyle w:val="NormalTok"/>
+        </w:rPr>
+        <w:t xml:space="preserve">) </w:t>
+      </w:r>
+      <w:r>
+        <w:rPr>
+          <w:rStyle w:val="SpecialCharTok"/>
+        </w:rPr>
+        <w:t xml:space="preserve">+</w:t>
+      </w:r>
+      <w:r>
+        <w:br/>
+      </w:r>
+      <w:r>
+        <w:rPr>
+          <w:rStyle w:val="NormalTok"/>
+        </w:rPr>
+        <w:t xml:space="preserve">  </w:t>
+      </w:r>
+      <w:r>
+        <w:rPr>
+          <w:rStyle w:val="FunctionTok"/>
+        </w:rPr>
+        <w:t xml:space="preserve">xlab</w:t>
+      </w:r>
+      <w:r>
+        <w:rPr>
+          <w:rStyle w:val="NormalTok"/>
+        </w:rPr>
+        <w:t xml:space="preserve">(</w:t>
+      </w:r>
+      <w:r>
+        <w:rPr>
+          <w:rStyle w:val="StringTok"/>
+        </w:rPr>
+        <w:t xml:space="preserve">"Employment Variation Rate"</w:t>
+      </w:r>
+      <w:r>
+        <w:rPr>
+          <w:rStyle w:val="NormalTok"/>
+        </w:rPr>
+        <w:t xml:space="preserve">) </w:t>
+      </w:r>
+      <w:r>
+        <w:rPr>
+          <w:rStyle w:val="SpecialCharTok"/>
+        </w:rPr>
+        <w:t xml:space="preserve">+</w:t>
+      </w:r>
+      <w:r>
+        <w:br/>
+      </w:r>
+      <w:r>
+        <w:rPr>
+          <w:rStyle w:val="NormalTok"/>
+        </w:rPr>
+        <w:t xml:space="preserve">  </w:t>
+      </w:r>
+      <w:r>
+        <w:rPr>
+          <w:rStyle w:val="FunctionTok"/>
+        </w:rPr>
+        <w:t xml:space="preserve">ylab</w:t>
+      </w:r>
+      <w:r>
+        <w:rPr>
+          <w:rStyle w:val="NormalTok"/>
+        </w:rPr>
+        <w:t xml:space="preserve">(</w:t>
+      </w:r>
+      <w:r>
+        <w:rPr>
+          <w:rStyle w:val="StringTok"/>
+        </w:rPr>
+        <w:t xml:space="preserve">"Consumer Confidence Index"</w:t>
+      </w:r>
+      <w:r>
+        <w:rPr>
+          <w:rStyle w:val="NormalTok"/>
+        </w:rPr>
+        <w:t xml:space="preserve">) </w:t>
+      </w:r>
+      <w:r>
+        <w:rPr>
+          <w:rStyle w:val="SpecialCharTok"/>
+        </w:rPr>
+        <w:t xml:space="preserve">+</w:t>
+      </w:r>
+      <w:r>
+        <w:br/>
+      </w:r>
+      <w:r>
+        <w:rPr>
+          <w:rStyle w:val="NormalTok"/>
+        </w:rPr>
+        <w:t xml:space="preserve">  </w:t>
+      </w:r>
+      <w:r>
+        <w:rPr>
+          <w:rStyle w:val="FunctionTok"/>
+        </w:rPr>
+        <w:t xml:space="preserve">scale_color_discrete</w:t>
+      </w:r>
+      <w:r>
+        <w:rPr>
+          <w:rStyle w:val="NormalTok"/>
+        </w:rPr>
+        <w:t xml:space="preserve">(</w:t>
+      </w:r>
+      <w:r>
+        <w:rPr>
+          <w:rStyle w:val="AttributeTok"/>
+        </w:rPr>
+        <w:t xml:space="preserve">name =</w:t>
+      </w:r>
+      <w:r>
+        <w:rPr>
+          <w:rStyle w:val="NormalTok"/>
+        </w:rPr>
+        <w:t xml:space="preserve"> </w:t>
+      </w:r>
+      <w:r>
+        <w:rPr>
+          <w:rStyle w:val="StringTok"/>
+        </w:rPr>
+        <w:t xml:space="preserve">"Subscription of Term Deposit"</w:t>
+      </w:r>
+      <w:r>
+        <w:rPr>
+          <w:rStyle w:val="NormalTok"/>
+        </w:rPr>
+        <w:t xml:space="preserve">)</w:t>
+      </w:r>
+    </w:p>
+    <w:p>
+      <w:pPr>
+        <w:pStyle w:val="FirstParagraph"/>
+      </w:pPr>
+      <w:r>
+        <w:drawing>
+          <wp:inline>
+            <wp:extent cx="4620126" cy="3696101"/>
+            <wp:effectExtent b="0" l="0" r="0" t="0"/>
+            <wp:docPr descr="" title="" id="202" name="Picture"/>
+            <a:graphic>
+              <a:graphicData uri="http://schemas.openxmlformats.org/drawingml/2006/picture">
+                <pic:pic>
+                  <pic:nvPicPr>
+                    <pic:cNvPr descr="DataUnderstandingwithR_files/figure-docx/unnamed-chunk-45-2.png" id="203" name="Picture"/>
+                    <pic:cNvPicPr>
+                      <a:picLocks noChangeArrowheads="1" noChangeAspect="1"/>
+                    </pic:cNvPicPr>
+                  </pic:nvPicPr>
+                  <pic:blipFill>
+                    <a:blip r:embed="rId201"/>
+                    <a:stretch>
+                      <a:fillRect/>
+                    </a:stretch>
+                  </pic:blipFill>
+                  <pic:spPr bwMode="auto">
+                    <a:xfrm>
+                      <a:off x="0" y="0"/>
+                      <a:ext cx="4620126" cy="3696101"/>
+                    </a:xfrm>
+                    <a:prstGeom prst="rect">
+                      <a:avLst/>
+                    </a:prstGeom>
+                    <a:noFill/>
+                    <a:ln w="9525">
+                      <a:noFill/>
+                      <a:headEnd/>
+                      <a:tailEnd/>
+                    </a:ln>
+                  </pic:spPr>
+                </pic:pic>
+              </a:graphicData>
+            </a:graphic>
+          </wp:inline>
+        </w:drawing>
+      </w:r>
+    </w:p>
+    <w:p>
+      <w:pPr>
+        <w:pStyle w:val="SourceCode"/>
+      </w:pPr>
+      <w:r>
+        <w:rPr>
+          <w:rStyle w:val="CommentTok"/>
+        </w:rPr>
+        <w:t xml:space="preserve"># Scatterplot for emp.var.rate vs euribor3m</w:t>
+      </w:r>
+      <w:r>
+        <w:br/>
+      </w:r>
+      <w:r>
+        <w:rPr>
+          <w:rStyle w:val="FunctionTok"/>
+        </w:rPr>
+        <w:t xml:space="preserve">ggplot</w:t>
+      </w:r>
+      <w:r>
+        <w:rPr>
+          <w:rStyle w:val="NormalTok"/>
+        </w:rPr>
+        <w:t xml:space="preserve">(data, </w:t>
+      </w:r>
+      <w:r>
+        <w:rPr>
+          <w:rStyle w:val="FunctionTok"/>
+        </w:rPr>
+        <w:t xml:space="preserve">aes</w:t>
+      </w:r>
+      <w:r>
+        <w:rPr>
+          <w:rStyle w:val="NormalTok"/>
+        </w:rPr>
+        <w:t xml:space="preserve">(</w:t>
+      </w:r>
+      <w:r>
+        <w:rPr>
+          <w:rStyle w:val="AttributeTok"/>
+        </w:rPr>
+        <w:t xml:space="preserve">x =</w:t>
+      </w:r>
+      <w:r>
+        <w:rPr>
+          <w:rStyle w:val="NormalTok"/>
+        </w:rPr>
+        <w:t xml:space="preserve"> emp.var.rate, </w:t>
+      </w:r>
+      <w:r>
+        <w:rPr>
+          <w:rStyle w:val="AttributeTok"/>
+        </w:rPr>
+        <w:t xml:space="preserve">y =</w:t>
+      </w:r>
+      <w:r>
+        <w:rPr>
+          <w:rStyle w:val="NormalTok"/>
+        </w:rPr>
+        <w:t xml:space="preserve"> euribor3m, </w:t>
+      </w:r>
+      <w:r>
+        <w:rPr>
+          <w:rStyle w:val="AttributeTok"/>
+        </w:rPr>
+        <w:t xml:space="preserve">color =</w:t>
+      </w:r>
+      <w:r>
+        <w:rPr>
+          <w:rStyle w:val="NormalTok"/>
+        </w:rPr>
+        <w:t xml:space="preserve"> y)) </w:t>
+      </w:r>
+      <w:r>
+        <w:rPr>
+          <w:rStyle w:val="SpecialCharTok"/>
+        </w:rPr>
+        <w:t xml:space="preserve">+</w:t>
+      </w:r>
+      <w:r>
+        <w:br/>
+      </w:r>
+      <w:r>
+        <w:rPr>
+          <w:rStyle w:val="NormalTok"/>
+        </w:rPr>
+        <w:t xml:space="preserve">  </w:t>
+      </w:r>
+      <w:r>
+        <w:rPr>
+          <w:rStyle w:val="FunctionTok"/>
+        </w:rPr>
+        <w:t xml:space="preserve">geom_point</w:t>
+      </w:r>
+      <w:r>
+        <w:rPr>
+          <w:rStyle w:val="NormalTok"/>
+        </w:rPr>
+        <w:t xml:space="preserve">() </w:t>
+      </w:r>
+      <w:r>
+        <w:rPr>
+          <w:rStyle w:val="SpecialCharTok"/>
+        </w:rPr>
+        <w:t xml:space="preserve">+</w:t>
+      </w:r>
+      <w:r>
+        <w:br/>
+      </w:r>
+      <w:r>
+        <w:rPr>
+          <w:rStyle w:val="NormalTok"/>
+        </w:rPr>
+        <w:t xml:space="preserve">  </w:t>
+      </w:r>
+      <w:r>
+        <w:rPr>
+          <w:rStyle w:val="FunctionTok"/>
+        </w:rPr>
+        <w:t xml:space="preserve">ggtitle</w:t>
+      </w:r>
+      <w:r>
+        <w:rPr>
+          <w:rStyle w:val="NormalTok"/>
+        </w:rPr>
+        <w:t xml:space="preserve">(</w:t>
+      </w:r>
+      <w:r>
+        <w:rPr>
+          <w:rStyle w:val="StringTok"/>
+        </w:rPr>
+        <w:t xml:space="preserve">"Scatter Plot of Employment Variation Rate vs Euribor 3 Month Rate"</w:t>
+      </w:r>
+      <w:r>
+        <w:rPr>
+          <w:rStyle w:val="NormalTok"/>
+        </w:rPr>
+        <w:t xml:space="preserve">) </w:t>
+      </w:r>
+      <w:r>
+        <w:rPr>
+          <w:rStyle w:val="SpecialCharTok"/>
+        </w:rPr>
+        <w:t xml:space="preserve">+</w:t>
+      </w:r>
+      <w:r>
+        <w:br/>
+      </w:r>
+      <w:r>
+        <w:rPr>
+          <w:rStyle w:val="NormalTok"/>
+        </w:rPr>
+        <w:t xml:space="preserve">  </w:t>
+      </w:r>
+      <w:r>
+        <w:rPr>
+          <w:rStyle w:val="FunctionTok"/>
+        </w:rPr>
+        <w:t xml:space="preserve">xlab</w:t>
+      </w:r>
+      <w:r>
+        <w:rPr>
+          <w:rStyle w:val="NormalTok"/>
+        </w:rPr>
+        <w:t xml:space="preserve">(</w:t>
+      </w:r>
+      <w:r>
+        <w:rPr>
+          <w:rStyle w:val="StringTok"/>
+        </w:rPr>
+        <w:t xml:space="preserve">"Employment Variation Rate"</w:t>
+      </w:r>
+      <w:r>
+        <w:rPr>
+          <w:rStyle w:val="NormalTok"/>
+        </w:rPr>
+        <w:t xml:space="preserve">) </w:t>
+      </w:r>
+      <w:r>
+        <w:rPr>
+          <w:rStyle w:val="SpecialCharTok"/>
+        </w:rPr>
+        <w:t xml:space="preserve">+</w:t>
+      </w:r>
+      <w:r>
+        <w:br/>
+      </w:r>
+      <w:r>
+        <w:rPr>
+          <w:rStyle w:val="NormalTok"/>
+        </w:rPr>
+        <w:t xml:space="preserve">  </w:t>
+      </w:r>
+      <w:r>
+        <w:rPr>
+          <w:rStyle w:val="FunctionTok"/>
+        </w:rPr>
+        <w:t xml:space="preserve">ylab</w:t>
+      </w:r>
+      <w:r>
+        <w:rPr>
+          <w:rStyle w:val="NormalTok"/>
+        </w:rPr>
+        <w:t xml:space="preserve">(</w:t>
+      </w:r>
+      <w:r>
+        <w:rPr>
+          <w:rStyle w:val="StringTok"/>
+        </w:rPr>
+        <w:t xml:space="preserve">"Euribor 3 Month Rate"</w:t>
+      </w:r>
+      <w:r>
+        <w:rPr>
+          <w:rStyle w:val="NormalTok"/>
+        </w:rPr>
+        <w:t xml:space="preserve">) </w:t>
+      </w:r>
+      <w:r>
+        <w:rPr>
+          <w:rStyle w:val="SpecialCharTok"/>
+        </w:rPr>
+        <w:t xml:space="preserve">+</w:t>
+      </w:r>
+      <w:r>
+        <w:br/>
+      </w:r>
+      <w:r>
+        <w:rPr>
+          <w:rStyle w:val="NormalTok"/>
+        </w:rPr>
+        <w:t xml:space="preserve">  </w:t>
+      </w:r>
+      <w:r>
+        <w:rPr>
+          <w:rStyle w:val="FunctionTok"/>
+        </w:rPr>
+        <w:t xml:space="preserve">scale_color_discrete</w:t>
+      </w:r>
+      <w:r>
+        <w:rPr>
+          <w:rStyle w:val="NormalTok"/>
+        </w:rPr>
+        <w:t xml:space="preserve">(</w:t>
+      </w:r>
+      <w:r>
+        <w:rPr>
+          <w:rStyle w:val="AttributeTok"/>
+        </w:rPr>
+        <w:t xml:space="preserve">name =</w:t>
+      </w:r>
+      <w:r>
+        <w:rPr>
+          <w:rStyle w:val="NormalTok"/>
+        </w:rPr>
+        <w:t xml:space="preserve"> </w:t>
+      </w:r>
+      <w:r>
+        <w:rPr>
+          <w:rStyle w:val="StringTok"/>
+        </w:rPr>
+        <w:t xml:space="preserve">"Subscription of Term Deposit"</w:t>
+      </w:r>
+      <w:r>
+        <w:rPr>
+          <w:rStyle w:val="NormalTok"/>
+        </w:rPr>
+        <w:t xml:space="preserve">)</w:t>
+      </w:r>
+    </w:p>
+    <w:p>
+      <w:pPr>
+        <w:pStyle w:val="FirstParagraph"/>
+      </w:pPr>
+      <w:r>
+        <w:drawing>
+          <wp:inline>
+            <wp:extent cx="4620126" cy="3696101"/>
+            <wp:effectExtent b="0" l="0" r="0" t="0"/>
+            <wp:docPr descr="" title="" id="205" name="Picture"/>
+            <a:graphic>
+              <a:graphicData uri="http://schemas.openxmlformats.org/drawingml/2006/picture">
+                <pic:pic>
+                  <pic:nvPicPr>
+                    <pic:cNvPr descr="DataUnderstandingwithR_files/figure-docx/unnamed-chunk-45-3.png" id="206" name="Picture"/>
+                    <pic:cNvPicPr>
+                      <a:picLocks noChangeArrowheads="1" noChangeAspect="1"/>
+                    </pic:cNvPicPr>
+                  </pic:nvPicPr>
+                  <pic:blipFill>
+                    <a:blip r:embed="rId204"/>
+                    <a:stretch>
+                      <a:fillRect/>
+                    </a:stretch>
+                  </pic:blipFill>
+                  <pic:spPr bwMode="auto">
+                    <a:xfrm>
+                      <a:off x="0" y="0"/>
+                      <a:ext cx="4620126" cy="3696101"/>
+                    </a:xfrm>
+                    <a:prstGeom prst="rect">
+                      <a:avLst/>
+                    </a:prstGeom>
+                    <a:noFill/>
+                    <a:ln w="9525">
+                      <a:noFill/>
+                      <a:headEnd/>
+                      <a:tailEnd/>
+                    </a:ln>
+                  </pic:spPr>
+                </pic:pic>
+              </a:graphicData>
+            </a:graphic>
+          </wp:inline>
+        </w:drawing>
+      </w:r>
+    </w:p>
+    <w:bookmarkEnd w:id="207"/>
+    <w:bookmarkStart w:id="217" w:name="satterplots-of-cons.price.idx"/>
+    <w:p>
+      <w:pPr>
+        <w:pStyle w:val="Heading4"/>
+      </w:pPr>
+      <w:r>
+        <w:t xml:space="preserve">Satterplots of cons.price.idx</w:t>
+      </w:r>
+    </w:p>
+    <w:p>
+      <w:pPr>
+        <w:pStyle w:val="FirstParagraph"/>
+      </w:pPr>
+      <w:r>
+        <w:t xml:space="preserve">cons.price.idx vs emp.var.rate:</w:t>
+      </w:r>
+    </w:p>
+    <w:p>
+      <w:pPr>
+        <w:pStyle w:val="BodyText"/>
+      </w:pPr>
+      <w:r>
+        <w:t xml:space="preserve">cons.price.idx vs cons.conf.idx:</w:t>
+      </w:r>
+    </w:p>
+    <w:p>
+      <w:pPr>
+        <w:pStyle w:val="BodyText"/>
+      </w:pPr>
+      <w:r>
+        <w:t xml:space="preserve">cons.conf.idx vs euribor3m:</w:t>
+      </w:r>
+    </w:p>
+    <w:p>
+      <w:pPr>
+        <w:pStyle w:val="SourceCode"/>
+      </w:pPr>
+      <w:r>
+        <w:rPr>
+          <w:rStyle w:val="CommentTok"/>
+        </w:rPr>
+        <w:t xml:space="preserve"># Scatterplot for cons.price.idx vs emp.var.rate</w:t>
+      </w:r>
+      <w:r>
+        <w:br/>
+      </w:r>
+      <w:r>
+        <w:rPr>
+          <w:rStyle w:val="FunctionTok"/>
+        </w:rPr>
+        <w:t xml:space="preserve">ggplot</w:t>
+      </w:r>
+      <w:r>
+        <w:rPr>
+          <w:rStyle w:val="NormalTok"/>
+        </w:rPr>
+        <w:t xml:space="preserve">(data, </w:t>
+      </w:r>
+      <w:r>
+        <w:rPr>
+          <w:rStyle w:val="FunctionTok"/>
+        </w:rPr>
+        <w:t xml:space="preserve">aes</w:t>
+      </w:r>
+      <w:r>
+        <w:rPr>
+          <w:rStyle w:val="NormalTok"/>
+        </w:rPr>
+        <w:t xml:space="preserve">(</w:t>
+      </w:r>
+      <w:r>
+        <w:rPr>
+          <w:rStyle w:val="AttributeTok"/>
+        </w:rPr>
+        <w:t xml:space="preserve">x =</w:t>
+      </w:r>
+      <w:r>
+        <w:rPr>
+          <w:rStyle w:val="NormalTok"/>
+        </w:rPr>
+        <w:t xml:space="preserve"> cons.price.idx, </w:t>
+      </w:r>
+      <w:r>
+        <w:rPr>
+          <w:rStyle w:val="AttributeTok"/>
+        </w:rPr>
+        <w:t xml:space="preserve">y =</w:t>
+      </w:r>
+      <w:r>
+        <w:rPr>
+          <w:rStyle w:val="NormalTok"/>
+        </w:rPr>
+        <w:t xml:space="preserve"> emp.var.rate , </w:t>
+      </w:r>
+      <w:r>
+        <w:rPr>
+          <w:rStyle w:val="AttributeTok"/>
+        </w:rPr>
+        <w:t xml:space="preserve">color =</w:t>
+      </w:r>
+      <w:r>
+        <w:rPr>
+          <w:rStyle w:val="NormalTok"/>
+        </w:rPr>
+        <w:t xml:space="preserve"> y)) </w:t>
+      </w:r>
+      <w:r>
+        <w:rPr>
+          <w:rStyle w:val="SpecialCharTok"/>
+        </w:rPr>
+        <w:t xml:space="preserve">+</w:t>
+      </w:r>
+      <w:r>
+        <w:br/>
+      </w:r>
+      <w:r>
+        <w:rPr>
+          <w:rStyle w:val="NormalTok"/>
+        </w:rPr>
+        <w:t xml:space="preserve">  </w:t>
+      </w:r>
+      <w:r>
+        <w:rPr>
+          <w:rStyle w:val="FunctionTok"/>
+        </w:rPr>
+        <w:t xml:space="preserve">geom_point</w:t>
+      </w:r>
+      <w:r>
+        <w:rPr>
+          <w:rStyle w:val="NormalTok"/>
+        </w:rPr>
+        <w:t xml:space="preserve">() </w:t>
+      </w:r>
+      <w:r>
+        <w:rPr>
+          <w:rStyle w:val="SpecialCharTok"/>
+        </w:rPr>
+        <w:t xml:space="preserve">+</w:t>
+      </w:r>
+      <w:r>
+        <w:br/>
+      </w:r>
+      <w:r>
+        <w:rPr>
+          <w:rStyle w:val="NormalTok"/>
+        </w:rPr>
+        <w:t xml:space="preserve">  </w:t>
+      </w:r>
+      <w:r>
+        <w:rPr>
+          <w:rStyle w:val="FunctionTok"/>
+        </w:rPr>
+        <w:t xml:space="preserve">ggtitle</w:t>
+      </w:r>
+      <w:r>
+        <w:rPr>
+          <w:rStyle w:val="NormalTok"/>
+        </w:rPr>
+        <w:t xml:space="preserve">(</w:t>
+      </w:r>
+      <w:r>
+        <w:rPr>
+          <w:rStyle w:val="StringTok"/>
+        </w:rPr>
+        <w:t xml:space="preserve">"Scatter Plot of Consumer Price Index vs Employment Variation Rate"</w:t>
+      </w:r>
+      <w:r>
+        <w:rPr>
+          <w:rStyle w:val="NormalTok"/>
+        </w:rPr>
+        <w:t xml:space="preserve">) </w:t>
+      </w:r>
+      <w:r>
+        <w:rPr>
+          <w:rStyle w:val="SpecialCharTok"/>
+        </w:rPr>
+        <w:t xml:space="preserve">+</w:t>
+      </w:r>
+      <w:r>
+        <w:br/>
+      </w:r>
+      <w:r>
+        <w:rPr>
+          <w:rStyle w:val="NormalTok"/>
+        </w:rPr>
+        <w:t xml:space="preserve">  </w:t>
+      </w:r>
+      <w:r>
+        <w:rPr>
+          <w:rStyle w:val="FunctionTok"/>
+        </w:rPr>
+        <w:t xml:space="preserve">xlab</w:t>
+      </w:r>
+      <w:r>
+        <w:rPr>
+          <w:rStyle w:val="NormalTok"/>
+        </w:rPr>
+        <w:t xml:space="preserve">(</w:t>
+      </w:r>
+      <w:r>
+        <w:rPr>
+          <w:rStyle w:val="StringTok"/>
+        </w:rPr>
+        <w:t xml:space="preserve">"Consumer Price Index"</w:t>
+      </w:r>
+      <w:r>
+        <w:rPr>
+          <w:rStyle w:val="NormalTok"/>
+        </w:rPr>
+        <w:t xml:space="preserve">) </w:t>
+      </w:r>
+      <w:r>
+        <w:rPr>
+          <w:rStyle w:val="SpecialCharTok"/>
+        </w:rPr>
+        <w:t xml:space="preserve">+</w:t>
+      </w:r>
+      <w:r>
+        <w:br/>
+      </w:r>
+      <w:r>
+        <w:rPr>
+          <w:rStyle w:val="NormalTok"/>
+        </w:rPr>
+        <w:t xml:space="preserve">  </w:t>
+      </w:r>
+      <w:r>
+        <w:rPr>
+          <w:rStyle w:val="FunctionTok"/>
+        </w:rPr>
+        <w:t xml:space="preserve">ylab</w:t>
+      </w:r>
+      <w:r>
+        <w:rPr>
+          <w:rStyle w:val="NormalTok"/>
+        </w:rPr>
+        <w:t xml:space="preserve">(</w:t>
+      </w:r>
+      <w:r>
+        <w:rPr>
+          <w:rStyle w:val="StringTok"/>
+        </w:rPr>
+        <w:t xml:space="preserve">"Employment Variation Rate"</w:t>
+      </w:r>
+      <w:r>
+        <w:rPr>
+          <w:rStyle w:val="NormalTok"/>
+        </w:rPr>
+        <w:t xml:space="preserve">) </w:t>
+      </w:r>
+      <w:r>
+        <w:rPr>
+          <w:rStyle w:val="SpecialCharTok"/>
+        </w:rPr>
+        <w:t xml:space="preserve">+</w:t>
+      </w:r>
+      <w:r>
+        <w:br/>
+      </w:r>
+      <w:r>
+        <w:rPr>
+          <w:rStyle w:val="NormalTok"/>
+        </w:rPr>
+        <w:t xml:space="preserve">  </w:t>
+      </w:r>
+      <w:r>
+        <w:rPr>
+          <w:rStyle w:val="FunctionTok"/>
+        </w:rPr>
+        <w:t xml:space="preserve">scale_color_discrete</w:t>
+      </w:r>
+      <w:r>
+        <w:rPr>
+          <w:rStyle w:val="NormalTok"/>
+        </w:rPr>
+        <w:t xml:space="preserve">(</w:t>
+      </w:r>
+      <w:r>
+        <w:rPr>
+          <w:rStyle w:val="AttributeTok"/>
+        </w:rPr>
+        <w:t xml:space="preserve">name =</w:t>
+      </w:r>
+      <w:r>
+        <w:rPr>
+          <w:rStyle w:val="NormalTok"/>
+        </w:rPr>
+        <w:t xml:space="preserve"> </w:t>
+      </w:r>
+      <w:r>
+        <w:rPr>
+          <w:rStyle w:val="StringTok"/>
+        </w:rPr>
+        <w:t xml:space="preserve">"Subscription of Term Deposit"</w:t>
+      </w:r>
+      <w:r>
+        <w:rPr>
+          <w:rStyle w:val="NormalTok"/>
+        </w:rPr>
+        <w:t xml:space="preserve">)</w:t>
+      </w:r>
+    </w:p>
+    <w:p>
+      <w:pPr>
+        <w:pStyle w:val="FirstParagraph"/>
+      </w:pPr>
+      <w:r>
+        <w:drawing>
+          <wp:inline>
+            <wp:extent cx="4620126" cy="3696101"/>
+            <wp:effectExtent b="0" l="0" r="0" t="0"/>
+            <wp:docPr descr="" title="" id="209" name="Picture"/>
+            <a:graphic>
+              <a:graphicData uri="http://schemas.openxmlformats.org/drawingml/2006/picture">
+                <pic:pic>
+                  <pic:nvPicPr>
+                    <pic:cNvPr descr="DataUnderstandingwithR_files/figure-docx/unnamed-chunk-46-1.png" id="210" name="Picture"/>
+                    <pic:cNvPicPr>
+                      <a:picLocks noChangeArrowheads="1" noChangeAspect="1"/>
+                    </pic:cNvPicPr>
+                  </pic:nvPicPr>
+                  <pic:blipFill>
+                    <a:blip r:embed="rId208"/>
+                    <a:stretch>
+                      <a:fillRect/>
+                    </a:stretch>
+                  </pic:blipFill>
+                  <pic:spPr bwMode="auto">
+                    <a:xfrm>
+                      <a:off x="0" y="0"/>
+                      <a:ext cx="4620126" cy="3696101"/>
+                    </a:xfrm>
+                    <a:prstGeom prst="rect">
+                      <a:avLst/>
+                    </a:prstGeom>
+                    <a:noFill/>
+                    <a:ln w="9525">
+                      <a:noFill/>
+                      <a:headEnd/>
+                      <a:tailEnd/>
+                    </a:ln>
+                  </pic:spPr>
+                </pic:pic>
+              </a:graphicData>
+            </a:graphic>
+          </wp:inline>
+        </w:drawing>
+      </w:r>
+    </w:p>
+    <w:p>
+      <w:pPr>
+        <w:pStyle w:val="SourceCode"/>
+      </w:pPr>
+      <w:r>
+        <w:rPr>
+          <w:rStyle w:val="CommentTok"/>
+        </w:rPr>
+        <w:t xml:space="preserve"># Scatterplot for cons.price.idx vs cons.conf.idx</w:t>
+      </w:r>
+      <w:r>
+        <w:br/>
+      </w:r>
+      <w:r>
+        <w:rPr>
+          <w:rStyle w:val="FunctionTok"/>
+        </w:rPr>
+        <w:t xml:space="preserve">ggplot</w:t>
+      </w:r>
+      <w:r>
+        <w:rPr>
+          <w:rStyle w:val="NormalTok"/>
+        </w:rPr>
+        <w:t xml:space="preserve">(data, </w:t>
+      </w:r>
+      <w:r>
+        <w:rPr>
+          <w:rStyle w:val="FunctionTok"/>
+        </w:rPr>
+        <w:t xml:space="preserve">aes</w:t>
+      </w:r>
+      <w:r>
+        <w:rPr>
+          <w:rStyle w:val="NormalTok"/>
+        </w:rPr>
+        <w:t xml:space="preserve">(</w:t>
+      </w:r>
+      <w:r>
+        <w:rPr>
+          <w:rStyle w:val="AttributeTok"/>
+        </w:rPr>
+        <w:t xml:space="preserve">x =</w:t>
+      </w:r>
+      <w:r>
+        <w:rPr>
+          <w:rStyle w:val="NormalTok"/>
+        </w:rPr>
+        <w:t xml:space="preserve"> cons.price.idx, </w:t>
+      </w:r>
+      <w:r>
+        <w:rPr>
+          <w:rStyle w:val="AttributeTok"/>
+        </w:rPr>
+        <w:t xml:space="preserve">y =</w:t>
+      </w:r>
+      <w:r>
+        <w:rPr>
+          <w:rStyle w:val="NormalTok"/>
+        </w:rPr>
+        <w:t xml:space="preserve"> cons.conf.idx, </w:t>
+      </w:r>
+      <w:r>
+        <w:rPr>
+          <w:rStyle w:val="AttributeTok"/>
+        </w:rPr>
+        <w:t xml:space="preserve">color =</w:t>
+      </w:r>
+      <w:r>
+        <w:rPr>
+          <w:rStyle w:val="NormalTok"/>
+        </w:rPr>
+        <w:t xml:space="preserve"> y)) </w:t>
+      </w:r>
+      <w:r>
+        <w:rPr>
+          <w:rStyle w:val="SpecialCharTok"/>
+        </w:rPr>
+        <w:t xml:space="preserve">+</w:t>
+      </w:r>
+      <w:r>
+        <w:br/>
+      </w:r>
+      <w:r>
+        <w:rPr>
+          <w:rStyle w:val="NormalTok"/>
+        </w:rPr>
+        <w:t xml:space="preserve">  </w:t>
+      </w:r>
+      <w:r>
+        <w:rPr>
+          <w:rStyle w:val="FunctionTok"/>
+        </w:rPr>
+        <w:t xml:space="preserve">geom_point</w:t>
+      </w:r>
+      <w:r>
+        <w:rPr>
+          <w:rStyle w:val="NormalTok"/>
+        </w:rPr>
+        <w:t xml:space="preserve">() </w:t>
+      </w:r>
+      <w:r>
+        <w:rPr>
+          <w:rStyle w:val="SpecialCharTok"/>
+        </w:rPr>
+        <w:t xml:space="preserve">+</w:t>
+      </w:r>
+      <w:r>
+        <w:br/>
+      </w:r>
+      <w:r>
+        <w:rPr>
+          <w:rStyle w:val="NormalTok"/>
+        </w:rPr>
+        <w:t xml:space="preserve">  </w:t>
+      </w:r>
+      <w:r>
+        <w:rPr>
+          <w:rStyle w:val="FunctionTok"/>
+        </w:rPr>
+        <w:t xml:space="preserve">ggtitle</w:t>
+      </w:r>
+      <w:r>
+        <w:rPr>
+          <w:rStyle w:val="NormalTok"/>
+        </w:rPr>
+        <w:t xml:space="preserve">(</w:t>
+      </w:r>
+      <w:r>
+        <w:rPr>
+          <w:rStyle w:val="StringTok"/>
+        </w:rPr>
+        <w:t xml:space="preserve">"Scatter Plot of Consumer Price Index vs Consumer Confidence Index"</w:t>
+      </w:r>
+      <w:r>
+        <w:rPr>
+          <w:rStyle w:val="NormalTok"/>
+        </w:rPr>
+        <w:t xml:space="preserve">) </w:t>
+      </w:r>
+      <w:r>
+        <w:rPr>
+          <w:rStyle w:val="SpecialCharTok"/>
+        </w:rPr>
+        <w:t xml:space="preserve">+</w:t>
+      </w:r>
+      <w:r>
+        <w:br/>
+      </w:r>
+      <w:r>
+        <w:rPr>
+          <w:rStyle w:val="NormalTok"/>
+        </w:rPr>
+        <w:t xml:space="preserve">  </w:t>
+      </w:r>
+      <w:r>
+        <w:rPr>
+          <w:rStyle w:val="FunctionTok"/>
+        </w:rPr>
+        <w:t xml:space="preserve">xlab</w:t>
+      </w:r>
+      <w:r>
+        <w:rPr>
+          <w:rStyle w:val="NormalTok"/>
+        </w:rPr>
+        <w:t xml:space="preserve">(</w:t>
+      </w:r>
+      <w:r>
+        <w:rPr>
+          <w:rStyle w:val="StringTok"/>
+        </w:rPr>
+        <w:t xml:space="preserve">"Consumer Price Index"</w:t>
+      </w:r>
+      <w:r>
+        <w:rPr>
+          <w:rStyle w:val="NormalTok"/>
+        </w:rPr>
+        <w:t xml:space="preserve">) </w:t>
+      </w:r>
+      <w:r>
+        <w:rPr>
+          <w:rStyle w:val="SpecialCharTok"/>
+        </w:rPr>
+        <w:t xml:space="preserve">+</w:t>
+      </w:r>
+      <w:r>
+        <w:br/>
+      </w:r>
+      <w:r>
+        <w:rPr>
+          <w:rStyle w:val="NormalTok"/>
+        </w:rPr>
+        <w:t xml:space="preserve">  </w:t>
+      </w:r>
+      <w:r>
+        <w:rPr>
+          <w:rStyle w:val="FunctionTok"/>
+        </w:rPr>
+        <w:t xml:space="preserve">ylab</w:t>
+      </w:r>
+      <w:r>
+        <w:rPr>
+          <w:rStyle w:val="NormalTok"/>
+        </w:rPr>
+        <w:t xml:space="preserve">(</w:t>
+      </w:r>
+      <w:r>
+        <w:rPr>
+          <w:rStyle w:val="StringTok"/>
+        </w:rPr>
+        <w:t xml:space="preserve">"Consumer Confidence Index"</w:t>
+      </w:r>
+      <w:r>
+        <w:rPr>
+          <w:rStyle w:val="NormalTok"/>
+        </w:rPr>
+        <w:t xml:space="preserve">) </w:t>
+      </w:r>
+      <w:r>
+        <w:rPr>
+          <w:rStyle w:val="SpecialCharTok"/>
+        </w:rPr>
+        <w:t xml:space="preserve">+</w:t>
+      </w:r>
+      <w:r>
+        <w:br/>
+      </w:r>
+      <w:r>
+        <w:rPr>
+          <w:rStyle w:val="NormalTok"/>
+        </w:rPr>
+        <w:t xml:space="preserve">  </w:t>
+      </w:r>
+      <w:r>
+        <w:rPr>
+          <w:rStyle w:val="FunctionTok"/>
+        </w:rPr>
+        <w:t xml:space="preserve">scale_color_discrete</w:t>
+      </w:r>
+      <w:r>
+        <w:rPr>
+          <w:rStyle w:val="NormalTok"/>
+        </w:rPr>
+        <w:t xml:space="preserve">(</w:t>
+      </w:r>
+      <w:r>
+        <w:rPr>
+          <w:rStyle w:val="AttributeTok"/>
+        </w:rPr>
+        <w:t xml:space="preserve">name =</w:t>
+      </w:r>
+      <w:r>
+        <w:rPr>
+          <w:rStyle w:val="NormalTok"/>
+        </w:rPr>
+        <w:t xml:space="preserve"> </w:t>
+      </w:r>
+      <w:r>
+        <w:rPr>
+          <w:rStyle w:val="StringTok"/>
+        </w:rPr>
+        <w:t xml:space="preserve">"Subscription of Term Deposit"</w:t>
+      </w:r>
+      <w:r>
+        <w:rPr>
+          <w:rStyle w:val="NormalTok"/>
+        </w:rPr>
+        <w:t xml:space="preserve">)</w:t>
+      </w:r>
+    </w:p>
+    <w:p>
+      <w:pPr>
+        <w:pStyle w:val="FirstParagraph"/>
+      </w:pPr>
+      <w:r>
+        <w:drawing>
+          <wp:inline>
+            <wp:extent cx="4620126" cy="3696101"/>
+            <wp:effectExtent b="0" l="0" r="0" t="0"/>
+            <wp:docPr descr="" title="" id="212" name="Picture"/>
+            <a:graphic>
+              <a:graphicData uri="http://schemas.openxmlformats.org/drawingml/2006/picture">
+                <pic:pic>
+                  <pic:nvPicPr>
+                    <pic:cNvPr descr="DataUnderstandingwithR_files/figure-docx/unnamed-chunk-46-2.png" id="213" name="Picture"/>
+                    <pic:cNvPicPr>
+                      <a:picLocks noChangeArrowheads="1" noChangeAspect="1"/>
+                    </pic:cNvPicPr>
+                  </pic:nvPicPr>
+                  <pic:blipFill>
+                    <a:blip r:embed="rId211"/>
+                    <a:stretch>
+                      <a:fillRect/>
+                    </a:stretch>
+                  </pic:blipFill>
+                  <pic:spPr bwMode="auto">
+                    <a:xfrm>
+                      <a:off x="0" y="0"/>
+                      <a:ext cx="4620126" cy="3696101"/>
+                    </a:xfrm>
+                    <a:prstGeom prst="rect">
+                      <a:avLst/>
+                    </a:prstGeom>
+                    <a:noFill/>
+                    <a:ln w="9525">
+                      <a:noFill/>
+                      <a:headEnd/>
+                      <a:tailEnd/>
+                    </a:ln>
+                  </pic:spPr>
+                </pic:pic>
+              </a:graphicData>
+            </a:graphic>
+          </wp:inline>
+        </w:drawing>
+      </w:r>
+    </w:p>
+    <w:p>
+      <w:pPr>
+        <w:pStyle w:val="SourceCode"/>
+      </w:pPr>
+      <w:r>
+        <w:rPr>
+          <w:rStyle w:val="CommentTok"/>
+        </w:rPr>
+        <w:t xml:space="preserve"># Scatterplot for cons.conf.idx vs euribor3m</w:t>
+      </w:r>
+      <w:r>
+        <w:br/>
+      </w:r>
+      <w:r>
+        <w:rPr>
+          <w:rStyle w:val="FunctionTok"/>
+        </w:rPr>
+        <w:t xml:space="preserve">ggplot</w:t>
+      </w:r>
+      <w:r>
+        <w:rPr>
+          <w:rStyle w:val="NormalTok"/>
+        </w:rPr>
+        <w:t xml:space="preserve">(data, </w:t>
+      </w:r>
+      <w:r>
+        <w:rPr>
+          <w:rStyle w:val="FunctionTok"/>
+        </w:rPr>
+        <w:t xml:space="preserve">aes</w:t>
+      </w:r>
+      <w:r>
+        <w:rPr>
+          <w:rStyle w:val="NormalTok"/>
+        </w:rPr>
+        <w:t xml:space="preserve">(</w:t>
+      </w:r>
+      <w:r>
+        <w:rPr>
+          <w:rStyle w:val="AttributeTok"/>
+        </w:rPr>
+        <w:t xml:space="preserve">x =</w:t>
+      </w:r>
+      <w:r>
+        <w:rPr>
+          <w:rStyle w:val="NormalTok"/>
+        </w:rPr>
+        <w:t xml:space="preserve"> cons.price.idx, </w:t>
+      </w:r>
+      <w:r>
+        <w:rPr>
+          <w:rStyle w:val="AttributeTok"/>
+        </w:rPr>
+        <w:t xml:space="preserve">y =</w:t>
+      </w:r>
+      <w:r>
+        <w:rPr>
+          <w:rStyle w:val="NormalTok"/>
+        </w:rPr>
+        <w:t xml:space="preserve"> euribor3m, </w:t>
+      </w:r>
+      <w:r>
+        <w:rPr>
+          <w:rStyle w:val="AttributeTok"/>
+        </w:rPr>
+        <w:t xml:space="preserve">color =</w:t>
+      </w:r>
+      <w:r>
+        <w:rPr>
+          <w:rStyle w:val="NormalTok"/>
+        </w:rPr>
+        <w:t xml:space="preserve"> y)) </w:t>
+      </w:r>
+      <w:r>
+        <w:rPr>
+          <w:rStyle w:val="SpecialCharTok"/>
+        </w:rPr>
+        <w:t xml:space="preserve">+</w:t>
+      </w:r>
+      <w:r>
+        <w:br/>
+      </w:r>
+      <w:r>
+        <w:rPr>
+          <w:rStyle w:val="NormalTok"/>
+        </w:rPr>
+        <w:t xml:space="preserve">  </w:t>
+      </w:r>
+      <w:r>
+        <w:rPr>
+          <w:rStyle w:val="FunctionTok"/>
+        </w:rPr>
+        <w:t xml:space="preserve">geom_point</w:t>
+      </w:r>
+      <w:r>
+        <w:rPr>
+          <w:rStyle w:val="NormalTok"/>
+        </w:rPr>
+        <w:t xml:space="preserve">() </w:t>
+      </w:r>
+      <w:r>
+        <w:rPr>
+          <w:rStyle w:val="SpecialCharTok"/>
+        </w:rPr>
+        <w:t xml:space="preserve">+</w:t>
+      </w:r>
+      <w:r>
+        <w:br/>
+      </w:r>
+      <w:r>
+        <w:rPr>
+          <w:rStyle w:val="NormalTok"/>
+        </w:rPr>
+        <w:t xml:space="preserve">  </w:t>
+      </w:r>
+      <w:r>
+        <w:rPr>
+          <w:rStyle w:val="FunctionTok"/>
+        </w:rPr>
+        <w:t xml:space="preserve">ggtitle</w:t>
+      </w:r>
+      <w:r>
+        <w:rPr>
+          <w:rStyle w:val="NormalTok"/>
+        </w:rPr>
+        <w:t xml:space="preserve">(</w:t>
+      </w:r>
+      <w:r>
+        <w:rPr>
+          <w:rStyle w:val="StringTok"/>
+        </w:rPr>
+        <w:t xml:space="preserve">"Scatter Plot of Consumer Price Index vs Euribor 3 Month Rate"</w:t>
+      </w:r>
+      <w:r>
+        <w:rPr>
+          <w:rStyle w:val="NormalTok"/>
+        </w:rPr>
+        <w:t xml:space="preserve">) </w:t>
+      </w:r>
+      <w:r>
+        <w:rPr>
+          <w:rStyle w:val="SpecialCharTok"/>
+        </w:rPr>
+        <w:t xml:space="preserve">+</w:t>
+      </w:r>
+      <w:r>
+        <w:br/>
+      </w:r>
+      <w:r>
+        <w:rPr>
+          <w:rStyle w:val="NormalTok"/>
+        </w:rPr>
+        <w:t xml:space="preserve">  </w:t>
+      </w:r>
+      <w:r>
+        <w:rPr>
+          <w:rStyle w:val="FunctionTok"/>
+        </w:rPr>
+        <w:t xml:space="preserve">xlab</w:t>
+      </w:r>
+      <w:r>
+        <w:rPr>
+          <w:rStyle w:val="NormalTok"/>
+        </w:rPr>
+        <w:t xml:space="preserve">(</w:t>
+      </w:r>
+      <w:r>
+        <w:rPr>
+          <w:rStyle w:val="StringTok"/>
+        </w:rPr>
+        <w:t xml:space="preserve">"Consumer Price Index"</w:t>
+      </w:r>
+      <w:r>
+        <w:rPr>
+          <w:rStyle w:val="NormalTok"/>
+        </w:rPr>
+        <w:t xml:space="preserve">) </w:t>
+      </w:r>
+      <w:r>
+        <w:rPr>
+          <w:rStyle w:val="SpecialCharTok"/>
+        </w:rPr>
+        <w:t xml:space="preserve">+</w:t>
+      </w:r>
+      <w:r>
+        <w:br/>
+      </w:r>
+      <w:r>
+        <w:rPr>
+          <w:rStyle w:val="NormalTok"/>
+        </w:rPr>
+        <w:t xml:space="preserve">  </w:t>
+      </w:r>
+      <w:r>
+        <w:rPr>
+          <w:rStyle w:val="FunctionTok"/>
+        </w:rPr>
+        <w:t xml:space="preserve">ylab</w:t>
+      </w:r>
+      <w:r>
+        <w:rPr>
+          <w:rStyle w:val="NormalTok"/>
+        </w:rPr>
+        <w:t xml:space="preserve">(</w:t>
+      </w:r>
+      <w:r>
+        <w:rPr>
+          <w:rStyle w:val="StringTok"/>
+        </w:rPr>
+        <w:t xml:space="preserve">"Euribor 3 Month Rate"</w:t>
+      </w:r>
+      <w:r>
+        <w:rPr>
+          <w:rStyle w:val="NormalTok"/>
+        </w:rPr>
+        <w:t xml:space="preserve">) </w:t>
+      </w:r>
+      <w:r>
+        <w:rPr>
+          <w:rStyle w:val="SpecialCharTok"/>
+        </w:rPr>
+        <w:t xml:space="preserve">+</w:t>
+      </w:r>
+      <w:r>
+        <w:br/>
+      </w:r>
+      <w:r>
+        <w:rPr>
+          <w:rStyle w:val="NormalTok"/>
+        </w:rPr>
+        <w:t xml:space="preserve">  </w:t>
+      </w:r>
+      <w:r>
+        <w:rPr>
+          <w:rStyle w:val="FunctionTok"/>
+        </w:rPr>
+        <w:t xml:space="preserve">scale_color_discrete</w:t>
+      </w:r>
+      <w:r>
+        <w:rPr>
+          <w:rStyle w:val="NormalTok"/>
+        </w:rPr>
+        <w:t xml:space="preserve">(</w:t>
+      </w:r>
+      <w:r>
+        <w:rPr>
+          <w:rStyle w:val="AttributeTok"/>
+        </w:rPr>
+        <w:t xml:space="preserve">name =</w:t>
+      </w:r>
+      <w:r>
+        <w:rPr>
+          <w:rStyle w:val="NormalTok"/>
+        </w:rPr>
+        <w:t xml:space="preserve"> </w:t>
+      </w:r>
+      <w:r>
+        <w:rPr>
+          <w:rStyle w:val="StringTok"/>
+        </w:rPr>
+        <w:t xml:space="preserve">"Subscription of Term Deposit"</w:t>
+      </w:r>
+      <w:r>
+        <w:rPr>
+          <w:rStyle w:val="NormalTok"/>
+        </w:rPr>
+        <w:t xml:space="preserve">)</w:t>
+      </w:r>
+    </w:p>
+    <w:p>
+      <w:pPr>
+        <w:pStyle w:val="FirstParagraph"/>
+      </w:pPr>
+      <w:r>
+        <w:drawing>
+          <wp:inline>
+            <wp:extent cx="4620126" cy="3696101"/>
+            <wp:effectExtent b="0" l="0" r="0" t="0"/>
+            <wp:docPr descr="" title="" id="215" name="Picture"/>
+            <a:graphic>
+              <a:graphicData uri="http://schemas.openxmlformats.org/drawingml/2006/picture">
+                <pic:pic>
+                  <pic:nvPicPr>
+                    <pic:cNvPr descr="DataUnderstandingwithR_files/figure-docx/unnamed-chunk-46-3.png" id="216" name="Picture"/>
+                    <pic:cNvPicPr>
+                      <a:picLocks noChangeArrowheads="1" noChangeAspect="1"/>
+                    </pic:cNvPicPr>
+                  </pic:nvPicPr>
+                  <pic:blipFill>
+                    <a:blip r:embed="rId214"/>
+                    <a:stretch>
+                      <a:fillRect/>
+                    </a:stretch>
+                  </pic:blipFill>
+                  <pic:spPr bwMode="auto">
+                    <a:xfrm>
+                      <a:off x="0" y="0"/>
+                      <a:ext cx="4620126" cy="3696101"/>
+                    </a:xfrm>
+                    <a:prstGeom prst="rect">
+                      <a:avLst/>
+                    </a:prstGeom>
+                    <a:noFill/>
+                    <a:ln w="9525">
+                      <a:noFill/>
+                      <a:headEnd/>
+                      <a:tailEnd/>
+                    </a:ln>
+                  </pic:spPr>
+                </pic:pic>
+              </a:graphicData>
+            </a:graphic>
+          </wp:inline>
+        </w:drawing>
+      </w:r>
+    </w:p>
+    <w:bookmarkEnd w:id="217"/>
+    <w:bookmarkStart w:id="227" w:name="satterplots-of-cons.conf.idx"/>
+    <w:p>
+      <w:pPr>
+        <w:pStyle w:val="Heading4"/>
+      </w:pPr>
+      <w:r>
+        <w:t xml:space="preserve">Satterplots of cons.conf.idx</w:t>
+      </w:r>
+    </w:p>
+    <w:p>
+      <w:pPr>
+        <w:pStyle w:val="FirstParagraph"/>
+      </w:pPr>
+      <w:r>
+        <w:t xml:space="preserve">cons.conf.idx vs emp.var.rate:</w:t>
+      </w:r>
+    </w:p>
+    <w:p>
+      <w:pPr>
+        <w:pStyle w:val="BodyText"/>
+      </w:pPr>
+      <w:r>
+        <w:t xml:space="preserve">cons.conf.idx vs cons.price.idx:</w:t>
+      </w:r>
+    </w:p>
+    <w:p>
+      <w:pPr>
+        <w:pStyle w:val="BodyText"/>
+      </w:pPr>
+      <w:r>
+        <w:t xml:space="preserve">cons.conf.idx vs euribor3m:</w:t>
+      </w:r>
+    </w:p>
+    <w:p>
+      <w:pPr>
+        <w:pStyle w:val="SourceCode"/>
+      </w:pPr>
+      <w:r>
+        <w:rPr>
+          <w:rStyle w:val="CommentTok"/>
+        </w:rPr>
+        <w:t xml:space="preserve"># Scatterplot for cons.conf.idx vs emp.var.rate</w:t>
+      </w:r>
+      <w:r>
+        <w:br/>
+      </w:r>
+      <w:r>
+        <w:rPr>
+          <w:rStyle w:val="FunctionTok"/>
+        </w:rPr>
+        <w:t xml:space="preserve">ggplot</w:t>
+      </w:r>
+      <w:r>
+        <w:rPr>
+          <w:rStyle w:val="NormalTok"/>
+        </w:rPr>
+        <w:t xml:space="preserve">(data, </w:t>
+      </w:r>
+      <w:r>
+        <w:rPr>
+          <w:rStyle w:val="FunctionTok"/>
+        </w:rPr>
+        <w:t xml:space="preserve">aes</w:t>
+      </w:r>
+      <w:r>
+        <w:rPr>
+          <w:rStyle w:val="NormalTok"/>
+        </w:rPr>
+        <w:t xml:space="preserve">(</w:t>
+      </w:r>
+      <w:r>
+        <w:rPr>
+          <w:rStyle w:val="AttributeTok"/>
+        </w:rPr>
+        <w:t xml:space="preserve">x =</w:t>
+      </w:r>
+      <w:r>
+        <w:rPr>
+          <w:rStyle w:val="NormalTok"/>
+        </w:rPr>
+        <w:t xml:space="preserve"> cons.conf.idx, </w:t>
+      </w:r>
+      <w:r>
+        <w:rPr>
+          <w:rStyle w:val="AttributeTok"/>
+        </w:rPr>
+        <w:t xml:space="preserve">y =</w:t>
+      </w:r>
+      <w:r>
+        <w:rPr>
+          <w:rStyle w:val="NormalTok"/>
+        </w:rPr>
+        <w:t xml:space="preserve"> emp.var.rate , </w:t>
+      </w:r>
+      <w:r>
+        <w:rPr>
+          <w:rStyle w:val="AttributeTok"/>
+        </w:rPr>
+        <w:t xml:space="preserve">color =</w:t>
+      </w:r>
+      <w:r>
+        <w:rPr>
+          <w:rStyle w:val="NormalTok"/>
+        </w:rPr>
+        <w:t xml:space="preserve"> y)) </w:t>
+      </w:r>
+      <w:r>
+        <w:rPr>
+          <w:rStyle w:val="SpecialCharTok"/>
+        </w:rPr>
+        <w:t xml:space="preserve">+</w:t>
+      </w:r>
+      <w:r>
+        <w:br/>
+      </w:r>
+      <w:r>
+        <w:rPr>
+          <w:rStyle w:val="NormalTok"/>
+        </w:rPr>
+        <w:t xml:space="preserve">  </w:t>
+      </w:r>
+      <w:r>
+        <w:rPr>
+          <w:rStyle w:val="FunctionTok"/>
+        </w:rPr>
+        <w:t xml:space="preserve">geom_point</w:t>
+      </w:r>
+      <w:r>
+        <w:rPr>
+          <w:rStyle w:val="NormalTok"/>
+        </w:rPr>
+        <w:t xml:space="preserve">() </w:t>
+      </w:r>
+      <w:r>
+        <w:rPr>
+          <w:rStyle w:val="SpecialCharTok"/>
+        </w:rPr>
+        <w:t xml:space="preserve">+</w:t>
+      </w:r>
+      <w:r>
+        <w:br/>
+      </w:r>
+      <w:r>
+        <w:rPr>
+          <w:rStyle w:val="NormalTok"/>
+        </w:rPr>
+        <w:t xml:space="preserve">  </w:t>
+      </w:r>
+      <w:r>
+        <w:rPr>
+          <w:rStyle w:val="FunctionTok"/>
+        </w:rPr>
+        <w:t xml:space="preserve">ggtitle</w:t>
+      </w:r>
+      <w:r>
+        <w:rPr>
+          <w:rStyle w:val="NormalTok"/>
+        </w:rPr>
+        <w:t xml:space="preserve">(</w:t>
+      </w:r>
+      <w:r>
+        <w:rPr>
+          <w:rStyle w:val="StringTok"/>
+        </w:rPr>
+        <w:t xml:space="preserve">"Scatter Plot of Consumer Confidence Index vs Employment Variation Rate"</w:t>
+      </w:r>
+      <w:r>
+        <w:rPr>
+          <w:rStyle w:val="NormalTok"/>
+        </w:rPr>
+        <w:t xml:space="preserve">) </w:t>
+      </w:r>
+      <w:r>
+        <w:rPr>
+          <w:rStyle w:val="SpecialCharTok"/>
+        </w:rPr>
+        <w:t xml:space="preserve">+</w:t>
+      </w:r>
+      <w:r>
+        <w:br/>
+      </w:r>
+      <w:r>
+        <w:rPr>
+          <w:rStyle w:val="NormalTok"/>
+        </w:rPr>
+        <w:t xml:space="preserve">  </w:t>
+      </w:r>
+      <w:r>
+        <w:rPr>
+          <w:rStyle w:val="FunctionTok"/>
+        </w:rPr>
+        <w:t xml:space="preserve">xlab</w:t>
+      </w:r>
+      <w:r>
+        <w:rPr>
+          <w:rStyle w:val="NormalTok"/>
+        </w:rPr>
+        <w:t xml:space="preserve">(</w:t>
+      </w:r>
+      <w:r>
+        <w:rPr>
+          <w:rStyle w:val="StringTok"/>
+        </w:rPr>
+        <w:t xml:space="preserve">"Consumer Confidence Index"</w:t>
+      </w:r>
+      <w:r>
+        <w:rPr>
+          <w:rStyle w:val="NormalTok"/>
+        </w:rPr>
+        <w:t xml:space="preserve">) </w:t>
+      </w:r>
+      <w:r>
+        <w:rPr>
+          <w:rStyle w:val="SpecialCharTok"/>
+        </w:rPr>
+        <w:t xml:space="preserve">+</w:t>
+      </w:r>
+      <w:r>
+        <w:br/>
+      </w:r>
+      <w:r>
+        <w:rPr>
+          <w:rStyle w:val="NormalTok"/>
+        </w:rPr>
+        <w:t xml:space="preserve">  </w:t>
+      </w:r>
+      <w:r>
+        <w:rPr>
+          <w:rStyle w:val="FunctionTok"/>
+        </w:rPr>
+        <w:t xml:space="preserve">ylab</w:t>
+      </w:r>
+      <w:r>
+        <w:rPr>
+          <w:rStyle w:val="NormalTok"/>
+        </w:rPr>
+        <w:t xml:space="preserve">(</w:t>
+      </w:r>
+      <w:r>
+        <w:rPr>
+          <w:rStyle w:val="StringTok"/>
+        </w:rPr>
+        <w:t xml:space="preserve">"Employment Variation Rate"</w:t>
+      </w:r>
+      <w:r>
+        <w:rPr>
+          <w:rStyle w:val="NormalTok"/>
+        </w:rPr>
+        <w:t xml:space="preserve">) </w:t>
+      </w:r>
+      <w:r>
+        <w:rPr>
+          <w:rStyle w:val="SpecialCharTok"/>
+        </w:rPr>
+        <w:t xml:space="preserve">+</w:t>
+      </w:r>
+      <w:r>
+        <w:br/>
+      </w:r>
+      <w:r>
+        <w:rPr>
+          <w:rStyle w:val="NormalTok"/>
+        </w:rPr>
+        <w:t xml:space="preserve">  </w:t>
+      </w:r>
+      <w:r>
+        <w:rPr>
+          <w:rStyle w:val="FunctionTok"/>
+        </w:rPr>
+        <w:t xml:space="preserve">scale_color_discrete</w:t>
+      </w:r>
+      <w:r>
+        <w:rPr>
+          <w:rStyle w:val="NormalTok"/>
+        </w:rPr>
+        <w:t xml:space="preserve">(</w:t>
+      </w:r>
+      <w:r>
+        <w:rPr>
+          <w:rStyle w:val="AttributeTok"/>
+        </w:rPr>
+        <w:t xml:space="preserve">name =</w:t>
+      </w:r>
+      <w:r>
+        <w:rPr>
+          <w:rStyle w:val="NormalTok"/>
+        </w:rPr>
+        <w:t xml:space="preserve"> </w:t>
+      </w:r>
+      <w:r>
+        <w:rPr>
+          <w:rStyle w:val="StringTok"/>
+        </w:rPr>
+        <w:t xml:space="preserve">"Subscription of Term Deposit"</w:t>
+      </w:r>
+      <w:r>
+        <w:rPr>
+          <w:rStyle w:val="NormalTok"/>
+        </w:rPr>
+        <w:t xml:space="preserve">)</w:t>
+      </w:r>
+    </w:p>
+    <w:p>
+      <w:pPr>
+        <w:pStyle w:val="FirstParagraph"/>
+      </w:pPr>
+      <w:r>
+        <w:drawing>
+          <wp:inline>
+            <wp:extent cx="4620126" cy="3696101"/>
+            <wp:effectExtent b="0" l="0" r="0" t="0"/>
+            <wp:docPr descr="" title="" id="219" name="Picture"/>
+            <a:graphic>
+              <a:graphicData uri="http://schemas.openxmlformats.org/drawingml/2006/picture">
+                <pic:pic>
+                  <pic:nvPicPr>
+                    <pic:cNvPr descr="DataUnderstandingwithR_files/figure-docx/unnamed-chunk-47-1.png" id="220" name="Picture"/>
+                    <pic:cNvPicPr>
+                      <a:picLocks noChangeArrowheads="1" noChangeAspect="1"/>
+                    </pic:cNvPicPr>
+                  </pic:nvPicPr>
+                  <pic:blipFill>
+                    <a:blip r:embed="rId218"/>
+                    <a:stretch>
+                      <a:fillRect/>
+                    </a:stretch>
+                  </pic:blipFill>
+                  <pic:spPr bwMode="auto">
+                    <a:xfrm>
+                      <a:off x="0" y="0"/>
+                      <a:ext cx="4620126" cy="3696101"/>
+                    </a:xfrm>
+                    <a:prstGeom prst="rect">
+                      <a:avLst/>
+                    </a:prstGeom>
+                    <a:noFill/>
+                    <a:ln w="9525">
+                      <a:noFill/>
+                      <a:headEnd/>
+                      <a:tailEnd/>
+                    </a:ln>
+                  </pic:spPr>
+                </pic:pic>
+              </a:graphicData>
+            </a:graphic>
+          </wp:inline>
+        </w:drawing>
+      </w:r>
+    </w:p>
+    <w:p>
+      <w:pPr>
+        <w:pStyle w:val="SourceCode"/>
+      </w:pPr>
+      <w:r>
+        <w:rPr>
+          <w:rStyle w:val="CommentTok"/>
+        </w:rPr>
+        <w:t xml:space="preserve"># Scatterplot for cons.conf.idx vs cons.price.idx</w:t>
+      </w:r>
+      <w:r>
+        <w:br/>
+      </w:r>
+      <w:r>
+        <w:rPr>
+          <w:rStyle w:val="FunctionTok"/>
+        </w:rPr>
+        <w:t xml:space="preserve">ggplot</w:t>
+      </w:r>
+      <w:r>
+        <w:rPr>
+          <w:rStyle w:val="NormalTok"/>
+        </w:rPr>
+        <w:t xml:space="preserve">(data, </w:t>
+      </w:r>
+      <w:r>
+        <w:rPr>
+          <w:rStyle w:val="FunctionTok"/>
+        </w:rPr>
+        <w:t xml:space="preserve">aes</w:t>
+      </w:r>
+      <w:r>
+        <w:rPr>
+          <w:rStyle w:val="NormalTok"/>
+        </w:rPr>
+        <w:t xml:space="preserve">(</w:t>
+      </w:r>
+      <w:r>
+        <w:rPr>
+          <w:rStyle w:val="AttributeTok"/>
+        </w:rPr>
+        <w:t xml:space="preserve">x =</w:t>
+      </w:r>
+      <w:r>
+        <w:rPr>
+          <w:rStyle w:val="NormalTok"/>
+        </w:rPr>
+        <w:t xml:space="preserve"> cons.conf.idx, </w:t>
+      </w:r>
+      <w:r>
+        <w:rPr>
+          <w:rStyle w:val="AttributeTok"/>
+        </w:rPr>
+        <w:t xml:space="preserve">y =</w:t>
+      </w:r>
+      <w:r>
+        <w:rPr>
+          <w:rStyle w:val="NormalTok"/>
+        </w:rPr>
+        <w:t xml:space="preserve"> cons.price.idx, </w:t>
+      </w:r>
+      <w:r>
+        <w:rPr>
+          <w:rStyle w:val="AttributeTok"/>
+        </w:rPr>
+        <w:t xml:space="preserve">color =</w:t>
+      </w:r>
+      <w:r>
+        <w:rPr>
+          <w:rStyle w:val="NormalTok"/>
+        </w:rPr>
+        <w:t xml:space="preserve"> y)) </w:t>
+      </w:r>
+      <w:r>
+        <w:rPr>
+          <w:rStyle w:val="SpecialCharTok"/>
+        </w:rPr>
+        <w:t xml:space="preserve">+</w:t>
+      </w:r>
+      <w:r>
+        <w:br/>
+      </w:r>
+      <w:r>
+        <w:rPr>
+          <w:rStyle w:val="NormalTok"/>
+        </w:rPr>
+        <w:t xml:space="preserve">  </w:t>
+      </w:r>
+      <w:r>
+        <w:rPr>
+          <w:rStyle w:val="FunctionTok"/>
+        </w:rPr>
+        <w:t xml:space="preserve">geom_point</w:t>
+      </w:r>
+      <w:r>
+        <w:rPr>
+          <w:rStyle w:val="NormalTok"/>
+        </w:rPr>
+        <w:t xml:space="preserve">() </w:t>
+      </w:r>
+      <w:r>
+        <w:rPr>
+          <w:rStyle w:val="SpecialCharTok"/>
+        </w:rPr>
+        <w:t xml:space="preserve">+</w:t>
+      </w:r>
+      <w:r>
+        <w:br/>
+      </w:r>
+      <w:r>
+        <w:rPr>
+          <w:rStyle w:val="NormalTok"/>
+        </w:rPr>
+        <w:t xml:space="preserve">  </w:t>
+      </w:r>
+      <w:r>
+        <w:rPr>
+          <w:rStyle w:val="FunctionTok"/>
+        </w:rPr>
+        <w:t xml:space="preserve">ggtitle</w:t>
+      </w:r>
+      <w:r>
+        <w:rPr>
+          <w:rStyle w:val="NormalTok"/>
+        </w:rPr>
+        <w:t xml:space="preserve">(</w:t>
+      </w:r>
+      <w:r>
+        <w:rPr>
+          <w:rStyle w:val="StringTok"/>
+        </w:rPr>
+        <w:t xml:space="preserve">"Scatter Plot of Consumer Confidence Index vs Consumer Price Index"</w:t>
+      </w:r>
+      <w:r>
+        <w:rPr>
+          <w:rStyle w:val="NormalTok"/>
+        </w:rPr>
+        <w:t xml:space="preserve">) </w:t>
+      </w:r>
+      <w:r>
+        <w:rPr>
+          <w:rStyle w:val="SpecialCharTok"/>
+        </w:rPr>
+        <w:t xml:space="preserve">+</w:t>
+      </w:r>
+      <w:r>
+        <w:br/>
+      </w:r>
+      <w:r>
+        <w:rPr>
+          <w:rStyle w:val="NormalTok"/>
+        </w:rPr>
+        <w:t xml:space="preserve">  </w:t>
+      </w:r>
+      <w:r>
+        <w:rPr>
+          <w:rStyle w:val="FunctionTok"/>
+        </w:rPr>
+        <w:t xml:space="preserve">xlab</w:t>
+      </w:r>
+      <w:r>
+        <w:rPr>
+          <w:rStyle w:val="NormalTok"/>
+        </w:rPr>
+        <w:t xml:space="preserve">(</w:t>
+      </w:r>
+      <w:r>
+        <w:rPr>
+          <w:rStyle w:val="StringTok"/>
+        </w:rPr>
+        <w:t xml:space="preserve">"Consumer Confidence Index"</w:t>
+      </w:r>
+      <w:r>
+        <w:rPr>
+          <w:rStyle w:val="NormalTok"/>
+        </w:rPr>
+        <w:t xml:space="preserve">) </w:t>
+      </w:r>
+      <w:r>
+        <w:rPr>
+          <w:rStyle w:val="SpecialCharTok"/>
+        </w:rPr>
+        <w:t xml:space="preserve">+</w:t>
+      </w:r>
+      <w:r>
+        <w:br/>
+      </w:r>
+      <w:r>
+        <w:rPr>
+          <w:rStyle w:val="NormalTok"/>
+        </w:rPr>
+        <w:t xml:space="preserve">  </w:t>
+      </w:r>
+      <w:r>
+        <w:rPr>
+          <w:rStyle w:val="FunctionTok"/>
+        </w:rPr>
+        <w:t xml:space="preserve">ylab</w:t>
+      </w:r>
+      <w:r>
+        <w:rPr>
+          <w:rStyle w:val="NormalTok"/>
+        </w:rPr>
+        <w:t xml:space="preserve">(</w:t>
+      </w:r>
+      <w:r>
+        <w:rPr>
+          <w:rStyle w:val="StringTok"/>
+        </w:rPr>
+        <w:t xml:space="preserve">"Consumer Price Index"</w:t>
+      </w:r>
+      <w:r>
+        <w:rPr>
+          <w:rStyle w:val="NormalTok"/>
+        </w:rPr>
+        <w:t xml:space="preserve">) </w:t>
+      </w:r>
+      <w:r>
+        <w:rPr>
+          <w:rStyle w:val="SpecialCharTok"/>
+        </w:rPr>
+        <w:t xml:space="preserve">+</w:t>
+      </w:r>
+      <w:r>
+        <w:br/>
+      </w:r>
+      <w:r>
+        <w:rPr>
+          <w:rStyle w:val="NormalTok"/>
+        </w:rPr>
+        <w:t xml:space="preserve">  </w:t>
+      </w:r>
+      <w:r>
+        <w:rPr>
+          <w:rStyle w:val="FunctionTok"/>
+        </w:rPr>
+        <w:t xml:space="preserve">scale_color_discrete</w:t>
+      </w:r>
+      <w:r>
+        <w:rPr>
+          <w:rStyle w:val="NormalTok"/>
+        </w:rPr>
+        <w:t xml:space="preserve">(</w:t>
+      </w:r>
+      <w:r>
+        <w:rPr>
+          <w:rStyle w:val="AttributeTok"/>
+        </w:rPr>
+        <w:t xml:space="preserve">name =</w:t>
+      </w:r>
+      <w:r>
+        <w:rPr>
+          <w:rStyle w:val="NormalTok"/>
+        </w:rPr>
+        <w:t xml:space="preserve"> </w:t>
+      </w:r>
+      <w:r>
+        <w:rPr>
+          <w:rStyle w:val="StringTok"/>
+        </w:rPr>
+        <w:t xml:space="preserve">"Subscription of Term Deposit"</w:t>
+      </w:r>
+      <w:r>
+        <w:rPr>
+          <w:rStyle w:val="NormalTok"/>
+        </w:rPr>
+        <w:t xml:space="preserve">)</w:t>
+      </w:r>
+    </w:p>
+    <w:p>
+      <w:pPr>
+        <w:pStyle w:val="FirstParagraph"/>
+      </w:pPr>
+      <w:r>
+        <w:drawing>
+          <wp:inline>
+            <wp:extent cx="4620126" cy="3696101"/>
+            <wp:effectExtent b="0" l="0" r="0" t="0"/>
+            <wp:docPr descr="" title="" id="222" name="Picture"/>
+            <a:graphic>
+              <a:graphicData uri="http://schemas.openxmlformats.org/drawingml/2006/picture">
+                <pic:pic>
+                  <pic:nvPicPr>
+                    <pic:cNvPr descr="DataUnderstandingwithR_files/figure-docx/unnamed-chunk-47-2.png" id="223" name="Picture"/>
+                    <pic:cNvPicPr>
+                      <a:picLocks noChangeArrowheads="1" noChangeAspect="1"/>
+                    </pic:cNvPicPr>
+                  </pic:nvPicPr>
+                  <pic:blipFill>
+                    <a:blip r:embed="rId221"/>
+                    <a:stretch>
+                      <a:fillRect/>
+                    </a:stretch>
+                  </pic:blipFill>
+                  <pic:spPr bwMode="auto">
+                    <a:xfrm>
+                      <a:off x="0" y="0"/>
+                      <a:ext cx="4620126" cy="3696101"/>
+                    </a:xfrm>
+                    <a:prstGeom prst="rect">
+                      <a:avLst/>
+                    </a:prstGeom>
+                    <a:noFill/>
+                    <a:ln w="9525">
+                      <a:noFill/>
+                      <a:headEnd/>
+                      <a:tailEnd/>
+                    </a:ln>
+                  </pic:spPr>
+                </pic:pic>
+              </a:graphicData>
+            </a:graphic>
+          </wp:inline>
+        </w:drawing>
+      </w:r>
+    </w:p>
+    <w:p>
+      <w:pPr>
+        <w:pStyle w:val="SourceCode"/>
+      </w:pPr>
+      <w:r>
+        <w:rPr>
+          <w:rStyle w:val="CommentTok"/>
+        </w:rPr>
+        <w:t xml:space="preserve"># Scatterplot for cons.conf.idx vs euribor3m</w:t>
+      </w:r>
+      <w:r>
+        <w:br/>
+      </w:r>
+      <w:r>
+        <w:rPr>
+          <w:rStyle w:val="FunctionTok"/>
+        </w:rPr>
+        <w:t xml:space="preserve">ggplot</w:t>
+      </w:r>
+      <w:r>
+        <w:rPr>
+          <w:rStyle w:val="NormalTok"/>
+        </w:rPr>
+        <w:t xml:space="preserve">(data, </w:t>
+      </w:r>
+      <w:r>
+        <w:rPr>
+          <w:rStyle w:val="FunctionTok"/>
+        </w:rPr>
+        <w:t xml:space="preserve">aes</w:t>
+      </w:r>
+      <w:r>
+        <w:rPr>
+          <w:rStyle w:val="NormalTok"/>
+        </w:rPr>
+        <w:t xml:space="preserve">(</w:t>
+      </w:r>
+      <w:r>
+        <w:rPr>
+          <w:rStyle w:val="AttributeTok"/>
+        </w:rPr>
+        <w:t xml:space="preserve">x =</w:t>
+      </w:r>
+      <w:r>
+        <w:rPr>
+          <w:rStyle w:val="NormalTok"/>
+        </w:rPr>
+        <w:t xml:space="preserve"> cons.conf.idx, </w:t>
+      </w:r>
+      <w:r>
+        <w:rPr>
+          <w:rStyle w:val="AttributeTok"/>
+        </w:rPr>
+        <w:t xml:space="preserve">y =</w:t>
+      </w:r>
+      <w:r>
+        <w:rPr>
+          <w:rStyle w:val="NormalTok"/>
+        </w:rPr>
+        <w:t xml:space="preserve"> euribor3m, </w:t>
+      </w:r>
+      <w:r>
+        <w:rPr>
+          <w:rStyle w:val="AttributeTok"/>
+        </w:rPr>
+        <w:t xml:space="preserve">color =</w:t>
+      </w:r>
+      <w:r>
+        <w:rPr>
+          <w:rStyle w:val="NormalTok"/>
+        </w:rPr>
+        <w:t xml:space="preserve"> y)) </w:t>
+      </w:r>
+      <w:r>
+        <w:rPr>
+          <w:rStyle w:val="SpecialCharTok"/>
+        </w:rPr>
+        <w:t xml:space="preserve">+</w:t>
+      </w:r>
+      <w:r>
+        <w:br/>
+      </w:r>
+      <w:r>
+        <w:rPr>
+          <w:rStyle w:val="NormalTok"/>
+        </w:rPr>
+        <w:t xml:space="preserve">  </w:t>
+      </w:r>
+      <w:r>
+        <w:rPr>
+          <w:rStyle w:val="FunctionTok"/>
+        </w:rPr>
+        <w:t xml:space="preserve">geom_point</w:t>
+      </w:r>
+      <w:r>
+        <w:rPr>
+          <w:rStyle w:val="NormalTok"/>
+        </w:rPr>
+        <w:t xml:space="preserve">() </w:t>
+      </w:r>
+      <w:r>
+        <w:rPr>
+          <w:rStyle w:val="SpecialCharTok"/>
+        </w:rPr>
+        <w:t xml:space="preserve">+</w:t>
+      </w:r>
+      <w:r>
+        <w:br/>
+      </w:r>
+      <w:r>
+        <w:rPr>
+          <w:rStyle w:val="NormalTok"/>
+        </w:rPr>
+        <w:t xml:space="preserve">  </w:t>
+      </w:r>
+      <w:r>
+        <w:rPr>
+          <w:rStyle w:val="FunctionTok"/>
+        </w:rPr>
+        <w:t xml:space="preserve">ggtitle</w:t>
+      </w:r>
+      <w:r>
+        <w:rPr>
+          <w:rStyle w:val="NormalTok"/>
+        </w:rPr>
+        <w:t xml:space="preserve">(</w:t>
+      </w:r>
+      <w:r>
+        <w:rPr>
+          <w:rStyle w:val="StringTok"/>
+        </w:rPr>
+        <w:t xml:space="preserve">"Scatter Plot of Consumer Confidence Index vs Euribor 3 Month Rate"</w:t>
+      </w:r>
+      <w:r>
+        <w:rPr>
+          <w:rStyle w:val="NormalTok"/>
+        </w:rPr>
+        <w:t xml:space="preserve">) </w:t>
+      </w:r>
+      <w:r>
+        <w:rPr>
+          <w:rStyle w:val="SpecialCharTok"/>
+        </w:rPr>
+        <w:t xml:space="preserve">+</w:t>
+      </w:r>
+      <w:r>
+        <w:br/>
+      </w:r>
+      <w:r>
+        <w:rPr>
+          <w:rStyle w:val="NormalTok"/>
+        </w:rPr>
+        <w:t xml:space="preserve">  </w:t>
+      </w:r>
+      <w:r>
+        <w:rPr>
+          <w:rStyle w:val="FunctionTok"/>
+        </w:rPr>
+        <w:t xml:space="preserve">xlab</w:t>
+      </w:r>
+      <w:r>
+        <w:rPr>
+          <w:rStyle w:val="NormalTok"/>
+        </w:rPr>
+        <w:t xml:space="preserve">(</w:t>
+      </w:r>
+      <w:r>
+        <w:rPr>
+          <w:rStyle w:val="StringTok"/>
+        </w:rPr>
+        <w:t xml:space="preserve">"Consumer Confidence Index"</w:t>
+      </w:r>
+      <w:r>
+        <w:rPr>
+          <w:rStyle w:val="NormalTok"/>
+        </w:rPr>
+        <w:t xml:space="preserve">) </w:t>
+      </w:r>
+      <w:r>
+        <w:rPr>
+          <w:rStyle w:val="SpecialCharTok"/>
+        </w:rPr>
+        <w:t xml:space="preserve">+</w:t>
+      </w:r>
+      <w:r>
+        <w:br/>
+      </w:r>
+      <w:r>
+        <w:rPr>
+          <w:rStyle w:val="NormalTok"/>
+        </w:rPr>
+        <w:t xml:space="preserve">  </w:t>
+      </w:r>
+      <w:r>
+        <w:rPr>
+          <w:rStyle w:val="FunctionTok"/>
+        </w:rPr>
+        <w:t xml:space="preserve">ylab</w:t>
+      </w:r>
+      <w:r>
+        <w:rPr>
+          <w:rStyle w:val="NormalTok"/>
+        </w:rPr>
+        <w:t xml:space="preserve">(</w:t>
+      </w:r>
+      <w:r>
+        <w:rPr>
+          <w:rStyle w:val="StringTok"/>
+        </w:rPr>
+        <w:t xml:space="preserve">"Euribor 3 Month Rate"</w:t>
+      </w:r>
+      <w:r>
+        <w:rPr>
+          <w:rStyle w:val="NormalTok"/>
+        </w:rPr>
+        <w:t xml:space="preserve">) </w:t>
+      </w:r>
+      <w:r>
+        <w:rPr>
+          <w:rStyle w:val="SpecialCharTok"/>
+        </w:rPr>
+        <w:t xml:space="preserve">+</w:t>
+      </w:r>
+      <w:r>
+        <w:br/>
+      </w:r>
+      <w:r>
+        <w:rPr>
+          <w:rStyle w:val="NormalTok"/>
+        </w:rPr>
+        <w:t xml:space="preserve">  </w:t>
+      </w:r>
+      <w:r>
+        <w:rPr>
+          <w:rStyle w:val="FunctionTok"/>
+        </w:rPr>
+        <w:t xml:space="preserve">scale_color_discrete</w:t>
+      </w:r>
+      <w:r>
+        <w:rPr>
+          <w:rStyle w:val="NormalTok"/>
+        </w:rPr>
+        <w:t xml:space="preserve">(</w:t>
+      </w:r>
+      <w:r>
+        <w:rPr>
+          <w:rStyle w:val="AttributeTok"/>
+        </w:rPr>
+        <w:t xml:space="preserve">name =</w:t>
+      </w:r>
+      <w:r>
+        <w:rPr>
+          <w:rStyle w:val="NormalTok"/>
+        </w:rPr>
+        <w:t xml:space="preserve"> </w:t>
+      </w:r>
+      <w:r>
+        <w:rPr>
+          <w:rStyle w:val="StringTok"/>
+        </w:rPr>
+        <w:t xml:space="preserve">"Subscription of Term Deposit"</w:t>
+      </w:r>
+      <w:r>
+        <w:rPr>
+          <w:rStyle w:val="NormalTok"/>
+        </w:rPr>
+        <w:t xml:space="preserve">)</w:t>
+      </w:r>
+    </w:p>
+    <w:p>
+      <w:pPr>
+        <w:pStyle w:val="FirstParagraph"/>
+      </w:pPr>
+      <w:r>
+        <w:drawing>
+          <wp:inline>
+            <wp:extent cx="4620126" cy="3696101"/>
+            <wp:effectExtent b="0" l="0" r="0" t="0"/>
+            <wp:docPr descr="" title="" id="225" name="Picture"/>
+            <a:graphic>
+              <a:graphicData uri="http://schemas.openxmlformats.org/drawingml/2006/picture">
+                <pic:pic>
+                  <pic:nvPicPr>
+                    <pic:cNvPr descr="DataUnderstandingwithR_files/figure-docx/unnamed-chunk-47-3.png" id="226" name="Picture"/>
+                    <pic:cNvPicPr>
+                      <a:picLocks noChangeArrowheads="1" noChangeAspect="1"/>
+                    </pic:cNvPicPr>
+                  </pic:nvPicPr>
+                  <pic:blipFill>
+                    <a:blip r:embed="rId224"/>
+                    <a:stretch>
+                      <a:fillRect/>
+                    </a:stretch>
+                  </pic:blipFill>
+                  <pic:spPr bwMode="auto">
+                    <a:xfrm>
+                      <a:off x="0" y="0"/>
+                      <a:ext cx="4620126" cy="3696101"/>
+                    </a:xfrm>
+                    <a:prstGeom prst="rect">
+                      <a:avLst/>
+                    </a:prstGeom>
+                    <a:noFill/>
+                    <a:ln w="9525">
+                      <a:noFill/>
+                      <a:headEnd/>
+                      <a:tailEnd/>
+                    </a:ln>
+                  </pic:spPr>
+                </pic:pic>
+              </a:graphicData>
+            </a:graphic>
+          </wp:inline>
+        </w:drawing>
+      </w:r>
+    </w:p>
+    <w:bookmarkEnd w:id="227"/>
+    <w:bookmarkStart w:id="237" w:name="scatterplots-of-euribor3m"/>
+    <w:p>
+      <w:pPr>
+        <w:pStyle w:val="Heading4"/>
+      </w:pPr>
+      <w:r>
+        <w:t xml:space="preserve">Scatterplots of Euribor3m</w:t>
+      </w:r>
+    </w:p>
+    <w:p>
+      <w:pPr>
+        <w:pStyle w:val="FirstParagraph"/>
+      </w:pPr>
+      <w:r>
+        <w:t xml:space="preserve">euribor3m vs emp.var.rate:</w:t>
+      </w:r>
+    </w:p>
+    <w:p>
+      <w:pPr>
+        <w:pStyle w:val="BodyText"/>
+      </w:pPr>
+      <w:r>
+        <w:t xml:space="preserve">euribor3m vs cons.price.idx:</w:t>
+      </w:r>
+    </w:p>
+    <w:p>
+      <w:pPr>
+        <w:pStyle w:val="BodyText"/>
+      </w:pPr>
+      <w:r>
+        <w:t xml:space="preserve">euribor3m vs cons.conf.idx:</w:t>
+      </w:r>
+    </w:p>
+    <w:p>
+      <w:pPr>
+        <w:pStyle w:val="SourceCode"/>
+      </w:pPr>
+      <w:r>
+        <w:rPr>
+          <w:rStyle w:val="CommentTok"/>
+        </w:rPr>
+        <w:t xml:space="preserve"># Scatterplot for euribor3m vs emp.var.rate</w:t>
+      </w:r>
+      <w:r>
+        <w:br/>
+      </w:r>
+      <w:r>
+        <w:rPr>
+          <w:rStyle w:val="FunctionTok"/>
+        </w:rPr>
+        <w:t xml:space="preserve">ggplot</w:t>
+      </w:r>
+      <w:r>
+        <w:rPr>
+          <w:rStyle w:val="NormalTok"/>
+        </w:rPr>
+        <w:t xml:space="preserve">(data, </w:t>
+      </w:r>
+      <w:r>
+        <w:rPr>
+          <w:rStyle w:val="FunctionTok"/>
+        </w:rPr>
+        <w:t xml:space="preserve">aes</w:t>
+      </w:r>
+      <w:r>
+        <w:rPr>
+          <w:rStyle w:val="NormalTok"/>
+        </w:rPr>
+        <w:t xml:space="preserve">(</w:t>
+      </w:r>
+      <w:r>
+        <w:rPr>
+          <w:rStyle w:val="AttributeTok"/>
+        </w:rPr>
+        <w:t xml:space="preserve">x =</w:t>
+      </w:r>
+      <w:r>
+        <w:rPr>
+          <w:rStyle w:val="NormalTok"/>
+        </w:rPr>
+        <w:t xml:space="preserve"> euribor3m , </w:t>
+      </w:r>
+      <w:r>
+        <w:rPr>
+          <w:rStyle w:val="AttributeTok"/>
+        </w:rPr>
+        <w:t xml:space="preserve">y =</w:t>
+      </w:r>
+      <w:r>
+        <w:rPr>
+          <w:rStyle w:val="NormalTok"/>
+        </w:rPr>
+        <w:t xml:space="preserve"> emp.var.rate , </w:t>
+      </w:r>
+      <w:r>
+        <w:rPr>
+          <w:rStyle w:val="AttributeTok"/>
+        </w:rPr>
+        <w:t xml:space="preserve">color =</w:t>
+      </w:r>
+      <w:r>
+        <w:rPr>
+          <w:rStyle w:val="NormalTok"/>
+        </w:rPr>
+        <w:t xml:space="preserve"> y)) </w:t>
+      </w:r>
+      <w:r>
+        <w:rPr>
+          <w:rStyle w:val="SpecialCharTok"/>
+        </w:rPr>
+        <w:t xml:space="preserve">+</w:t>
+      </w:r>
+      <w:r>
+        <w:br/>
+      </w:r>
+      <w:r>
+        <w:rPr>
+          <w:rStyle w:val="NormalTok"/>
+        </w:rPr>
+        <w:t xml:space="preserve">  </w:t>
+      </w:r>
+      <w:r>
+        <w:rPr>
+          <w:rStyle w:val="FunctionTok"/>
+        </w:rPr>
+        <w:t xml:space="preserve">geom_point</w:t>
+      </w:r>
+      <w:r>
+        <w:rPr>
+          <w:rStyle w:val="NormalTok"/>
+        </w:rPr>
+        <w:t xml:space="preserve">() </w:t>
+      </w:r>
+      <w:r>
+        <w:rPr>
+          <w:rStyle w:val="SpecialCharTok"/>
+        </w:rPr>
+        <w:t xml:space="preserve">+</w:t>
+      </w:r>
+      <w:r>
+        <w:br/>
+      </w:r>
+      <w:r>
+        <w:rPr>
+          <w:rStyle w:val="NormalTok"/>
+        </w:rPr>
+        <w:t xml:space="preserve">  </w:t>
+      </w:r>
+      <w:r>
+        <w:rPr>
+          <w:rStyle w:val="FunctionTok"/>
+        </w:rPr>
+        <w:t xml:space="preserve">ggtitle</w:t>
+      </w:r>
+      <w:r>
+        <w:rPr>
+          <w:rStyle w:val="NormalTok"/>
+        </w:rPr>
+        <w:t xml:space="preserve">(</w:t>
+      </w:r>
+      <w:r>
+        <w:rPr>
+          <w:rStyle w:val="StringTok"/>
+        </w:rPr>
+        <w:t xml:space="preserve">"Scatter Plot of Euribor 3 Month Rate vs Employment Variation Rate"</w:t>
+      </w:r>
+      <w:r>
+        <w:rPr>
+          <w:rStyle w:val="NormalTok"/>
+        </w:rPr>
+        <w:t xml:space="preserve">) </w:t>
+      </w:r>
+      <w:r>
+        <w:rPr>
+          <w:rStyle w:val="SpecialCharTok"/>
+        </w:rPr>
+        <w:t xml:space="preserve">+</w:t>
+      </w:r>
+      <w:r>
+        <w:br/>
+      </w:r>
+      <w:r>
+        <w:rPr>
+          <w:rStyle w:val="NormalTok"/>
+        </w:rPr>
+        <w:t xml:space="preserve">  </w:t>
+      </w:r>
+      <w:r>
+        <w:rPr>
+          <w:rStyle w:val="FunctionTok"/>
+        </w:rPr>
+        <w:t xml:space="preserve">xlab</w:t>
+      </w:r>
+      <w:r>
+        <w:rPr>
+          <w:rStyle w:val="NormalTok"/>
+        </w:rPr>
+        <w:t xml:space="preserve">(</w:t>
+      </w:r>
+      <w:r>
+        <w:rPr>
+          <w:rStyle w:val="StringTok"/>
+        </w:rPr>
+        <w:t xml:space="preserve">"Euribor 3 Month Rate"</w:t>
+      </w:r>
+      <w:r>
+        <w:rPr>
+          <w:rStyle w:val="NormalTok"/>
+        </w:rPr>
+        <w:t xml:space="preserve">) </w:t>
+      </w:r>
+      <w:r>
+        <w:rPr>
+          <w:rStyle w:val="SpecialCharTok"/>
+        </w:rPr>
+        <w:t xml:space="preserve">+</w:t>
+      </w:r>
+      <w:r>
+        <w:br/>
+      </w:r>
+      <w:r>
+        <w:rPr>
+          <w:rStyle w:val="NormalTok"/>
+        </w:rPr>
+        <w:t xml:space="preserve">  </w:t>
+      </w:r>
+      <w:r>
+        <w:rPr>
+          <w:rStyle w:val="FunctionTok"/>
+        </w:rPr>
+        <w:t xml:space="preserve">ylab</w:t>
+      </w:r>
+      <w:r>
+        <w:rPr>
+          <w:rStyle w:val="NormalTok"/>
+        </w:rPr>
+        <w:t xml:space="preserve">(</w:t>
+      </w:r>
+      <w:r>
+        <w:rPr>
+          <w:rStyle w:val="StringTok"/>
+        </w:rPr>
+        <w:t xml:space="preserve">"Employment Variation Rate"</w:t>
+      </w:r>
+      <w:r>
+        <w:rPr>
+          <w:rStyle w:val="NormalTok"/>
+        </w:rPr>
+        <w:t xml:space="preserve">) </w:t>
+      </w:r>
+      <w:r>
+        <w:rPr>
+          <w:rStyle w:val="SpecialCharTok"/>
+        </w:rPr>
+        <w:t xml:space="preserve">+</w:t>
+      </w:r>
+      <w:r>
+        <w:br/>
+      </w:r>
+      <w:r>
+        <w:rPr>
+          <w:rStyle w:val="NormalTok"/>
+        </w:rPr>
+        <w:t xml:space="preserve">  </w:t>
+      </w:r>
+      <w:r>
+        <w:rPr>
+          <w:rStyle w:val="FunctionTok"/>
+        </w:rPr>
+        <w:t xml:space="preserve">scale_color_discrete</w:t>
+      </w:r>
+      <w:r>
+        <w:rPr>
+          <w:rStyle w:val="NormalTok"/>
+        </w:rPr>
+        <w:t xml:space="preserve">(</w:t>
+      </w:r>
+      <w:r>
+        <w:rPr>
+          <w:rStyle w:val="AttributeTok"/>
+        </w:rPr>
+        <w:t xml:space="preserve">name =</w:t>
+      </w:r>
+      <w:r>
+        <w:rPr>
+          <w:rStyle w:val="NormalTok"/>
+        </w:rPr>
+        <w:t xml:space="preserve"> </w:t>
+      </w:r>
+      <w:r>
+        <w:rPr>
+          <w:rStyle w:val="StringTok"/>
+        </w:rPr>
+        <w:t xml:space="preserve">"Subscription of Term Deposit"</w:t>
+      </w:r>
+      <w:r>
+        <w:rPr>
+          <w:rStyle w:val="NormalTok"/>
+        </w:rPr>
+        <w:t xml:space="preserve">)</w:t>
+      </w:r>
+    </w:p>
+    <w:p>
+      <w:pPr>
+        <w:pStyle w:val="FirstParagraph"/>
+      </w:pPr>
+      <w:r>
+        <w:drawing>
+          <wp:inline>
+            <wp:extent cx="4620126" cy="3696101"/>
+            <wp:effectExtent b="0" l="0" r="0" t="0"/>
+            <wp:docPr descr="" title="" id="229" name="Picture"/>
+            <a:graphic>
+              <a:graphicData uri="http://schemas.openxmlformats.org/drawingml/2006/picture">
+                <pic:pic>
+                  <pic:nvPicPr>
+                    <pic:cNvPr descr="DataUnderstandingwithR_files/figure-docx/unnamed-chunk-48-1.png" id="230" name="Picture"/>
+                    <pic:cNvPicPr>
+                      <a:picLocks noChangeArrowheads="1" noChangeAspect="1"/>
+                    </pic:cNvPicPr>
+                  </pic:nvPicPr>
+                  <pic:blipFill>
+                    <a:blip r:embed="rId228"/>
+                    <a:stretch>
+                      <a:fillRect/>
+                    </a:stretch>
+                  </pic:blipFill>
+                  <pic:spPr bwMode="auto">
+                    <a:xfrm>
+                      <a:off x="0" y="0"/>
+                      <a:ext cx="4620126" cy="3696101"/>
+                    </a:xfrm>
+                    <a:prstGeom prst="rect">
+                      <a:avLst/>
+                    </a:prstGeom>
+                    <a:noFill/>
+                    <a:ln w="9525">
+                      <a:noFill/>
+                      <a:headEnd/>
+                      <a:tailEnd/>
+                    </a:ln>
+                  </pic:spPr>
+                </pic:pic>
+              </a:graphicData>
+            </a:graphic>
+          </wp:inline>
+        </w:drawing>
+      </w:r>
+    </w:p>
+    <w:p>
+      <w:pPr>
+        <w:pStyle w:val="SourceCode"/>
+      </w:pPr>
+      <w:r>
+        <w:rPr>
+          <w:rStyle w:val="CommentTok"/>
+        </w:rPr>
+        <w:t xml:space="preserve"># Scatterplot for euribor3m vs cons.price.idx</w:t>
+      </w:r>
+      <w:r>
+        <w:br/>
+      </w:r>
+      <w:r>
+        <w:rPr>
+          <w:rStyle w:val="FunctionTok"/>
+        </w:rPr>
+        <w:t xml:space="preserve">ggplot</w:t>
+      </w:r>
+      <w:r>
+        <w:rPr>
+          <w:rStyle w:val="NormalTok"/>
+        </w:rPr>
+        <w:t xml:space="preserve">(data, </w:t>
+      </w:r>
+      <w:r>
+        <w:rPr>
+          <w:rStyle w:val="FunctionTok"/>
+        </w:rPr>
+        <w:t xml:space="preserve">aes</w:t>
+      </w:r>
+      <w:r>
+        <w:rPr>
+          <w:rStyle w:val="NormalTok"/>
+        </w:rPr>
+        <w:t xml:space="preserve">(</w:t>
+      </w:r>
+      <w:r>
+        <w:rPr>
+          <w:rStyle w:val="AttributeTok"/>
+        </w:rPr>
+        <w:t xml:space="preserve">x =</w:t>
+      </w:r>
+      <w:r>
+        <w:rPr>
+          <w:rStyle w:val="NormalTok"/>
+        </w:rPr>
+        <w:t xml:space="preserve"> euribor3m, </w:t>
+      </w:r>
+      <w:r>
+        <w:rPr>
+          <w:rStyle w:val="AttributeTok"/>
+        </w:rPr>
+        <w:t xml:space="preserve">y =</w:t>
+      </w:r>
+      <w:r>
+        <w:rPr>
+          <w:rStyle w:val="NormalTok"/>
+        </w:rPr>
+        <w:t xml:space="preserve"> cons.price.idx, </w:t>
+      </w:r>
+      <w:r>
+        <w:rPr>
+          <w:rStyle w:val="AttributeTok"/>
+        </w:rPr>
+        <w:t xml:space="preserve">color =</w:t>
+      </w:r>
+      <w:r>
+        <w:rPr>
+          <w:rStyle w:val="NormalTok"/>
+        </w:rPr>
+        <w:t xml:space="preserve"> y)) </w:t>
+      </w:r>
+      <w:r>
+        <w:rPr>
+          <w:rStyle w:val="SpecialCharTok"/>
+        </w:rPr>
+        <w:t xml:space="preserve">+</w:t>
+      </w:r>
+      <w:r>
+        <w:br/>
+      </w:r>
+      <w:r>
+        <w:rPr>
+          <w:rStyle w:val="NormalTok"/>
+        </w:rPr>
+        <w:t xml:space="preserve">  </w:t>
+      </w:r>
+      <w:r>
+        <w:rPr>
+          <w:rStyle w:val="FunctionTok"/>
+        </w:rPr>
+        <w:t xml:space="preserve">geom_point</w:t>
+      </w:r>
+      <w:r>
+        <w:rPr>
+          <w:rStyle w:val="NormalTok"/>
+        </w:rPr>
+        <w:t xml:space="preserve">() </w:t>
+      </w:r>
+      <w:r>
+        <w:rPr>
+          <w:rStyle w:val="SpecialCharTok"/>
+        </w:rPr>
+        <w:t xml:space="preserve">+</w:t>
+      </w:r>
+      <w:r>
+        <w:br/>
+      </w:r>
+      <w:r>
+        <w:rPr>
+          <w:rStyle w:val="NormalTok"/>
+        </w:rPr>
+        <w:t xml:space="preserve">  </w:t>
+      </w:r>
+      <w:r>
+        <w:rPr>
+          <w:rStyle w:val="FunctionTok"/>
+        </w:rPr>
+        <w:t xml:space="preserve">ggtitle</w:t>
+      </w:r>
+      <w:r>
+        <w:rPr>
+          <w:rStyle w:val="NormalTok"/>
+        </w:rPr>
+        <w:t xml:space="preserve">(</w:t>
+      </w:r>
+      <w:r>
+        <w:rPr>
+          <w:rStyle w:val="StringTok"/>
+        </w:rPr>
+        <w:t xml:space="preserve">"Scatter Plot of Euribor 3 Month Rate vs Consumer Price Index"</w:t>
+      </w:r>
+      <w:r>
+        <w:rPr>
+          <w:rStyle w:val="NormalTok"/>
+        </w:rPr>
+        <w:t xml:space="preserve">) </w:t>
+      </w:r>
+      <w:r>
+        <w:rPr>
+          <w:rStyle w:val="SpecialCharTok"/>
+        </w:rPr>
+        <w:t xml:space="preserve">+</w:t>
+      </w:r>
+      <w:r>
+        <w:br/>
+      </w:r>
+      <w:r>
+        <w:rPr>
+          <w:rStyle w:val="NormalTok"/>
+        </w:rPr>
+        <w:t xml:space="preserve">  </w:t>
+      </w:r>
+      <w:r>
+        <w:rPr>
+          <w:rStyle w:val="FunctionTok"/>
+        </w:rPr>
+        <w:t xml:space="preserve">xlab</w:t>
+      </w:r>
+      <w:r>
+        <w:rPr>
+          <w:rStyle w:val="NormalTok"/>
+        </w:rPr>
+        <w:t xml:space="preserve">(</w:t>
+      </w:r>
+      <w:r>
+        <w:rPr>
+          <w:rStyle w:val="StringTok"/>
+        </w:rPr>
+        <w:t xml:space="preserve">"Euribor 3 Month Rate"</w:t>
+      </w:r>
+      <w:r>
+        <w:rPr>
+          <w:rStyle w:val="NormalTok"/>
+        </w:rPr>
+        <w:t xml:space="preserve">) </w:t>
+      </w:r>
+      <w:r>
+        <w:rPr>
+          <w:rStyle w:val="SpecialCharTok"/>
+        </w:rPr>
+        <w:t xml:space="preserve">+</w:t>
+      </w:r>
+      <w:r>
+        <w:br/>
+      </w:r>
+      <w:r>
+        <w:rPr>
+          <w:rStyle w:val="NormalTok"/>
+        </w:rPr>
+        <w:t xml:space="preserve">  </w:t>
+      </w:r>
+      <w:r>
+        <w:rPr>
+          <w:rStyle w:val="FunctionTok"/>
+        </w:rPr>
+        <w:t xml:space="preserve">ylab</w:t>
+      </w:r>
+      <w:r>
+        <w:rPr>
+          <w:rStyle w:val="NormalTok"/>
+        </w:rPr>
+        <w:t xml:space="preserve">(</w:t>
+      </w:r>
+      <w:r>
+        <w:rPr>
+          <w:rStyle w:val="StringTok"/>
+        </w:rPr>
+        <w:t xml:space="preserve">"Consumer Price Index"</w:t>
+      </w:r>
+      <w:r>
+        <w:rPr>
+          <w:rStyle w:val="NormalTok"/>
+        </w:rPr>
+        <w:t xml:space="preserve">) </w:t>
+      </w:r>
+      <w:r>
+        <w:rPr>
+          <w:rStyle w:val="SpecialCharTok"/>
+        </w:rPr>
+        <w:t xml:space="preserve">+</w:t>
+      </w:r>
+      <w:r>
+        <w:br/>
+      </w:r>
+      <w:r>
+        <w:rPr>
+          <w:rStyle w:val="NormalTok"/>
+        </w:rPr>
+        <w:t xml:space="preserve">  </w:t>
+      </w:r>
+      <w:r>
+        <w:rPr>
+          <w:rStyle w:val="FunctionTok"/>
+        </w:rPr>
+        <w:t xml:space="preserve">scale_color_discrete</w:t>
+      </w:r>
+      <w:r>
+        <w:rPr>
+          <w:rStyle w:val="NormalTok"/>
+        </w:rPr>
+        <w:t xml:space="preserve">(</w:t>
+      </w:r>
+      <w:r>
+        <w:rPr>
+          <w:rStyle w:val="AttributeTok"/>
+        </w:rPr>
+        <w:t xml:space="preserve">name =</w:t>
+      </w:r>
+      <w:r>
+        <w:rPr>
+          <w:rStyle w:val="NormalTok"/>
+        </w:rPr>
+        <w:t xml:space="preserve"> </w:t>
+      </w:r>
+      <w:r>
+        <w:rPr>
+          <w:rStyle w:val="StringTok"/>
+        </w:rPr>
+        <w:t xml:space="preserve">"Subscription of Term Deposit"</w:t>
+      </w:r>
+      <w:r>
+        <w:rPr>
+          <w:rStyle w:val="NormalTok"/>
+        </w:rPr>
+        <w:t xml:space="preserve">)</w:t>
+      </w:r>
+    </w:p>
+    <w:p>
+      <w:pPr>
+        <w:pStyle w:val="FirstParagraph"/>
+      </w:pPr>
+      <w:r>
+        <w:drawing>
+          <wp:inline>
+            <wp:extent cx="4620126" cy="3696101"/>
+            <wp:effectExtent b="0" l="0" r="0" t="0"/>
+            <wp:docPr descr="" title="" id="232" name="Picture"/>
+            <a:graphic>
+              <a:graphicData uri="http://schemas.openxmlformats.org/drawingml/2006/picture">
+                <pic:pic>
+                  <pic:nvPicPr>
+                    <pic:cNvPr descr="DataUnderstandingwithR_files/figure-docx/unnamed-chunk-48-2.png" id="233" name="Picture"/>
+                    <pic:cNvPicPr>
+                      <a:picLocks noChangeArrowheads="1" noChangeAspect="1"/>
+                    </pic:cNvPicPr>
+                  </pic:nvPicPr>
+                  <pic:blipFill>
+                    <a:blip r:embed="rId231"/>
+                    <a:stretch>
+                      <a:fillRect/>
+                    </a:stretch>
+                  </pic:blipFill>
+                  <pic:spPr bwMode="auto">
+                    <a:xfrm>
+                      <a:off x="0" y="0"/>
+                      <a:ext cx="4620126" cy="3696101"/>
+                    </a:xfrm>
+                    <a:prstGeom prst="rect">
+                      <a:avLst/>
+                    </a:prstGeom>
+                    <a:noFill/>
+                    <a:ln w="9525">
+                      <a:noFill/>
+                      <a:headEnd/>
+                      <a:tailEnd/>
+                    </a:ln>
+                  </pic:spPr>
+                </pic:pic>
+              </a:graphicData>
+            </a:graphic>
+          </wp:inline>
+        </w:drawing>
+      </w:r>
+    </w:p>
+    <w:p>
+      <w:pPr>
+        <w:pStyle w:val="SourceCode"/>
+      </w:pPr>
+      <w:r>
+        <w:rPr>
+          <w:rStyle w:val="CommentTok"/>
+        </w:rPr>
+        <w:t xml:space="preserve"># Scatterplot for euribor3m vs cons.conf.idx</w:t>
+      </w:r>
+      <w:r>
+        <w:br/>
+      </w:r>
+      <w:r>
+        <w:rPr>
+          <w:rStyle w:val="FunctionTok"/>
+        </w:rPr>
+        <w:t xml:space="preserve">ggplot</w:t>
+      </w:r>
+      <w:r>
+        <w:rPr>
+          <w:rStyle w:val="NormalTok"/>
+        </w:rPr>
+        <w:t xml:space="preserve">(data, </w:t>
+      </w:r>
+      <w:r>
+        <w:rPr>
+          <w:rStyle w:val="FunctionTok"/>
+        </w:rPr>
+        <w:t xml:space="preserve">aes</w:t>
+      </w:r>
+      <w:r>
+        <w:rPr>
+          <w:rStyle w:val="NormalTok"/>
+        </w:rPr>
+        <w:t xml:space="preserve">(</w:t>
+      </w:r>
+      <w:r>
+        <w:rPr>
+          <w:rStyle w:val="AttributeTok"/>
+        </w:rPr>
+        <w:t xml:space="preserve">x =</w:t>
+      </w:r>
+      <w:r>
+        <w:rPr>
+          <w:rStyle w:val="NormalTok"/>
+        </w:rPr>
+        <w:t xml:space="preserve"> euribor3m, </w:t>
+      </w:r>
+      <w:r>
+        <w:rPr>
+          <w:rStyle w:val="AttributeTok"/>
+        </w:rPr>
+        <w:t xml:space="preserve">y =</w:t>
+      </w:r>
+      <w:r>
+        <w:rPr>
+          <w:rStyle w:val="NormalTok"/>
+        </w:rPr>
+        <w:t xml:space="preserve"> cons.conf.idx, </w:t>
+      </w:r>
+      <w:r>
+        <w:rPr>
+          <w:rStyle w:val="AttributeTok"/>
+        </w:rPr>
+        <w:t xml:space="preserve">color =</w:t>
+      </w:r>
+      <w:r>
+        <w:rPr>
+          <w:rStyle w:val="NormalTok"/>
+        </w:rPr>
+        <w:t xml:space="preserve"> y)) </w:t>
+      </w:r>
+      <w:r>
+        <w:rPr>
+          <w:rStyle w:val="SpecialCharTok"/>
+        </w:rPr>
+        <w:t xml:space="preserve">+</w:t>
+      </w:r>
+      <w:r>
+        <w:br/>
+      </w:r>
+      <w:r>
+        <w:rPr>
+          <w:rStyle w:val="NormalTok"/>
+        </w:rPr>
+        <w:t xml:space="preserve">  </w:t>
+      </w:r>
+      <w:r>
+        <w:rPr>
+          <w:rStyle w:val="FunctionTok"/>
+        </w:rPr>
+        <w:t xml:space="preserve">geom_point</w:t>
+      </w:r>
+      <w:r>
+        <w:rPr>
+          <w:rStyle w:val="NormalTok"/>
+        </w:rPr>
+        <w:t xml:space="preserve">() </w:t>
+      </w:r>
+      <w:r>
+        <w:rPr>
+          <w:rStyle w:val="SpecialCharTok"/>
+        </w:rPr>
+        <w:t xml:space="preserve">+</w:t>
+      </w:r>
+      <w:r>
+        <w:br/>
+      </w:r>
+      <w:r>
+        <w:rPr>
+          <w:rStyle w:val="NormalTok"/>
+        </w:rPr>
+        <w:t xml:space="preserve">  </w:t>
+      </w:r>
+      <w:r>
+        <w:rPr>
+          <w:rStyle w:val="FunctionTok"/>
+        </w:rPr>
+        <w:t xml:space="preserve">ggtitle</w:t>
+      </w:r>
+      <w:r>
+        <w:rPr>
+          <w:rStyle w:val="NormalTok"/>
+        </w:rPr>
+        <w:t xml:space="preserve">(</w:t>
+      </w:r>
+      <w:r>
+        <w:rPr>
+          <w:rStyle w:val="StringTok"/>
+        </w:rPr>
+        <w:t xml:space="preserve">"Scatter Plot of Euribor 3 Month Rate vs Consumer Confidence Index"</w:t>
+      </w:r>
+      <w:r>
+        <w:rPr>
+          <w:rStyle w:val="NormalTok"/>
+        </w:rPr>
+        <w:t xml:space="preserve">) </w:t>
+      </w:r>
+      <w:r>
+        <w:rPr>
+          <w:rStyle w:val="SpecialCharTok"/>
+        </w:rPr>
+        <w:t xml:space="preserve">+</w:t>
+      </w:r>
+      <w:r>
+        <w:br/>
+      </w:r>
+      <w:r>
+        <w:rPr>
+          <w:rStyle w:val="NormalTok"/>
+        </w:rPr>
+        <w:t xml:space="preserve">  </w:t>
+      </w:r>
+      <w:r>
+        <w:rPr>
+          <w:rStyle w:val="FunctionTok"/>
+        </w:rPr>
+        <w:t xml:space="preserve">xlab</w:t>
+      </w:r>
+      <w:r>
+        <w:rPr>
+          <w:rStyle w:val="NormalTok"/>
+        </w:rPr>
+        <w:t xml:space="preserve">(</w:t>
+      </w:r>
+      <w:r>
+        <w:rPr>
+          <w:rStyle w:val="StringTok"/>
+        </w:rPr>
+        <w:t xml:space="preserve">"Euribor 3 Month Rate"</w:t>
+      </w:r>
+      <w:r>
+        <w:rPr>
+          <w:rStyle w:val="NormalTok"/>
+        </w:rPr>
+        <w:t xml:space="preserve">) </w:t>
+      </w:r>
+      <w:r>
+        <w:rPr>
+          <w:rStyle w:val="SpecialCharTok"/>
+        </w:rPr>
+        <w:t xml:space="preserve">+</w:t>
+      </w:r>
+      <w:r>
+        <w:br/>
+      </w:r>
+      <w:r>
+        <w:rPr>
+          <w:rStyle w:val="NormalTok"/>
+        </w:rPr>
+        <w:t xml:space="preserve">  </w:t>
+      </w:r>
+      <w:r>
+        <w:rPr>
+          <w:rStyle w:val="FunctionTok"/>
+        </w:rPr>
+        <w:t xml:space="preserve">ylab</w:t>
+      </w:r>
+      <w:r>
+        <w:rPr>
+          <w:rStyle w:val="NormalTok"/>
+        </w:rPr>
+        <w:t xml:space="preserve">(</w:t>
+      </w:r>
+      <w:r>
+        <w:rPr>
+          <w:rStyle w:val="StringTok"/>
+        </w:rPr>
+        <w:t xml:space="preserve">"Consumer Confidence Index"</w:t>
+      </w:r>
+      <w:r>
+        <w:rPr>
+          <w:rStyle w:val="NormalTok"/>
+        </w:rPr>
+        <w:t xml:space="preserve">) </w:t>
+      </w:r>
+      <w:r>
+        <w:rPr>
+          <w:rStyle w:val="SpecialCharTok"/>
+        </w:rPr>
+        <w:t xml:space="preserve">+</w:t>
+      </w:r>
+      <w:r>
+        <w:br/>
+      </w:r>
+      <w:r>
+        <w:rPr>
+          <w:rStyle w:val="NormalTok"/>
+        </w:rPr>
+        <w:t xml:space="preserve">  </w:t>
+      </w:r>
+      <w:r>
+        <w:rPr>
+          <w:rStyle w:val="FunctionTok"/>
+        </w:rPr>
+        <w:t xml:space="preserve">scale_color_discrete</w:t>
+      </w:r>
+      <w:r>
+        <w:rPr>
+          <w:rStyle w:val="NormalTok"/>
+        </w:rPr>
+        <w:t xml:space="preserve">(</w:t>
+      </w:r>
+      <w:r>
+        <w:rPr>
+          <w:rStyle w:val="AttributeTok"/>
+        </w:rPr>
+        <w:t xml:space="preserve">name =</w:t>
+      </w:r>
+      <w:r>
+        <w:rPr>
+          <w:rStyle w:val="NormalTok"/>
+        </w:rPr>
+        <w:t xml:space="preserve"> </w:t>
+      </w:r>
+      <w:r>
+        <w:rPr>
+          <w:rStyle w:val="StringTok"/>
+        </w:rPr>
+        <w:t xml:space="preserve">"Subscription of Term Deposit"</w:t>
+      </w:r>
+      <w:r>
+        <w:rPr>
+          <w:rStyle w:val="NormalTok"/>
+        </w:rPr>
+        <w:t xml:space="preserve">)</w:t>
+      </w:r>
+    </w:p>
+    <w:p>
+      <w:pPr>
+        <w:pStyle w:val="FirstParagraph"/>
+      </w:pPr>
+      <w:r>
+        <w:drawing>
+          <wp:inline>
+            <wp:extent cx="4620126" cy="3696101"/>
+            <wp:effectExtent b="0" l="0" r="0" t="0"/>
+            <wp:docPr descr="" title="" id="235" name="Picture"/>
+            <a:graphic>
+              <a:graphicData uri="http://schemas.openxmlformats.org/drawingml/2006/picture">
+                <pic:pic>
+                  <pic:nvPicPr>
+                    <pic:cNvPr descr="DataUnderstandingwithR_files/figure-docx/unnamed-chunk-48-3.png" id="236" name="Picture"/>
+                    <pic:cNvPicPr>
+                      <a:picLocks noChangeArrowheads="1" noChangeAspect="1"/>
+                    </pic:cNvPicPr>
+                  </pic:nvPicPr>
+                  <pic:blipFill>
+                    <a:blip r:embed="rId234"/>
+                    <a:stretch>
+                      <a:fillRect/>
+                    </a:stretch>
+                  </pic:blipFill>
+                  <pic:spPr bwMode="auto">
+                    <a:xfrm>
+                      <a:off x="0" y="0"/>
+                      <a:ext cx="4620126" cy="3696101"/>
+                    </a:xfrm>
+                    <a:prstGeom prst="rect">
+                      <a:avLst/>
+                    </a:prstGeom>
+                    <a:noFill/>
+                    <a:ln w="9525">
+                      <a:noFill/>
+                      <a:headEnd/>
+                      <a:tailEnd/>
+                    </a:ln>
+                  </pic:spPr>
+                </pic:pic>
+              </a:graphicData>
+            </a:graphic>
+          </wp:inline>
+        </w:drawing>
+      </w:r>
+    </w:p>
+    <w:bookmarkEnd w:id="237"/>
+    <w:bookmarkEnd w:id="238"/>
+    <w:bookmarkEnd w:id="239"/>
+    <w:bookmarkStart w:id="240" w:name="X97b5c6d628f04730bcaf7b1b339267f3c97f374"/>
     <w:p>
       <w:pPr>
         <w:pStyle w:val="Heading2"/>
       </w:pPr>
       <w:r>
-        <w:t xml:space="preserve">4. Verify data quality: How clean/dirty is the data? Document any quality issues.</w:t>
+        <w:t xml:space="preserve">4. Verify data quality: How clean/dirty is the data? Document any quality issues.issues.</w:t>
       </w:r>
     </w:p>
     <w:p>
@@ -17119,7 +24744,7 @@
         <w:pStyle w:val="BodyText"/>
       </w:pPr>
       <w:r>
-        <w:t xml:space="preserve">There is some missing variables (balance), and values, also wome rows are duplicated.</w:t>
+        <w:t xml:space="preserve">There is some missing variables (balance), and values, also some rows are duplicated.</w:t>
       </w:r>
     </w:p>
     <w:p>
@@ -17189,7 +24814,7 @@
         <w:t xml:space="preserve">: 1 2</w:t>
       </w:r>
     </w:p>
-    <w:bookmarkEnd w:id="168"/>
+    <w:bookmarkEnd w:id="240"/>
     <w:sectPr/>
   </w:body>
 </w:document>
